--- a/MyNotes Nodejs MySQL Xaamp etc.docx
+++ b/MyNotes Nodejs MySQL Xaamp etc.docx
@@ -62,10 +62,7 @@
       </w:r>
       <w:proofErr w:type="spellEnd"/>
       <w:r>
-        <w:t>\index.html</w:t>
-      </w:r>
-      <w:r>
-        <w:t xml:space="preserve"> </w:t>
+        <w:t xml:space="preserve">\index.html </w:t>
       </w:r>
       <w:r>
         <w:t>is where your html is.</w:t>
@@ -127,6 +124,7 @@
         </w:rPr>
       </w:pPr>
       <w:proofErr w:type="spellStart"/>
+      <w:proofErr w:type="gramStart"/>
       <w:r>
         <w:rPr>
           <w:rFonts w:ascii="Consolas" w:eastAsia="Times New Roman" w:hAnsi="Consolas" w:cs="Times New Roman"/>
@@ -168,6 +166,7 @@
         </w:rPr>
         <w:t>(</w:t>
       </w:r>
+      <w:proofErr w:type="gramEnd"/>
       <w:r>
         <w:rPr>
           <w:rFonts w:ascii="Consolas" w:eastAsia="Times New Roman" w:hAnsi="Consolas" w:cs="Times New Roman"/>
@@ -274,6 +273,7 @@
         <w:t>  </w:t>
       </w:r>
       <w:proofErr w:type="spellStart"/>
+      <w:proofErr w:type="gramStart"/>
       <w:r>
         <w:rPr>
           <w:rFonts w:ascii="Consolas" w:eastAsia="Times New Roman" w:hAnsi="Consolas" w:cs="Times New Roman"/>
@@ -305,6 +305,7 @@
         <w:t>sendFile</w:t>
       </w:r>
       <w:proofErr w:type="spellEnd"/>
+      <w:proofErr w:type="gramEnd"/>
       <w:r>
         <w:rPr>
           <w:rFonts w:ascii="Consolas" w:eastAsia="Times New Roman" w:hAnsi="Consolas" w:cs="Times New Roman"/>
@@ -422,6 +423,7 @@
         </w:rPr>
       </w:pPr>
       <w:proofErr w:type="spellStart"/>
+      <w:proofErr w:type="gramStart"/>
       <w:r>
         <w:rPr>
           <w:rFonts w:ascii="Consolas" w:eastAsia="Times New Roman" w:hAnsi="Consolas" w:cs="Times New Roman"/>
@@ -463,6 +465,7 @@
         </w:rPr>
         <w:t>(</w:t>
       </w:r>
+      <w:proofErr w:type="gramEnd"/>
       <w:r>
         <w:rPr>
           <w:rFonts w:ascii="Consolas" w:eastAsia="Times New Roman" w:hAnsi="Consolas" w:cs="Times New Roman"/>
@@ -590,6 +593,7 @@
         </w:rPr>
         <w:t>  </w:t>
       </w:r>
+      <w:proofErr w:type="gramStart"/>
       <w:r>
         <w:rPr>
           <w:rFonts w:ascii="Consolas" w:eastAsia="Times New Roman" w:hAnsi="Consolas" w:cs="Times New Roman"/>
@@ -630,6 +634,7 @@
         </w:rPr>
         <w:t>(</w:t>
       </w:r>
+      <w:proofErr w:type="gramEnd"/>
       <w:r>
         <w:rPr>
           <w:rFonts w:ascii="Consolas" w:eastAsia="Times New Roman" w:hAnsi="Consolas" w:cs="Times New Roman"/>
@@ -733,6 +738,7 @@
         </w:rPr>
         <w:t>+</w:t>
       </w:r>
+      <w:proofErr w:type="gramStart"/>
       <w:r>
         <w:rPr>
           <w:rFonts w:ascii="Consolas" w:eastAsia="Times New Roman" w:hAnsi="Consolas" w:cs="Times New Roman"/>
@@ -763,6 +769,7 @@
         </w:rPr>
         <w:t>body</w:t>
       </w:r>
+      <w:proofErr w:type="gramEnd"/>
       <w:r>
         <w:rPr>
           <w:rFonts w:ascii="Consolas" w:eastAsia="Times New Roman" w:hAnsi="Consolas" w:cs="Times New Roman"/>
@@ -907,6 +914,7 @@
         <w:t>  </w:t>
       </w:r>
       <w:proofErr w:type="spellStart"/>
+      <w:proofErr w:type="gramStart"/>
       <w:r>
         <w:rPr>
           <w:rFonts w:ascii="Consolas" w:eastAsia="Times New Roman" w:hAnsi="Consolas" w:cs="Times New Roman"/>
@@ -938,6 +946,7 @@
         <w:t>query</w:t>
       </w:r>
       <w:proofErr w:type="spellEnd"/>
+      <w:proofErr w:type="gramEnd"/>
       <w:r>
         <w:rPr>
           <w:rFonts w:ascii="Consolas" w:eastAsia="Times New Roman" w:hAnsi="Consolas" w:cs="Times New Roman"/>
@@ -1126,6 +1135,7 @@
         </w:rPr>
         <w:t>    </w:t>
       </w:r>
+      <w:proofErr w:type="gramStart"/>
       <w:r>
         <w:rPr>
           <w:rFonts w:ascii="Consolas" w:eastAsia="Times New Roman" w:hAnsi="Consolas" w:cs="Times New Roman"/>
@@ -1166,6 +1176,7 @@
         </w:rPr>
         <w:t>(</w:t>
       </w:r>
+      <w:proofErr w:type="gramEnd"/>
       <w:r>
         <w:rPr>
           <w:rFonts w:ascii="Consolas" w:eastAsia="Times New Roman" w:hAnsi="Consolas" w:cs="Times New Roman"/>
@@ -1220,6 +1231,7 @@
         <w:t>// </w:t>
       </w:r>
       <w:proofErr w:type="spellStart"/>
+      <w:proofErr w:type="gramStart"/>
       <w:r>
         <w:rPr>
           <w:rFonts w:ascii="Consolas" w:eastAsia="Times New Roman" w:hAnsi="Consolas" w:cs="Times New Roman"/>
@@ -1239,7 +1251,18 @@
           <w:szCs w:val="21"/>
           <w:lang w:eastAsia="en-GB"/>
         </w:rPr>
-        <w:t>();</w:t>
+        <w:t>(</w:t>
+      </w:r>
+      <w:proofErr w:type="gramEnd"/>
+      <w:r>
+        <w:rPr>
+          <w:rFonts w:ascii="Consolas" w:eastAsia="Times New Roman" w:hAnsi="Consolas" w:cs="Times New Roman"/>
+          <w:color w:val="6A9955"/>
+          <w:sz w:val="21"/>
+          <w:szCs w:val="21"/>
+          <w:lang w:eastAsia="en-GB"/>
+        </w:rPr>
+        <w:t>);</w:t>
       </w:r>
     </w:p>
     <w:p>
@@ -1272,7 +1295,29 @@
           <w:szCs w:val="21"/>
           <w:lang w:eastAsia="en-GB"/>
         </w:rPr>
-        <w:t>// console.log("Connection ended!")</w:t>
+        <w:t>// </w:t>
+      </w:r>
+      <w:proofErr w:type="gramStart"/>
+      <w:r>
+        <w:rPr>
+          <w:rFonts w:ascii="Consolas" w:eastAsia="Times New Roman" w:hAnsi="Consolas" w:cs="Times New Roman"/>
+          <w:color w:val="6A9955"/>
+          <w:sz w:val="21"/>
+          <w:szCs w:val="21"/>
+          <w:lang w:eastAsia="en-GB"/>
+        </w:rPr>
+        <w:t>console.log(</w:t>
+      </w:r>
+      <w:proofErr w:type="gramEnd"/>
+      <w:r>
+        <w:rPr>
+          <w:rFonts w:ascii="Consolas" w:eastAsia="Times New Roman" w:hAnsi="Consolas" w:cs="Times New Roman"/>
+          <w:color w:val="6A9955"/>
+          <w:sz w:val="21"/>
+          <w:szCs w:val="21"/>
+          <w:lang w:eastAsia="en-GB"/>
+        </w:rPr>
+        <w:t>"Connection ended!")</w:t>
       </w:r>
     </w:p>
     <w:p>
@@ -1305,7 +1350,29 @@
           <w:szCs w:val="21"/>
           <w:lang w:eastAsia="en-GB"/>
         </w:rPr>
-        <w:t>// res.render('index', { title: 'Data Saved!!!', message: 'Data save success!'})</w:t>
+        <w:t>// </w:t>
+      </w:r>
+      <w:proofErr w:type="gramStart"/>
+      <w:r>
+        <w:rPr>
+          <w:rFonts w:ascii="Consolas" w:eastAsia="Times New Roman" w:hAnsi="Consolas" w:cs="Times New Roman"/>
+          <w:color w:val="6A9955"/>
+          <w:sz w:val="21"/>
+          <w:szCs w:val="21"/>
+          <w:lang w:eastAsia="en-GB"/>
+        </w:rPr>
+        <w:t>res.render</w:t>
+      </w:r>
+      <w:proofErr w:type="gramEnd"/>
+      <w:r>
+        <w:rPr>
+          <w:rFonts w:ascii="Consolas" w:eastAsia="Times New Roman" w:hAnsi="Consolas" w:cs="Times New Roman"/>
+          <w:color w:val="6A9955"/>
+          <w:sz w:val="21"/>
+          <w:szCs w:val="21"/>
+          <w:lang w:eastAsia="en-GB"/>
+        </w:rPr>
+        <w:t>('index', { title: 'Data Saved!!!', message: 'Data save success!'})</w:t>
       </w:r>
     </w:p>
     <w:p>
@@ -1341,6 +1408,7 @@
         <w:t>// </w:t>
       </w:r>
       <w:proofErr w:type="spellStart"/>
+      <w:proofErr w:type="gramStart"/>
       <w:r>
         <w:rPr>
           <w:rFonts w:ascii="Consolas" w:eastAsia="Times New Roman" w:hAnsi="Consolas" w:cs="Times New Roman"/>
@@ -1352,6 +1420,7 @@
         <w:t>res.render</w:t>
       </w:r>
       <w:proofErr w:type="spellEnd"/>
+      <w:proofErr w:type="gramEnd"/>
       <w:r>
         <w:rPr>
           <w:rFonts w:ascii="Consolas" w:eastAsia="Times New Roman" w:hAnsi="Consolas" w:cs="Times New Roman"/>
@@ -1437,7 +1506,29 @@
           <w:szCs w:val="21"/>
           <w:lang w:eastAsia="en-GB"/>
         </w:rPr>
-        <w:t>// res.redirect('/');//redirect to the page from where request came</w:t>
+        <w:t>// </w:t>
+      </w:r>
+      <w:proofErr w:type="gramStart"/>
+      <w:r>
+        <w:rPr>
+          <w:rFonts w:ascii="Consolas" w:eastAsia="Times New Roman" w:hAnsi="Consolas" w:cs="Times New Roman"/>
+          <w:color w:val="6A9955"/>
+          <w:sz w:val="21"/>
+          <w:szCs w:val="21"/>
+          <w:lang w:eastAsia="en-GB"/>
+        </w:rPr>
+        <w:t>res.redirect</w:t>
+      </w:r>
+      <w:proofErr w:type="gramEnd"/>
+      <w:r>
+        <w:rPr>
+          <w:rFonts w:ascii="Consolas" w:eastAsia="Times New Roman" w:hAnsi="Consolas" w:cs="Times New Roman"/>
+          <w:color w:val="6A9955"/>
+          <w:sz w:val="21"/>
+          <w:szCs w:val="21"/>
+          <w:lang w:eastAsia="en-GB"/>
+        </w:rPr>
+        <w:t>('/');//redirect to the page from where request came</w:t>
       </w:r>
     </w:p>
     <w:p>
@@ -1463,6 +1554,7 @@
         <w:t>    </w:t>
       </w:r>
       <w:proofErr w:type="spellStart"/>
+      <w:proofErr w:type="gramStart"/>
       <w:r>
         <w:rPr>
           <w:rFonts w:ascii="Consolas" w:eastAsia="Times New Roman" w:hAnsi="Consolas" w:cs="Times New Roman"/>
@@ -1494,6 +1586,7 @@
         <w:t>status</w:t>
       </w:r>
       <w:proofErr w:type="spellEnd"/>
+      <w:proofErr w:type="gramEnd"/>
       <w:r>
         <w:rPr>
           <w:rFonts w:ascii="Consolas" w:eastAsia="Times New Roman" w:hAnsi="Consolas" w:cs="Times New Roman"/>
@@ -1875,7 +1968,18 @@
           <w:szCs w:val="21"/>
           <w:lang w:eastAsia="en-GB"/>
         </w:rPr>
-        <w:t>    res</w:t>
+        <w:t>    </w:t>
+      </w:r>
+      <w:proofErr w:type="gramStart"/>
+      <w:r>
+        <w:rPr>
+          <w:rFonts w:ascii="Consolas" w:eastAsia="Times New Roman" w:hAnsi="Consolas" w:cs="Times New Roman"/>
+          <w:color w:val="CDD3DE"/>
+          <w:sz w:val="21"/>
+          <w:szCs w:val="21"/>
+          <w:lang w:eastAsia="en-GB"/>
+        </w:rPr>
+        <w:t>res</w:t>
       </w:r>
       <w:r>
         <w:rPr>
@@ -1897,6 +2001,7 @@
         </w:rPr>
         <w:t>render</w:t>
       </w:r>
+      <w:proofErr w:type="gramEnd"/>
       <w:r>
         <w:rPr>
           <w:rFonts w:ascii="Consolas" w:eastAsia="Times New Roman" w:hAnsi="Consolas" w:cs="Times New Roman"/>
@@ -2257,7 +2362,29 @@
           <w:szCs w:val="21"/>
           <w:lang w:eastAsia="en-GB"/>
         </w:rPr>
-        <w:t> run watch:sass-2</w:t>
+        <w:t> run </w:t>
+      </w:r>
+      <w:proofErr w:type="gramStart"/>
+      <w:r>
+        <w:rPr>
+          <w:rFonts w:ascii="Consolas" w:eastAsia="Times New Roman" w:hAnsi="Consolas" w:cs="Times New Roman"/>
+          <w:color w:val="D4D4D4"/>
+          <w:sz w:val="21"/>
+          <w:szCs w:val="21"/>
+          <w:lang w:eastAsia="en-GB"/>
+        </w:rPr>
+        <w:t>watch:sass</w:t>
+      </w:r>
+      <w:proofErr w:type="gramEnd"/>
+      <w:r>
+        <w:rPr>
+          <w:rFonts w:ascii="Consolas" w:eastAsia="Times New Roman" w:hAnsi="Consolas" w:cs="Times New Roman"/>
+          <w:color w:val="D4D4D4"/>
+          <w:sz w:val="21"/>
+          <w:szCs w:val="21"/>
+          <w:lang w:eastAsia="en-GB"/>
+        </w:rPr>
+        <w:t>-2</w:t>
       </w:r>
     </w:p>
     <w:p>
@@ -2397,8 +2524,6 @@
     </w:p>
     <w:p/>
     <w:p>
-      <w:bookmarkStart w:id="0" w:name="_GoBack"/>
-      <w:bookmarkEnd w:id="0"/>
       <w:r>
         <w:t>Program 1:</w:t>
       </w:r>
@@ -2774,6 +2899,7 @@
         <w:t> </w:t>
       </w:r>
       <w:proofErr w:type="spellStart"/>
+      <w:proofErr w:type="gramStart"/>
       <w:r>
         <w:rPr>
           <w:rFonts w:ascii="Consolas" w:eastAsia="Times New Roman" w:hAnsi="Consolas" w:cs="Times New Roman"/>
@@ -2805,6 +2931,7 @@
         <w:t>createServer</w:t>
       </w:r>
       <w:proofErr w:type="spellEnd"/>
+      <w:proofErr w:type="gramEnd"/>
       <w:r>
         <w:rPr>
           <w:rFonts w:ascii="Consolas" w:eastAsia="Times New Roman" w:hAnsi="Consolas" w:cs="Times New Roman"/>
@@ -2941,6 +3068,7 @@
         <w:t>  </w:t>
       </w:r>
       <w:proofErr w:type="spellStart"/>
+      <w:proofErr w:type="gramStart"/>
       <w:r>
         <w:rPr>
           <w:rFonts w:ascii="Consolas" w:eastAsia="Times New Roman" w:hAnsi="Consolas" w:cs="Times New Roman"/>
@@ -2972,6 +3100,7 @@
         <w:t>statusCode</w:t>
       </w:r>
       <w:proofErr w:type="spellEnd"/>
+      <w:proofErr w:type="gramEnd"/>
       <w:r>
         <w:rPr>
           <w:rFonts w:ascii="Consolas" w:eastAsia="Times New Roman" w:hAnsi="Consolas" w:cs="Times New Roman"/>
@@ -3046,6 +3175,7 @@
         <w:t>  </w:t>
       </w:r>
       <w:proofErr w:type="spellStart"/>
+      <w:proofErr w:type="gramStart"/>
       <w:r>
         <w:rPr>
           <w:rFonts w:ascii="Consolas" w:eastAsia="Times New Roman" w:hAnsi="Consolas" w:cs="Times New Roman"/>
@@ -3077,6 +3207,7 @@
         <w:t>setHeader</w:t>
       </w:r>
       <w:proofErr w:type="spellEnd"/>
+      <w:proofErr w:type="gramEnd"/>
       <w:r>
         <w:rPr>
           <w:rFonts w:ascii="Consolas" w:eastAsia="Times New Roman" w:hAnsi="Consolas" w:cs="Times New Roman"/>
@@ -3201,6 +3332,7 @@
         <w:t>  </w:t>
       </w:r>
       <w:proofErr w:type="spellStart"/>
+      <w:proofErr w:type="gramStart"/>
       <w:r>
         <w:rPr>
           <w:rFonts w:ascii="Consolas" w:eastAsia="Times New Roman" w:hAnsi="Consolas" w:cs="Times New Roman"/>
@@ -3242,6 +3374,7 @@
         </w:rPr>
         <w:t>(</w:t>
       </w:r>
+      <w:proofErr w:type="gramEnd"/>
       <w:r>
         <w:rPr>
           <w:rFonts w:ascii="Consolas" w:eastAsia="Times New Roman" w:hAnsi="Consolas" w:cs="Times New Roman"/>
@@ -3362,6 +3495,7 @@
         </w:rPr>
       </w:pPr>
       <w:proofErr w:type="spellStart"/>
+      <w:proofErr w:type="gramStart"/>
       <w:r>
         <w:rPr>
           <w:rFonts w:ascii="Consolas" w:eastAsia="Times New Roman" w:hAnsi="Consolas" w:cs="Times New Roman"/>
@@ -3393,6 +3527,7 @@
         <w:t>listen</w:t>
       </w:r>
       <w:proofErr w:type="spellEnd"/>
+      <w:proofErr w:type="gramEnd"/>
       <w:r>
         <w:rPr>
           <w:rFonts w:ascii="Consolas" w:eastAsia="Times New Roman" w:hAnsi="Consolas" w:cs="Times New Roman"/>
@@ -3514,7 +3649,18 @@
           <w:szCs w:val="21"/>
           <w:lang w:eastAsia="en-GB"/>
         </w:rPr>
-        <w:t>  console</w:t>
+        <w:t>  </w:t>
+      </w:r>
+      <w:proofErr w:type="gramStart"/>
+      <w:r>
+        <w:rPr>
+          <w:rFonts w:ascii="Consolas" w:eastAsia="Times New Roman" w:hAnsi="Consolas" w:cs="Times New Roman"/>
+          <w:color w:val="CDD3DE"/>
+          <w:sz w:val="21"/>
+          <w:szCs w:val="21"/>
+          <w:lang w:eastAsia="en-GB"/>
+        </w:rPr>
+        <w:t>console</w:t>
       </w:r>
       <w:r>
         <w:rPr>
@@ -3546,6 +3692,7 @@
         </w:rPr>
         <w:t>(</w:t>
       </w:r>
+      <w:proofErr w:type="gramEnd"/>
       <w:r>
         <w:rPr>
           <w:rFonts w:ascii="Consolas" w:eastAsia="Times New Roman" w:hAnsi="Consolas" w:cs="Times New Roman"/>
@@ -4108,6 +4255,7 @@
         <w:t> </w:t>
       </w:r>
       <w:proofErr w:type="spellStart"/>
+      <w:proofErr w:type="gramStart"/>
       <w:r>
         <w:rPr>
           <w:rFonts w:ascii="Consolas" w:eastAsia="Times New Roman" w:hAnsi="Consolas" w:cs="Times New Roman"/>
@@ -4139,6 +4287,7 @@
         <w:t>parse</w:t>
       </w:r>
       <w:proofErr w:type="spellEnd"/>
+      <w:proofErr w:type="gramEnd"/>
       <w:r>
         <w:rPr>
           <w:rFonts w:ascii="Consolas" w:eastAsia="Times New Roman" w:hAnsi="Consolas" w:cs="Times New Roman"/>
@@ -5240,6 +5389,7 @@
           <w:lang w:eastAsia="en-GB"/>
         </w:rPr>
       </w:pPr>
+      <w:proofErr w:type="gramStart"/>
       <w:r>
         <w:rPr>
           <w:rFonts w:ascii="Consolas" w:eastAsia="Times New Roman" w:hAnsi="Consolas" w:cs="Times New Roman"/>
@@ -5281,6 +5431,7 @@
         <w:t>(</w:t>
       </w:r>
       <w:proofErr w:type="spellStart"/>
+      <w:proofErr w:type="gramEnd"/>
       <w:r>
         <w:rPr>
           <w:rFonts w:ascii="Consolas" w:eastAsia="Times New Roman" w:hAnsi="Consolas" w:cs="Times New Roman"/>
@@ -5358,6 +5509,7 @@
         </w:rPr>
       </w:pPr>
       <w:proofErr w:type="spellStart"/>
+      <w:proofErr w:type="gramStart"/>
       <w:r>
         <w:rPr>
           <w:rFonts w:ascii="Consolas" w:eastAsia="Times New Roman" w:hAnsi="Consolas" w:cs="Times New Roman"/>
@@ -5389,6 +5541,7 @@
         <w:t>exports</w:t>
       </w:r>
       <w:proofErr w:type="spellEnd"/>
+      <w:proofErr w:type="gramEnd"/>
       <w:r>
         <w:rPr>
           <w:rFonts w:ascii="Consolas" w:eastAsia="Times New Roman" w:hAnsi="Consolas" w:cs="Times New Roman"/>
@@ -5502,7 +5655,18 @@
           <w:szCs w:val="21"/>
           <w:lang w:eastAsia="en-GB"/>
         </w:rPr>
-        <w:t>    console</w:t>
+        <w:t>    </w:t>
+      </w:r>
+      <w:proofErr w:type="gramStart"/>
+      <w:r>
+        <w:rPr>
+          <w:rFonts w:ascii="Consolas" w:eastAsia="Times New Roman" w:hAnsi="Consolas" w:cs="Times New Roman"/>
+          <w:color w:val="CDD3DE"/>
+          <w:sz w:val="21"/>
+          <w:szCs w:val="21"/>
+          <w:lang w:eastAsia="en-GB"/>
+        </w:rPr>
+        <w:t>console</w:t>
       </w:r>
       <w:r>
         <w:rPr>
@@ -5534,6 +5698,7 @@
         </w:rPr>
         <w:t>(</w:t>
       </w:r>
+      <w:proofErr w:type="gramEnd"/>
       <w:r>
         <w:rPr>
           <w:rFonts w:ascii="Consolas" w:eastAsia="Times New Roman" w:hAnsi="Consolas" w:cs="Times New Roman"/>
@@ -5769,6 +5934,7 @@
         </w:rPr>
         <w:t>(</w:t>
       </w:r>
+      <w:proofErr w:type="gramStart"/>
       <w:r>
         <w:rPr>
           <w:rFonts w:ascii="Consolas" w:eastAsia="Times New Roman" w:hAnsi="Consolas" w:cs="Times New Roman"/>
@@ -5790,6 +5956,7 @@
         <w:t>./</w:t>
       </w:r>
       <w:proofErr w:type="spellStart"/>
+      <w:proofErr w:type="gramEnd"/>
       <w:r>
         <w:rPr>
           <w:rFonts w:ascii="Consolas" w:eastAsia="Times New Roman" w:hAnsi="Consolas" w:cs="Times New Roman"/>
@@ -5874,6 +6041,7 @@
         </w:rPr>
         <w:t>(</w:t>
       </w:r>
+      <w:proofErr w:type="gramStart"/>
       <w:r>
         <w:rPr>
           <w:rFonts w:ascii="Consolas" w:eastAsia="Times New Roman" w:hAnsi="Consolas" w:cs="Times New Roman"/>
@@ -5894,6 +6062,7 @@
         </w:rPr>
         <w:t>(</w:t>
       </w:r>
+      <w:proofErr w:type="gramEnd"/>
       <w:r>
         <w:rPr>
           <w:rFonts w:ascii="Consolas" w:eastAsia="Times New Roman" w:hAnsi="Consolas" w:cs="Times New Roman"/>
@@ -6121,6 +6290,7 @@
         </w:rPr>
         <w:t> </w:t>
       </w:r>
+      <w:proofErr w:type="gramStart"/>
       <w:r>
         <w:rPr>
           <w:rFonts w:ascii="Consolas" w:eastAsia="Times New Roman" w:hAnsi="Consolas" w:cs="Times New Roman"/>
@@ -6139,8 +6309,576 @@
           <w:szCs w:val="21"/>
           <w:lang w:eastAsia="en-GB"/>
         </w:rPr>
+        <w:t>(</w:t>
+      </w:r>
+      <w:proofErr w:type="gramEnd"/>
+      <w:r>
+        <w:rPr>
+          <w:rFonts w:ascii="Consolas" w:eastAsia="Times New Roman" w:hAnsi="Consolas" w:cs="Times New Roman"/>
+          <w:color w:val="CDD3DE"/>
+          <w:sz w:val="21"/>
+          <w:szCs w:val="21"/>
+          <w:lang w:eastAsia="en-GB"/>
+        </w:rPr>
+        <w:t>)</w:t>
+      </w:r>
+    </w:p>
+    <w:p>
+      <w:pPr>
+        <w:shd w:val="clear" w:color="auto" w:fill="1D2225"/>
+        <w:spacing w:after="0" w:line="285" w:lineRule="atLeast"/>
+        <w:rPr>
+          <w:rFonts w:ascii="Consolas" w:eastAsia="Times New Roman" w:hAnsi="Consolas" w:cs="Times New Roman"/>
+          <w:color w:val="CDD3DE"/>
+          <w:sz w:val="21"/>
+          <w:szCs w:val="21"/>
+          <w:lang w:eastAsia="en-GB"/>
+        </w:rPr>
+      </w:pPr>
+      <w:proofErr w:type="spellStart"/>
+      <w:r>
+        <w:rPr>
+          <w:rFonts w:ascii="Consolas" w:eastAsia="Times New Roman" w:hAnsi="Consolas" w:cs="Times New Roman"/>
+          <w:color w:val="C594C5"/>
+          <w:sz w:val="21"/>
+          <w:szCs w:val="21"/>
+          <w:lang w:eastAsia="en-GB"/>
+        </w:rPr>
+        <w:t>const</w:t>
+      </w:r>
+      <w:proofErr w:type="spellEnd"/>
+      <w:r>
+        <w:rPr>
+          <w:rFonts w:ascii="Consolas" w:eastAsia="Times New Roman" w:hAnsi="Consolas" w:cs="Times New Roman"/>
+          <w:color w:val="CDD3DE"/>
+          <w:sz w:val="21"/>
+          <w:szCs w:val="21"/>
+          <w:lang w:eastAsia="en-GB"/>
+        </w:rPr>
+        <w:t> port </w:t>
+      </w:r>
+      <w:r>
+        <w:rPr>
+          <w:rFonts w:ascii="Consolas" w:eastAsia="Times New Roman" w:hAnsi="Consolas" w:cs="Times New Roman"/>
+          <w:color w:val="5FB3B3"/>
+          <w:sz w:val="21"/>
+          <w:szCs w:val="21"/>
+          <w:lang w:eastAsia="en-GB"/>
+        </w:rPr>
+        <w:t>=</w:t>
+      </w:r>
+      <w:r>
+        <w:rPr>
+          <w:rFonts w:ascii="Consolas" w:eastAsia="Times New Roman" w:hAnsi="Consolas" w:cs="Times New Roman"/>
+          <w:color w:val="CDD3DE"/>
+          <w:sz w:val="21"/>
+          <w:szCs w:val="21"/>
+          <w:lang w:eastAsia="en-GB"/>
+        </w:rPr>
+        <w:t> </w:t>
+      </w:r>
+      <w:r>
+        <w:rPr>
+          <w:rFonts w:ascii="Consolas" w:eastAsia="Times New Roman" w:hAnsi="Consolas" w:cs="Times New Roman"/>
+          <w:color w:val="F99157"/>
+          <w:sz w:val="21"/>
+          <w:szCs w:val="21"/>
+          <w:lang w:eastAsia="en-GB"/>
+        </w:rPr>
+        <w:t>3000</w:t>
+      </w:r>
+    </w:p>
+    <w:p>
+      <w:pPr>
+        <w:shd w:val="clear" w:color="auto" w:fill="1D2225"/>
+        <w:spacing w:after="0" w:line="285" w:lineRule="atLeast"/>
+        <w:rPr>
+          <w:rFonts w:ascii="Consolas" w:eastAsia="Times New Roman" w:hAnsi="Consolas" w:cs="Times New Roman"/>
+          <w:color w:val="CDD3DE"/>
+          <w:sz w:val="21"/>
+          <w:szCs w:val="21"/>
+          <w:lang w:eastAsia="en-GB"/>
+        </w:rPr>
+      </w:pPr>
+    </w:p>
+    <w:p>
+      <w:pPr>
+        <w:shd w:val="clear" w:color="auto" w:fill="1D2225"/>
+        <w:spacing w:after="0" w:line="285" w:lineRule="atLeast"/>
+        <w:rPr>
+          <w:rFonts w:ascii="Consolas" w:eastAsia="Times New Roman" w:hAnsi="Consolas" w:cs="Times New Roman"/>
+          <w:color w:val="CDD3DE"/>
+          <w:sz w:val="21"/>
+          <w:szCs w:val="21"/>
+          <w:lang w:eastAsia="en-GB"/>
+        </w:rPr>
+      </w:pPr>
+      <w:proofErr w:type="spellStart"/>
+      <w:proofErr w:type="gramStart"/>
+      <w:r>
+        <w:rPr>
+          <w:rFonts w:ascii="Consolas" w:eastAsia="Times New Roman" w:hAnsi="Consolas" w:cs="Times New Roman"/>
+          <w:color w:val="CDD3DE"/>
+          <w:sz w:val="21"/>
+          <w:szCs w:val="21"/>
+          <w:lang w:eastAsia="en-GB"/>
+        </w:rPr>
+        <w:t>app</w:t>
+      </w:r>
+      <w:r>
+        <w:rPr>
+          <w:rFonts w:ascii="Consolas" w:eastAsia="Times New Roman" w:hAnsi="Consolas" w:cs="Times New Roman"/>
+          <w:color w:val="5FB3B3"/>
+          <w:sz w:val="21"/>
+          <w:szCs w:val="21"/>
+          <w:lang w:eastAsia="en-GB"/>
+        </w:rPr>
+        <w:t>.</w:t>
+      </w:r>
+      <w:r>
+        <w:rPr>
+          <w:rFonts w:ascii="Consolas" w:eastAsia="Times New Roman" w:hAnsi="Consolas" w:cs="Times New Roman"/>
+          <w:color w:val="6699CC"/>
+          <w:sz w:val="21"/>
+          <w:szCs w:val="21"/>
+          <w:lang w:eastAsia="en-GB"/>
+        </w:rPr>
+        <w:t>get</w:t>
+      </w:r>
+      <w:proofErr w:type="spellEnd"/>
+      <w:r>
+        <w:rPr>
+          <w:rFonts w:ascii="Consolas" w:eastAsia="Times New Roman" w:hAnsi="Consolas" w:cs="Times New Roman"/>
+          <w:color w:val="CDD3DE"/>
+          <w:sz w:val="21"/>
+          <w:szCs w:val="21"/>
+          <w:lang w:eastAsia="en-GB"/>
+        </w:rPr>
+        <w:t>(</w:t>
+      </w:r>
+      <w:proofErr w:type="gramEnd"/>
+      <w:r>
+        <w:rPr>
+          <w:rFonts w:ascii="Consolas" w:eastAsia="Times New Roman" w:hAnsi="Consolas" w:cs="Times New Roman"/>
+          <w:color w:val="5FB3B3"/>
+          <w:sz w:val="21"/>
+          <w:szCs w:val="21"/>
+          <w:lang w:eastAsia="en-GB"/>
+        </w:rPr>
+        <w:t>'</w:t>
+      </w:r>
+      <w:r>
+        <w:rPr>
+          <w:rFonts w:ascii="Consolas" w:eastAsia="Times New Roman" w:hAnsi="Consolas" w:cs="Times New Roman"/>
+          <w:color w:val="99C794"/>
+          <w:sz w:val="21"/>
+          <w:szCs w:val="21"/>
+          <w:lang w:eastAsia="en-GB"/>
+        </w:rPr>
+        <w:t>/</w:t>
+      </w:r>
+      <w:r>
+        <w:rPr>
+          <w:rFonts w:ascii="Consolas" w:eastAsia="Times New Roman" w:hAnsi="Consolas" w:cs="Times New Roman"/>
+          <w:color w:val="5FB3B3"/>
+          <w:sz w:val="21"/>
+          <w:szCs w:val="21"/>
+          <w:lang w:eastAsia="en-GB"/>
+        </w:rPr>
+        <w:t>',</w:t>
+      </w:r>
+      <w:r>
+        <w:rPr>
+          <w:rFonts w:ascii="Consolas" w:eastAsia="Times New Roman" w:hAnsi="Consolas" w:cs="Times New Roman"/>
+          <w:color w:val="CDD3DE"/>
+          <w:sz w:val="21"/>
+          <w:szCs w:val="21"/>
+          <w:lang w:eastAsia="en-GB"/>
+        </w:rPr>
+        <w:t> </w:t>
+      </w:r>
+      <w:r>
+        <w:rPr>
+          <w:rFonts w:ascii="Consolas" w:eastAsia="Times New Roman" w:hAnsi="Consolas" w:cs="Times New Roman"/>
+          <w:color w:val="5FB3B3"/>
+          <w:sz w:val="21"/>
+          <w:szCs w:val="21"/>
+          <w:lang w:eastAsia="en-GB"/>
+        </w:rPr>
+        <w:t>(</w:t>
+      </w:r>
+      <w:proofErr w:type="spellStart"/>
+      <w:r>
+        <w:rPr>
+          <w:rFonts w:ascii="Consolas" w:eastAsia="Times New Roman" w:hAnsi="Consolas" w:cs="Times New Roman"/>
+          <w:color w:val="F99157"/>
+          <w:sz w:val="21"/>
+          <w:szCs w:val="21"/>
+          <w:lang w:eastAsia="en-GB"/>
+        </w:rPr>
+        <w:t>req</w:t>
+      </w:r>
+      <w:proofErr w:type="spellEnd"/>
+      <w:r>
+        <w:rPr>
+          <w:rFonts w:ascii="Consolas" w:eastAsia="Times New Roman" w:hAnsi="Consolas" w:cs="Times New Roman"/>
+          <w:color w:val="5FB3B3"/>
+          <w:sz w:val="21"/>
+          <w:szCs w:val="21"/>
+          <w:lang w:eastAsia="en-GB"/>
+        </w:rPr>
+        <w:t>,</w:t>
+      </w:r>
+      <w:r>
+        <w:rPr>
+          <w:rFonts w:ascii="Consolas" w:eastAsia="Times New Roman" w:hAnsi="Consolas" w:cs="Times New Roman"/>
+          <w:color w:val="CDD3DE"/>
+          <w:sz w:val="21"/>
+          <w:szCs w:val="21"/>
+          <w:lang w:eastAsia="en-GB"/>
+        </w:rPr>
+        <w:t> </w:t>
+      </w:r>
+      <w:r>
+        <w:rPr>
+          <w:rFonts w:ascii="Consolas" w:eastAsia="Times New Roman" w:hAnsi="Consolas" w:cs="Times New Roman"/>
+          <w:color w:val="F99157"/>
+          <w:sz w:val="21"/>
+          <w:szCs w:val="21"/>
+          <w:lang w:eastAsia="en-GB"/>
+        </w:rPr>
+        <w:t>res</w:t>
+      </w:r>
+      <w:r>
+        <w:rPr>
+          <w:rFonts w:ascii="Consolas" w:eastAsia="Times New Roman" w:hAnsi="Consolas" w:cs="Times New Roman"/>
+          <w:color w:val="5FB3B3"/>
+          <w:sz w:val="21"/>
+          <w:szCs w:val="21"/>
+          <w:lang w:eastAsia="en-GB"/>
+        </w:rPr>
+        <w:t>)</w:t>
+      </w:r>
+      <w:r>
+        <w:rPr>
+          <w:rFonts w:ascii="Consolas" w:eastAsia="Times New Roman" w:hAnsi="Consolas" w:cs="Times New Roman"/>
+          <w:color w:val="CDD3DE"/>
+          <w:sz w:val="21"/>
+          <w:szCs w:val="21"/>
+          <w:lang w:eastAsia="en-GB"/>
+        </w:rPr>
+        <w:t> </w:t>
+      </w:r>
+      <w:r>
+        <w:rPr>
+          <w:rFonts w:ascii="Consolas" w:eastAsia="Times New Roman" w:hAnsi="Consolas" w:cs="Times New Roman"/>
+          <w:color w:val="C594C5"/>
+          <w:sz w:val="21"/>
+          <w:szCs w:val="21"/>
+          <w:lang w:eastAsia="en-GB"/>
+        </w:rPr>
+        <w:t>=&gt;</w:t>
+      </w:r>
+      <w:r>
+        <w:rPr>
+          <w:rFonts w:ascii="Consolas" w:eastAsia="Times New Roman" w:hAnsi="Consolas" w:cs="Times New Roman"/>
+          <w:color w:val="CDD3DE"/>
+          <w:sz w:val="21"/>
+          <w:szCs w:val="21"/>
+          <w:lang w:eastAsia="en-GB"/>
+        </w:rPr>
+        <w:t> </w:t>
+      </w:r>
+      <w:r>
+        <w:rPr>
+          <w:rFonts w:ascii="Consolas" w:eastAsia="Times New Roman" w:hAnsi="Consolas" w:cs="Times New Roman"/>
+          <w:color w:val="5FB3B3"/>
+          <w:sz w:val="21"/>
+          <w:szCs w:val="21"/>
+          <w:lang w:eastAsia="en-GB"/>
+        </w:rPr>
+        <w:t>{</w:t>
+      </w:r>
+    </w:p>
+    <w:p>
+      <w:pPr>
+        <w:shd w:val="clear" w:color="auto" w:fill="1D2225"/>
+        <w:spacing w:after="0" w:line="285" w:lineRule="atLeast"/>
+        <w:rPr>
+          <w:rFonts w:ascii="Consolas" w:eastAsia="Times New Roman" w:hAnsi="Consolas" w:cs="Times New Roman"/>
+          <w:color w:val="CDD3DE"/>
+          <w:sz w:val="21"/>
+          <w:szCs w:val="21"/>
+          <w:lang w:eastAsia="en-GB"/>
+        </w:rPr>
+      </w:pPr>
+      <w:r>
+        <w:rPr>
+          <w:rFonts w:ascii="Consolas" w:eastAsia="Times New Roman" w:hAnsi="Consolas" w:cs="Times New Roman"/>
+          <w:color w:val="CDD3DE"/>
+          <w:sz w:val="21"/>
+          <w:szCs w:val="21"/>
+          <w:lang w:eastAsia="en-GB"/>
+        </w:rPr>
+        <w:t>  </w:t>
+      </w:r>
+      <w:proofErr w:type="spellStart"/>
+      <w:proofErr w:type="gramStart"/>
+      <w:r>
+        <w:rPr>
+          <w:rFonts w:ascii="Consolas" w:eastAsia="Times New Roman" w:hAnsi="Consolas" w:cs="Times New Roman"/>
+          <w:color w:val="CDD3DE"/>
+          <w:sz w:val="21"/>
+          <w:szCs w:val="21"/>
+          <w:lang w:eastAsia="en-GB"/>
+        </w:rPr>
+        <w:t>res</w:t>
+      </w:r>
+      <w:r>
+        <w:rPr>
+          <w:rFonts w:ascii="Consolas" w:eastAsia="Times New Roman" w:hAnsi="Consolas" w:cs="Times New Roman"/>
+          <w:color w:val="5FB3B3"/>
+          <w:sz w:val="21"/>
+          <w:szCs w:val="21"/>
+          <w:lang w:eastAsia="en-GB"/>
+        </w:rPr>
+        <w:t>.</w:t>
+      </w:r>
+      <w:r>
+        <w:rPr>
+          <w:rFonts w:ascii="Consolas" w:eastAsia="Times New Roman" w:hAnsi="Consolas" w:cs="Times New Roman"/>
+          <w:color w:val="6699CC"/>
+          <w:sz w:val="21"/>
+          <w:szCs w:val="21"/>
+          <w:lang w:eastAsia="en-GB"/>
+        </w:rPr>
+        <w:t>send</w:t>
+      </w:r>
+      <w:proofErr w:type="spellEnd"/>
+      <w:proofErr w:type="gramEnd"/>
+      <w:r>
+        <w:rPr>
+          <w:rFonts w:ascii="Consolas" w:eastAsia="Times New Roman" w:hAnsi="Consolas" w:cs="Times New Roman"/>
+          <w:color w:val="CDD3DE"/>
+          <w:sz w:val="21"/>
+          <w:szCs w:val="21"/>
+          <w:lang w:eastAsia="en-GB"/>
+        </w:rPr>
+        <w:t>(</w:t>
+      </w:r>
+      <w:r>
+        <w:rPr>
+          <w:rFonts w:ascii="Consolas" w:eastAsia="Times New Roman" w:hAnsi="Consolas" w:cs="Times New Roman"/>
+          <w:color w:val="5FB3B3"/>
+          <w:sz w:val="21"/>
+          <w:szCs w:val="21"/>
+          <w:lang w:eastAsia="en-GB"/>
+        </w:rPr>
+        <w:t>'</w:t>
+      </w:r>
+      <w:r>
+        <w:rPr>
+          <w:rFonts w:ascii="Consolas" w:eastAsia="Times New Roman" w:hAnsi="Consolas" w:cs="Times New Roman"/>
+          <w:color w:val="99C794"/>
+          <w:sz w:val="21"/>
+          <w:szCs w:val="21"/>
+          <w:lang w:eastAsia="en-GB"/>
+        </w:rPr>
+        <w:t>Hello World!</w:t>
+      </w:r>
+      <w:r>
+        <w:rPr>
+          <w:rFonts w:ascii="Consolas" w:eastAsia="Times New Roman" w:hAnsi="Consolas" w:cs="Times New Roman"/>
+          <w:color w:val="5FB3B3"/>
+          <w:sz w:val="21"/>
+          <w:szCs w:val="21"/>
+          <w:lang w:eastAsia="en-GB"/>
+        </w:rPr>
+        <w:t>'</w:t>
+      </w:r>
+      <w:r>
+        <w:rPr>
+          <w:rFonts w:ascii="Consolas" w:eastAsia="Times New Roman" w:hAnsi="Consolas" w:cs="Times New Roman"/>
+          <w:color w:val="CDD3DE"/>
+          <w:sz w:val="21"/>
+          <w:szCs w:val="21"/>
+          <w:lang w:eastAsia="en-GB"/>
+        </w:rPr>
+        <w:t>)</w:t>
+      </w:r>
+    </w:p>
+    <w:p>
+      <w:pPr>
+        <w:shd w:val="clear" w:color="auto" w:fill="1D2225"/>
+        <w:spacing w:after="0" w:line="285" w:lineRule="atLeast"/>
+        <w:rPr>
+          <w:rFonts w:ascii="Consolas" w:eastAsia="Times New Roman" w:hAnsi="Consolas" w:cs="Times New Roman"/>
+          <w:color w:val="CDD3DE"/>
+          <w:sz w:val="21"/>
+          <w:szCs w:val="21"/>
+          <w:lang w:eastAsia="en-GB"/>
+        </w:rPr>
+      </w:pPr>
+      <w:r>
+        <w:rPr>
+          <w:rFonts w:ascii="Consolas" w:eastAsia="Times New Roman" w:hAnsi="Consolas" w:cs="Times New Roman"/>
+          <w:color w:val="5FB3B3"/>
+          <w:sz w:val="21"/>
+          <w:szCs w:val="21"/>
+          <w:lang w:eastAsia="en-GB"/>
+        </w:rPr>
+        <w:t>}</w:t>
+      </w:r>
+      <w:r>
+        <w:rPr>
+          <w:rFonts w:ascii="Consolas" w:eastAsia="Times New Roman" w:hAnsi="Consolas" w:cs="Times New Roman"/>
+          <w:color w:val="CDD3DE"/>
+          <w:sz w:val="21"/>
+          <w:szCs w:val="21"/>
+          <w:lang w:eastAsia="en-GB"/>
+        </w:rPr>
+        <w:t>)</w:t>
+      </w:r>
+    </w:p>
+    <w:p>
+      <w:pPr>
+        <w:shd w:val="clear" w:color="auto" w:fill="1D2225"/>
+        <w:spacing w:after="0" w:line="285" w:lineRule="atLeast"/>
+        <w:rPr>
+          <w:rFonts w:ascii="Consolas" w:eastAsia="Times New Roman" w:hAnsi="Consolas" w:cs="Times New Roman"/>
+          <w:color w:val="CDD3DE"/>
+          <w:sz w:val="21"/>
+          <w:szCs w:val="21"/>
+          <w:lang w:eastAsia="en-GB"/>
+        </w:rPr>
+      </w:pPr>
+    </w:p>
+    <w:p>
+      <w:pPr>
+        <w:shd w:val="clear" w:color="auto" w:fill="1D2225"/>
+        <w:spacing w:after="0" w:line="285" w:lineRule="atLeast"/>
+        <w:rPr>
+          <w:rFonts w:ascii="Consolas" w:eastAsia="Times New Roman" w:hAnsi="Consolas" w:cs="Times New Roman"/>
+          <w:color w:val="CDD3DE"/>
+          <w:sz w:val="21"/>
+          <w:szCs w:val="21"/>
+          <w:lang w:eastAsia="en-GB"/>
+        </w:rPr>
+      </w:pPr>
+      <w:proofErr w:type="spellStart"/>
+      <w:proofErr w:type="gramStart"/>
+      <w:r>
+        <w:rPr>
+          <w:rFonts w:ascii="Consolas" w:eastAsia="Times New Roman" w:hAnsi="Consolas" w:cs="Times New Roman"/>
+          <w:color w:val="CDD3DE"/>
+          <w:sz w:val="21"/>
+          <w:szCs w:val="21"/>
+          <w:lang w:eastAsia="en-GB"/>
+        </w:rPr>
+        <w:t>app</w:t>
+      </w:r>
+      <w:r>
+        <w:rPr>
+          <w:rFonts w:ascii="Consolas" w:eastAsia="Times New Roman" w:hAnsi="Consolas" w:cs="Times New Roman"/>
+          <w:color w:val="5FB3B3"/>
+          <w:sz w:val="21"/>
+          <w:szCs w:val="21"/>
+          <w:lang w:eastAsia="en-GB"/>
+        </w:rPr>
+        <w:t>.</w:t>
+      </w:r>
+      <w:r>
+        <w:rPr>
+          <w:rFonts w:ascii="Consolas" w:eastAsia="Times New Roman" w:hAnsi="Consolas" w:cs="Times New Roman"/>
+          <w:color w:val="6699CC"/>
+          <w:sz w:val="21"/>
+          <w:szCs w:val="21"/>
+          <w:lang w:eastAsia="en-GB"/>
+        </w:rPr>
+        <w:t>listen</w:t>
+      </w:r>
+      <w:proofErr w:type="spellEnd"/>
+      <w:proofErr w:type="gramEnd"/>
+      <w:r>
+        <w:rPr>
+          <w:rFonts w:ascii="Consolas" w:eastAsia="Times New Roman" w:hAnsi="Consolas" w:cs="Times New Roman"/>
+          <w:color w:val="CDD3DE"/>
+          <w:sz w:val="21"/>
+          <w:szCs w:val="21"/>
+          <w:lang w:eastAsia="en-GB"/>
+        </w:rPr>
+        <w:t>(port</w:t>
+      </w:r>
+      <w:r>
+        <w:rPr>
+          <w:rFonts w:ascii="Consolas" w:eastAsia="Times New Roman" w:hAnsi="Consolas" w:cs="Times New Roman"/>
+          <w:color w:val="5FB3B3"/>
+          <w:sz w:val="21"/>
+          <w:szCs w:val="21"/>
+          <w:lang w:eastAsia="en-GB"/>
+        </w:rPr>
+        <w:t>,</w:t>
+      </w:r>
+      <w:r>
+        <w:rPr>
+          <w:rFonts w:ascii="Consolas" w:eastAsia="Times New Roman" w:hAnsi="Consolas" w:cs="Times New Roman"/>
+          <w:color w:val="CDD3DE"/>
+          <w:sz w:val="21"/>
+          <w:szCs w:val="21"/>
+          <w:lang w:eastAsia="en-GB"/>
+        </w:rPr>
+        <w:t> </w:t>
+      </w:r>
+      <w:r>
+        <w:rPr>
+          <w:rFonts w:ascii="Consolas" w:eastAsia="Times New Roman" w:hAnsi="Consolas" w:cs="Times New Roman"/>
+          <w:color w:val="5FB3B3"/>
+          <w:sz w:val="21"/>
+          <w:szCs w:val="21"/>
+          <w:lang w:eastAsia="en-GB"/>
+        </w:rPr>
         <w:t>()</w:t>
       </w:r>
+      <w:r>
+        <w:rPr>
+          <w:rFonts w:ascii="Consolas" w:eastAsia="Times New Roman" w:hAnsi="Consolas" w:cs="Times New Roman"/>
+          <w:color w:val="CDD3DE"/>
+          <w:sz w:val="21"/>
+          <w:szCs w:val="21"/>
+          <w:lang w:eastAsia="en-GB"/>
+        </w:rPr>
+        <w:t> </w:t>
+      </w:r>
+      <w:r>
+        <w:rPr>
+          <w:rFonts w:ascii="Consolas" w:eastAsia="Times New Roman" w:hAnsi="Consolas" w:cs="Times New Roman"/>
+          <w:color w:val="C594C5"/>
+          <w:sz w:val="21"/>
+          <w:szCs w:val="21"/>
+          <w:lang w:eastAsia="en-GB"/>
+        </w:rPr>
+        <w:t>=&gt;</w:t>
+      </w:r>
+      <w:r>
+        <w:rPr>
+          <w:rFonts w:ascii="Consolas" w:eastAsia="Times New Roman" w:hAnsi="Consolas" w:cs="Times New Roman"/>
+          <w:color w:val="CDD3DE"/>
+          <w:sz w:val="21"/>
+          <w:szCs w:val="21"/>
+          <w:lang w:eastAsia="en-GB"/>
+        </w:rPr>
+        <w:t> </w:t>
+      </w:r>
+      <w:r>
+        <w:rPr>
+          <w:rFonts w:ascii="Consolas" w:eastAsia="Times New Roman" w:hAnsi="Consolas" w:cs="Times New Roman"/>
+          <w:color w:val="5FB3B3"/>
+          <w:sz w:val="21"/>
+          <w:szCs w:val="21"/>
+          <w:lang w:eastAsia="en-GB"/>
+        </w:rPr>
+        <w:t>{</w:t>
+      </w:r>
     </w:p>
     <w:p>
       <w:pPr>
@@ -6154,94 +6892,26 @@
           <w:lang w:eastAsia="en-GB"/>
         </w:rPr>
       </w:pPr>
-      <w:proofErr w:type="spellStart"/>
-      <w:r>
-        <w:rPr>
-          <w:rFonts w:ascii="Consolas" w:eastAsia="Times New Roman" w:hAnsi="Consolas" w:cs="Times New Roman"/>
-          <w:color w:val="C594C5"/>
-          <w:sz w:val="21"/>
-          <w:szCs w:val="21"/>
-          <w:lang w:eastAsia="en-GB"/>
-        </w:rPr>
-        <w:t>const</w:t>
-      </w:r>
-      <w:proofErr w:type="spellEnd"/>
-      <w:r>
-        <w:rPr>
-          <w:rFonts w:ascii="Consolas" w:eastAsia="Times New Roman" w:hAnsi="Consolas" w:cs="Times New Roman"/>
-          <w:color w:val="CDD3DE"/>
-          <w:sz w:val="21"/>
-          <w:szCs w:val="21"/>
-          <w:lang w:eastAsia="en-GB"/>
-        </w:rPr>
-        <w:t> port </w:t>
-      </w:r>
-      <w:r>
-        <w:rPr>
-          <w:rFonts w:ascii="Consolas" w:eastAsia="Times New Roman" w:hAnsi="Consolas" w:cs="Times New Roman"/>
-          <w:color w:val="5FB3B3"/>
-          <w:sz w:val="21"/>
-          <w:szCs w:val="21"/>
-          <w:lang w:eastAsia="en-GB"/>
-        </w:rPr>
-        <w:t>=</w:t>
-      </w:r>
-      <w:r>
-        <w:rPr>
-          <w:rFonts w:ascii="Consolas" w:eastAsia="Times New Roman" w:hAnsi="Consolas" w:cs="Times New Roman"/>
-          <w:color w:val="CDD3DE"/>
-          <w:sz w:val="21"/>
-          <w:szCs w:val="21"/>
-          <w:lang w:eastAsia="en-GB"/>
-        </w:rPr>
-        <w:t> </w:t>
-      </w:r>
-      <w:r>
-        <w:rPr>
-          <w:rFonts w:ascii="Consolas" w:eastAsia="Times New Roman" w:hAnsi="Consolas" w:cs="Times New Roman"/>
-          <w:color w:val="F99157"/>
-          <w:sz w:val="21"/>
-          <w:szCs w:val="21"/>
-          <w:lang w:eastAsia="en-GB"/>
-        </w:rPr>
-        <w:t>3000</w:t>
-      </w:r>
-    </w:p>
-    <w:p>
-      <w:pPr>
-        <w:shd w:val="clear" w:color="auto" w:fill="1D2225"/>
-        <w:spacing w:after="0" w:line="285" w:lineRule="atLeast"/>
-        <w:rPr>
-          <w:rFonts w:ascii="Consolas" w:eastAsia="Times New Roman" w:hAnsi="Consolas" w:cs="Times New Roman"/>
-          <w:color w:val="CDD3DE"/>
-          <w:sz w:val="21"/>
-          <w:szCs w:val="21"/>
-          <w:lang w:eastAsia="en-GB"/>
-        </w:rPr>
-      </w:pPr>
-    </w:p>
-    <w:p>
-      <w:pPr>
-        <w:shd w:val="clear" w:color="auto" w:fill="1D2225"/>
-        <w:spacing w:after="0" w:line="285" w:lineRule="atLeast"/>
-        <w:rPr>
-          <w:rFonts w:ascii="Consolas" w:eastAsia="Times New Roman" w:hAnsi="Consolas" w:cs="Times New Roman"/>
-          <w:color w:val="CDD3DE"/>
-          <w:sz w:val="21"/>
-          <w:szCs w:val="21"/>
-          <w:lang w:eastAsia="en-GB"/>
-        </w:rPr>
-      </w:pPr>
-      <w:proofErr w:type="spellStart"/>
-      <w:r>
-        <w:rPr>
-          <w:rFonts w:ascii="Consolas" w:eastAsia="Times New Roman" w:hAnsi="Consolas" w:cs="Times New Roman"/>
-          <w:color w:val="CDD3DE"/>
-          <w:sz w:val="21"/>
-          <w:szCs w:val="21"/>
-          <w:lang w:eastAsia="en-GB"/>
-        </w:rPr>
-        <w:t>app</w:t>
+      <w:r>
+        <w:rPr>
+          <w:rFonts w:ascii="Consolas" w:eastAsia="Times New Roman" w:hAnsi="Consolas" w:cs="Times New Roman"/>
+          <w:color w:val="CDD3DE"/>
+          <w:sz w:val="21"/>
+          <w:szCs w:val="21"/>
+          <w:lang w:eastAsia="en-GB"/>
+        </w:rPr>
+        <w:t>  </w:t>
+      </w:r>
+      <w:proofErr w:type="gramStart"/>
+      <w:r>
+        <w:rPr>
+          <w:rFonts w:ascii="Consolas" w:eastAsia="Times New Roman" w:hAnsi="Consolas" w:cs="Times New Roman"/>
+          <w:color w:val="CDD3DE"/>
+          <w:sz w:val="21"/>
+          <w:szCs w:val="21"/>
+          <w:lang w:eastAsia="en-GB"/>
+        </w:rPr>
+        <w:t>console</w:t>
       </w:r>
       <w:r>
         <w:rPr>
@@ -6261,9 +6931,8 @@
           <w:szCs w:val="21"/>
           <w:lang w:eastAsia="en-GB"/>
         </w:rPr>
-        <w:t>get</w:t>
-      </w:r>
-      <w:proofErr w:type="spellEnd"/>
+        <w:t>log</w:t>
+      </w:r>
       <w:r>
         <w:rPr>
           <w:rFonts w:ascii="Consolas" w:eastAsia="Times New Roman" w:hAnsi="Consolas" w:cs="Times New Roman"/>
@@ -6274,477 +6943,7 @@
         </w:rPr>
         <w:t>(</w:t>
       </w:r>
-      <w:r>
-        <w:rPr>
-          <w:rFonts w:ascii="Consolas" w:eastAsia="Times New Roman" w:hAnsi="Consolas" w:cs="Times New Roman"/>
-          <w:color w:val="5FB3B3"/>
-          <w:sz w:val="21"/>
-          <w:szCs w:val="21"/>
-          <w:lang w:eastAsia="en-GB"/>
-        </w:rPr>
-        <w:t>'</w:t>
-      </w:r>
-      <w:r>
-        <w:rPr>
-          <w:rFonts w:ascii="Consolas" w:eastAsia="Times New Roman" w:hAnsi="Consolas" w:cs="Times New Roman"/>
-          <w:color w:val="99C794"/>
-          <w:sz w:val="21"/>
-          <w:szCs w:val="21"/>
-          <w:lang w:eastAsia="en-GB"/>
-        </w:rPr>
-        <w:t>/</w:t>
-      </w:r>
-      <w:r>
-        <w:rPr>
-          <w:rFonts w:ascii="Consolas" w:eastAsia="Times New Roman" w:hAnsi="Consolas" w:cs="Times New Roman"/>
-          <w:color w:val="5FB3B3"/>
-          <w:sz w:val="21"/>
-          <w:szCs w:val="21"/>
-          <w:lang w:eastAsia="en-GB"/>
-        </w:rPr>
-        <w:t>',</w:t>
-      </w:r>
-      <w:r>
-        <w:rPr>
-          <w:rFonts w:ascii="Consolas" w:eastAsia="Times New Roman" w:hAnsi="Consolas" w:cs="Times New Roman"/>
-          <w:color w:val="CDD3DE"/>
-          <w:sz w:val="21"/>
-          <w:szCs w:val="21"/>
-          <w:lang w:eastAsia="en-GB"/>
-        </w:rPr>
-        <w:t> </w:t>
-      </w:r>
-      <w:r>
-        <w:rPr>
-          <w:rFonts w:ascii="Consolas" w:eastAsia="Times New Roman" w:hAnsi="Consolas" w:cs="Times New Roman"/>
-          <w:color w:val="5FB3B3"/>
-          <w:sz w:val="21"/>
-          <w:szCs w:val="21"/>
-          <w:lang w:eastAsia="en-GB"/>
-        </w:rPr>
-        <w:t>(</w:t>
-      </w:r>
-      <w:proofErr w:type="spellStart"/>
-      <w:r>
-        <w:rPr>
-          <w:rFonts w:ascii="Consolas" w:eastAsia="Times New Roman" w:hAnsi="Consolas" w:cs="Times New Roman"/>
-          <w:color w:val="F99157"/>
-          <w:sz w:val="21"/>
-          <w:szCs w:val="21"/>
-          <w:lang w:eastAsia="en-GB"/>
-        </w:rPr>
-        <w:t>req</w:t>
-      </w:r>
-      <w:proofErr w:type="spellEnd"/>
-      <w:r>
-        <w:rPr>
-          <w:rFonts w:ascii="Consolas" w:eastAsia="Times New Roman" w:hAnsi="Consolas" w:cs="Times New Roman"/>
-          <w:color w:val="5FB3B3"/>
-          <w:sz w:val="21"/>
-          <w:szCs w:val="21"/>
-          <w:lang w:eastAsia="en-GB"/>
-        </w:rPr>
-        <w:t>,</w:t>
-      </w:r>
-      <w:r>
-        <w:rPr>
-          <w:rFonts w:ascii="Consolas" w:eastAsia="Times New Roman" w:hAnsi="Consolas" w:cs="Times New Roman"/>
-          <w:color w:val="CDD3DE"/>
-          <w:sz w:val="21"/>
-          <w:szCs w:val="21"/>
-          <w:lang w:eastAsia="en-GB"/>
-        </w:rPr>
-        <w:t> </w:t>
-      </w:r>
-      <w:r>
-        <w:rPr>
-          <w:rFonts w:ascii="Consolas" w:eastAsia="Times New Roman" w:hAnsi="Consolas" w:cs="Times New Roman"/>
-          <w:color w:val="F99157"/>
-          <w:sz w:val="21"/>
-          <w:szCs w:val="21"/>
-          <w:lang w:eastAsia="en-GB"/>
-        </w:rPr>
-        <w:t>res</w:t>
-      </w:r>
-      <w:r>
-        <w:rPr>
-          <w:rFonts w:ascii="Consolas" w:eastAsia="Times New Roman" w:hAnsi="Consolas" w:cs="Times New Roman"/>
-          <w:color w:val="5FB3B3"/>
-          <w:sz w:val="21"/>
-          <w:szCs w:val="21"/>
-          <w:lang w:eastAsia="en-GB"/>
-        </w:rPr>
-        <w:t>)</w:t>
-      </w:r>
-      <w:r>
-        <w:rPr>
-          <w:rFonts w:ascii="Consolas" w:eastAsia="Times New Roman" w:hAnsi="Consolas" w:cs="Times New Roman"/>
-          <w:color w:val="CDD3DE"/>
-          <w:sz w:val="21"/>
-          <w:szCs w:val="21"/>
-          <w:lang w:eastAsia="en-GB"/>
-        </w:rPr>
-        <w:t> </w:t>
-      </w:r>
-      <w:r>
-        <w:rPr>
-          <w:rFonts w:ascii="Consolas" w:eastAsia="Times New Roman" w:hAnsi="Consolas" w:cs="Times New Roman"/>
-          <w:color w:val="C594C5"/>
-          <w:sz w:val="21"/>
-          <w:szCs w:val="21"/>
-          <w:lang w:eastAsia="en-GB"/>
-        </w:rPr>
-        <w:t>=&gt;</w:t>
-      </w:r>
-      <w:r>
-        <w:rPr>
-          <w:rFonts w:ascii="Consolas" w:eastAsia="Times New Roman" w:hAnsi="Consolas" w:cs="Times New Roman"/>
-          <w:color w:val="CDD3DE"/>
-          <w:sz w:val="21"/>
-          <w:szCs w:val="21"/>
-          <w:lang w:eastAsia="en-GB"/>
-        </w:rPr>
-        <w:t> </w:t>
-      </w:r>
-      <w:r>
-        <w:rPr>
-          <w:rFonts w:ascii="Consolas" w:eastAsia="Times New Roman" w:hAnsi="Consolas" w:cs="Times New Roman"/>
-          <w:color w:val="5FB3B3"/>
-          <w:sz w:val="21"/>
-          <w:szCs w:val="21"/>
-          <w:lang w:eastAsia="en-GB"/>
-        </w:rPr>
-        <w:t>{</w:t>
-      </w:r>
-    </w:p>
-    <w:p>
-      <w:pPr>
-        <w:shd w:val="clear" w:color="auto" w:fill="1D2225"/>
-        <w:spacing w:after="0" w:line="285" w:lineRule="atLeast"/>
-        <w:rPr>
-          <w:rFonts w:ascii="Consolas" w:eastAsia="Times New Roman" w:hAnsi="Consolas" w:cs="Times New Roman"/>
-          <w:color w:val="CDD3DE"/>
-          <w:sz w:val="21"/>
-          <w:szCs w:val="21"/>
-          <w:lang w:eastAsia="en-GB"/>
-        </w:rPr>
-      </w:pPr>
-      <w:r>
-        <w:rPr>
-          <w:rFonts w:ascii="Consolas" w:eastAsia="Times New Roman" w:hAnsi="Consolas" w:cs="Times New Roman"/>
-          <w:color w:val="CDD3DE"/>
-          <w:sz w:val="21"/>
-          <w:szCs w:val="21"/>
-          <w:lang w:eastAsia="en-GB"/>
-        </w:rPr>
-        <w:t>  </w:t>
-      </w:r>
-      <w:proofErr w:type="spellStart"/>
-      <w:r>
-        <w:rPr>
-          <w:rFonts w:ascii="Consolas" w:eastAsia="Times New Roman" w:hAnsi="Consolas" w:cs="Times New Roman"/>
-          <w:color w:val="CDD3DE"/>
-          <w:sz w:val="21"/>
-          <w:szCs w:val="21"/>
-          <w:lang w:eastAsia="en-GB"/>
-        </w:rPr>
-        <w:t>res</w:t>
-      </w:r>
-      <w:r>
-        <w:rPr>
-          <w:rFonts w:ascii="Consolas" w:eastAsia="Times New Roman" w:hAnsi="Consolas" w:cs="Times New Roman"/>
-          <w:color w:val="5FB3B3"/>
-          <w:sz w:val="21"/>
-          <w:szCs w:val="21"/>
-          <w:lang w:eastAsia="en-GB"/>
-        </w:rPr>
-        <w:t>.</w:t>
-      </w:r>
-      <w:r>
-        <w:rPr>
-          <w:rFonts w:ascii="Consolas" w:eastAsia="Times New Roman" w:hAnsi="Consolas" w:cs="Times New Roman"/>
-          <w:color w:val="6699CC"/>
-          <w:sz w:val="21"/>
-          <w:szCs w:val="21"/>
-          <w:lang w:eastAsia="en-GB"/>
-        </w:rPr>
-        <w:t>send</w:t>
-      </w:r>
-      <w:proofErr w:type="spellEnd"/>
-      <w:r>
-        <w:rPr>
-          <w:rFonts w:ascii="Consolas" w:eastAsia="Times New Roman" w:hAnsi="Consolas" w:cs="Times New Roman"/>
-          <w:color w:val="CDD3DE"/>
-          <w:sz w:val="21"/>
-          <w:szCs w:val="21"/>
-          <w:lang w:eastAsia="en-GB"/>
-        </w:rPr>
-        <w:t>(</w:t>
-      </w:r>
-      <w:r>
-        <w:rPr>
-          <w:rFonts w:ascii="Consolas" w:eastAsia="Times New Roman" w:hAnsi="Consolas" w:cs="Times New Roman"/>
-          <w:color w:val="5FB3B3"/>
-          <w:sz w:val="21"/>
-          <w:szCs w:val="21"/>
-          <w:lang w:eastAsia="en-GB"/>
-        </w:rPr>
-        <w:t>'</w:t>
-      </w:r>
-      <w:r>
-        <w:rPr>
-          <w:rFonts w:ascii="Consolas" w:eastAsia="Times New Roman" w:hAnsi="Consolas" w:cs="Times New Roman"/>
-          <w:color w:val="99C794"/>
-          <w:sz w:val="21"/>
-          <w:szCs w:val="21"/>
-          <w:lang w:eastAsia="en-GB"/>
-        </w:rPr>
-        <w:t>Hello World!</w:t>
-      </w:r>
-      <w:r>
-        <w:rPr>
-          <w:rFonts w:ascii="Consolas" w:eastAsia="Times New Roman" w:hAnsi="Consolas" w:cs="Times New Roman"/>
-          <w:color w:val="5FB3B3"/>
-          <w:sz w:val="21"/>
-          <w:szCs w:val="21"/>
-          <w:lang w:eastAsia="en-GB"/>
-        </w:rPr>
-        <w:t>'</w:t>
-      </w:r>
-      <w:r>
-        <w:rPr>
-          <w:rFonts w:ascii="Consolas" w:eastAsia="Times New Roman" w:hAnsi="Consolas" w:cs="Times New Roman"/>
-          <w:color w:val="CDD3DE"/>
-          <w:sz w:val="21"/>
-          <w:szCs w:val="21"/>
-          <w:lang w:eastAsia="en-GB"/>
-        </w:rPr>
-        <w:t>)</w:t>
-      </w:r>
-    </w:p>
-    <w:p>
-      <w:pPr>
-        <w:shd w:val="clear" w:color="auto" w:fill="1D2225"/>
-        <w:spacing w:after="0" w:line="285" w:lineRule="atLeast"/>
-        <w:rPr>
-          <w:rFonts w:ascii="Consolas" w:eastAsia="Times New Roman" w:hAnsi="Consolas" w:cs="Times New Roman"/>
-          <w:color w:val="CDD3DE"/>
-          <w:sz w:val="21"/>
-          <w:szCs w:val="21"/>
-          <w:lang w:eastAsia="en-GB"/>
-        </w:rPr>
-      </w:pPr>
-      <w:r>
-        <w:rPr>
-          <w:rFonts w:ascii="Consolas" w:eastAsia="Times New Roman" w:hAnsi="Consolas" w:cs="Times New Roman"/>
-          <w:color w:val="5FB3B3"/>
-          <w:sz w:val="21"/>
-          <w:szCs w:val="21"/>
-          <w:lang w:eastAsia="en-GB"/>
-        </w:rPr>
-        <w:t>}</w:t>
-      </w:r>
-      <w:r>
-        <w:rPr>
-          <w:rFonts w:ascii="Consolas" w:eastAsia="Times New Roman" w:hAnsi="Consolas" w:cs="Times New Roman"/>
-          <w:color w:val="CDD3DE"/>
-          <w:sz w:val="21"/>
-          <w:szCs w:val="21"/>
-          <w:lang w:eastAsia="en-GB"/>
-        </w:rPr>
-        <w:t>)</w:t>
-      </w:r>
-    </w:p>
-    <w:p>
-      <w:pPr>
-        <w:shd w:val="clear" w:color="auto" w:fill="1D2225"/>
-        <w:spacing w:after="0" w:line="285" w:lineRule="atLeast"/>
-        <w:rPr>
-          <w:rFonts w:ascii="Consolas" w:eastAsia="Times New Roman" w:hAnsi="Consolas" w:cs="Times New Roman"/>
-          <w:color w:val="CDD3DE"/>
-          <w:sz w:val="21"/>
-          <w:szCs w:val="21"/>
-          <w:lang w:eastAsia="en-GB"/>
-        </w:rPr>
-      </w:pPr>
-    </w:p>
-    <w:p>
-      <w:pPr>
-        <w:shd w:val="clear" w:color="auto" w:fill="1D2225"/>
-        <w:spacing w:after="0" w:line="285" w:lineRule="atLeast"/>
-        <w:rPr>
-          <w:rFonts w:ascii="Consolas" w:eastAsia="Times New Roman" w:hAnsi="Consolas" w:cs="Times New Roman"/>
-          <w:color w:val="CDD3DE"/>
-          <w:sz w:val="21"/>
-          <w:szCs w:val="21"/>
-          <w:lang w:eastAsia="en-GB"/>
-        </w:rPr>
-      </w:pPr>
-      <w:proofErr w:type="spellStart"/>
-      <w:r>
-        <w:rPr>
-          <w:rFonts w:ascii="Consolas" w:eastAsia="Times New Roman" w:hAnsi="Consolas" w:cs="Times New Roman"/>
-          <w:color w:val="CDD3DE"/>
-          <w:sz w:val="21"/>
-          <w:szCs w:val="21"/>
-          <w:lang w:eastAsia="en-GB"/>
-        </w:rPr>
-        <w:t>app</w:t>
-      </w:r>
-      <w:r>
-        <w:rPr>
-          <w:rFonts w:ascii="Consolas" w:eastAsia="Times New Roman" w:hAnsi="Consolas" w:cs="Times New Roman"/>
-          <w:color w:val="5FB3B3"/>
-          <w:sz w:val="21"/>
-          <w:szCs w:val="21"/>
-          <w:lang w:eastAsia="en-GB"/>
-        </w:rPr>
-        <w:t>.</w:t>
-      </w:r>
-      <w:r>
-        <w:rPr>
-          <w:rFonts w:ascii="Consolas" w:eastAsia="Times New Roman" w:hAnsi="Consolas" w:cs="Times New Roman"/>
-          <w:color w:val="6699CC"/>
-          <w:sz w:val="21"/>
-          <w:szCs w:val="21"/>
-          <w:lang w:eastAsia="en-GB"/>
-        </w:rPr>
-        <w:t>listen</w:t>
-      </w:r>
-      <w:proofErr w:type="spellEnd"/>
-      <w:r>
-        <w:rPr>
-          <w:rFonts w:ascii="Consolas" w:eastAsia="Times New Roman" w:hAnsi="Consolas" w:cs="Times New Roman"/>
-          <w:color w:val="CDD3DE"/>
-          <w:sz w:val="21"/>
-          <w:szCs w:val="21"/>
-          <w:lang w:eastAsia="en-GB"/>
-        </w:rPr>
-        <w:t>(port</w:t>
-      </w:r>
-      <w:r>
-        <w:rPr>
-          <w:rFonts w:ascii="Consolas" w:eastAsia="Times New Roman" w:hAnsi="Consolas" w:cs="Times New Roman"/>
-          <w:color w:val="5FB3B3"/>
-          <w:sz w:val="21"/>
-          <w:szCs w:val="21"/>
-          <w:lang w:eastAsia="en-GB"/>
-        </w:rPr>
-        <w:t>,</w:t>
-      </w:r>
-      <w:r>
-        <w:rPr>
-          <w:rFonts w:ascii="Consolas" w:eastAsia="Times New Roman" w:hAnsi="Consolas" w:cs="Times New Roman"/>
-          <w:color w:val="CDD3DE"/>
-          <w:sz w:val="21"/>
-          <w:szCs w:val="21"/>
-          <w:lang w:eastAsia="en-GB"/>
-        </w:rPr>
-        <w:t> </w:t>
-      </w:r>
-      <w:r>
-        <w:rPr>
-          <w:rFonts w:ascii="Consolas" w:eastAsia="Times New Roman" w:hAnsi="Consolas" w:cs="Times New Roman"/>
-          <w:color w:val="5FB3B3"/>
-          <w:sz w:val="21"/>
-          <w:szCs w:val="21"/>
-          <w:lang w:eastAsia="en-GB"/>
-        </w:rPr>
-        <w:t>()</w:t>
-      </w:r>
-      <w:r>
-        <w:rPr>
-          <w:rFonts w:ascii="Consolas" w:eastAsia="Times New Roman" w:hAnsi="Consolas" w:cs="Times New Roman"/>
-          <w:color w:val="CDD3DE"/>
-          <w:sz w:val="21"/>
-          <w:szCs w:val="21"/>
-          <w:lang w:eastAsia="en-GB"/>
-        </w:rPr>
-        <w:t> </w:t>
-      </w:r>
-      <w:r>
-        <w:rPr>
-          <w:rFonts w:ascii="Consolas" w:eastAsia="Times New Roman" w:hAnsi="Consolas" w:cs="Times New Roman"/>
-          <w:color w:val="C594C5"/>
-          <w:sz w:val="21"/>
-          <w:szCs w:val="21"/>
-          <w:lang w:eastAsia="en-GB"/>
-        </w:rPr>
-        <w:t>=&gt;</w:t>
-      </w:r>
-      <w:r>
-        <w:rPr>
-          <w:rFonts w:ascii="Consolas" w:eastAsia="Times New Roman" w:hAnsi="Consolas" w:cs="Times New Roman"/>
-          <w:color w:val="CDD3DE"/>
-          <w:sz w:val="21"/>
-          <w:szCs w:val="21"/>
-          <w:lang w:eastAsia="en-GB"/>
-        </w:rPr>
-        <w:t> </w:t>
-      </w:r>
-      <w:r>
-        <w:rPr>
-          <w:rFonts w:ascii="Consolas" w:eastAsia="Times New Roman" w:hAnsi="Consolas" w:cs="Times New Roman"/>
-          <w:color w:val="5FB3B3"/>
-          <w:sz w:val="21"/>
-          <w:szCs w:val="21"/>
-          <w:lang w:eastAsia="en-GB"/>
-        </w:rPr>
-        <w:t>{</w:t>
-      </w:r>
-    </w:p>
-    <w:p>
-      <w:pPr>
-        <w:shd w:val="clear" w:color="auto" w:fill="1D2225"/>
-        <w:spacing w:after="0" w:line="285" w:lineRule="atLeast"/>
-        <w:rPr>
-          <w:rFonts w:ascii="Consolas" w:eastAsia="Times New Roman" w:hAnsi="Consolas" w:cs="Times New Roman"/>
-          <w:color w:val="CDD3DE"/>
-          <w:sz w:val="21"/>
-          <w:szCs w:val="21"/>
-          <w:lang w:eastAsia="en-GB"/>
-        </w:rPr>
-      </w:pPr>
-      <w:r>
-        <w:rPr>
-          <w:rFonts w:ascii="Consolas" w:eastAsia="Times New Roman" w:hAnsi="Consolas" w:cs="Times New Roman"/>
-          <w:color w:val="CDD3DE"/>
-          <w:sz w:val="21"/>
-          <w:szCs w:val="21"/>
-          <w:lang w:eastAsia="en-GB"/>
-        </w:rPr>
-        <w:t>  console</w:t>
-      </w:r>
-      <w:r>
-        <w:rPr>
-          <w:rFonts w:ascii="Consolas" w:eastAsia="Times New Roman" w:hAnsi="Consolas" w:cs="Times New Roman"/>
-          <w:color w:val="5FB3B3"/>
-          <w:sz w:val="21"/>
-          <w:szCs w:val="21"/>
-          <w:lang w:eastAsia="en-GB"/>
-        </w:rPr>
-        <w:t>.</w:t>
-      </w:r>
-      <w:r>
-        <w:rPr>
-          <w:rFonts w:ascii="Consolas" w:eastAsia="Times New Roman" w:hAnsi="Consolas" w:cs="Times New Roman"/>
-          <w:color w:val="6699CC"/>
-          <w:sz w:val="21"/>
-          <w:szCs w:val="21"/>
-          <w:lang w:eastAsia="en-GB"/>
-        </w:rPr>
-        <w:t>log</w:t>
-      </w:r>
-      <w:r>
-        <w:rPr>
-          <w:rFonts w:ascii="Consolas" w:eastAsia="Times New Roman" w:hAnsi="Consolas" w:cs="Times New Roman"/>
-          <w:color w:val="CDD3DE"/>
-          <w:sz w:val="21"/>
-          <w:szCs w:val="21"/>
-          <w:lang w:eastAsia="en-GB"/>
-        </w:rPr>
-        <w:t>(</w:t>
-      </w:r>
+      <w:proofErr w:type="gramEnd"/>
       <w:r>
         <w:rPr>
           <w:rFonts w:ascii="Consolas" w:eastAsia="Times New Roman" w:hAnsi="Consolas" w:cs="Times New Roman"/>
@@ -7348,6 +7547,7 @@
         </w:rPr>
         <w:t> </w:t>
       </w:r>
+      <w:proofErr w:type="gramStart"/>
       <w:r>
         <w:rPr>
           <w:rFonts w:ascii="Consolas" w:eastAsia="Times New Roman" w:hAnsi="Consolas" w:cs="Times New Roman"/>
@@ -7366,7 +7566,18 @@
           <w:szCs w:val="21"/>
           <w:lang w:eastAsia="en-GB"/>
         </w:rPr>
-        <w:t>()</w:t>
+        <w:t>(</w:t>
+      </w:r>
+      <w:proofErr w:type="gramEnd"/>
+      <w:r>
+        <w:rPr>
+          <w:rFonts w:ascii="Consolas" w:eastAsia="Times New Roman" w:hAnsi="Consolas" w:cs="Times New Roman"/>
+          <w:color w:val="CDD3DE"/>
+          <w:sz w:val="21"/>
+          <w:szCs w:val="21"/>
+          <w:lang w:eastAsia="en-GB"/>
+        </w:rPr>
+        <w:t>)</w:t>
       </w:r>
     </w:p>
     <w:p>
@@ -7460,6 +7671,7 @@
         </w:rPr>
       </w:pPr>
       <w:proofErr w:type="spellStart"/>
+      <w:proofErr w:type="gramStart"/>
       <w:r>
         <w:rPr>
           <w:rFonts w:ascii="Consolas" w:eastAsia="Times New Roman" w:hAnsi="Consolas" w:cs="Times New Roman"/>
@@ -7501,6 +7713,7 @@
         </w:rPr>
         <w:t>(</w:t>
       </w:r>
+      <w:proofErr w:type="gramEnd"/>
       <w:r>
         <w:rPr>
           <w:rFonts w:ascii="Consolas" w:eastAsia="Times New Roman" w:hAnsi="Consolas" w:cs="Times New Roman"/>
@@ -7610,6 +7823,7 @@
         </w:rPr>
       </w:pPr>
       <w:proofErr w:type="spellStart"/>
+      <w:proofErr w:type="gramStart"/>
       <w:r>
         <w:rPr>
           <w:rFonts w:ascii="Consolas" w:eastAsia="Times New Roman" w:hAnsi="Consolas" w:cs="Times New Roman"/>
@@ -7633,9 +7847,9 @@
           <w:szCs w:val="21"/>
           <w:lang w:eastAsia="en-GB"/>
         </w:rPr>
-        <w:t>('/', function (</w:t>
-      </w:r>
-      <w:proofErr w:type="spellStart"/>
+        <w:t>(</w:t>
+      </w:r>
+      <w:proofErr w:type="gramEnd"/>
       <w:r>
         <w:rPr>
           <w:rFonts w:ascii="Consolas" w:eastAsia="Times New Roman" w:hAnsi="Consolas" w:cs="Times New Roman"/>
@@ -7646,9 +7860,9 @@
           <w:szCs w:val="21"/>
           <w:lang w:eastAsia="en-GB"/>
         </w:rPr>
-        <w:t>req</w:t>
-      </w:r>
-      <w:proofErr w:type="spellEnd"/>
+        <w:t>'/', function (</w:t>
+      </w:r>
+      <w:proofErr w:type="spellStart"/>
       <w:r>
         <w:rPr>
           <w:rFonts w:ascii="Consolas" w:eastAsia="Times New Roman" w:hAnsi="Consolas" w:cs="Times New Roman"/>
@@ -7659,13 +7873,10 @@
           <w:szCs w:val="21"/>
           <w:lang w:eastAsia="en-GB"/>
         </w:rPr>
-        <w:t>, res) {</w:t>
-      </w:r>
-    </w:p>
-    <w:p>
-      <w:pPr>
-        <w:shd w:val="clear" w:color="auto" w:fill="1D2225"/>
-        <w:spacing w:after="0" w:line="285" w:lineRule="atLeast"/>
+        <w:t>req</w:t>
+      </w:r>
+      <w:proofErr w:type="spellEnd"/>
+      <w:r>
         <w:rPr>
           <w:rFonts w:ascii="Consolas" w:eastAsia="Times New Roman" w:hAnsi="Consolas" w:cs="Times New Roman"/>
           <w:b/>
@@ -7675,8 +7886,13 @@
           <w:szCs w:val="21"/>
           <w:lang w:eastAsia="en-GB"/>
         </w:rPr>
-      </w:pPr>
-      <w:r>
+        <w:t>, res) {</w:t>
+      </w:r>
+    </w:p>
+    <w:p>
+      <w:pPr>
+        <w:shd w:val="clear" w:color="auto" w:fill="1D2225"/>
+        <w:spacing w:after="0" w:line="285" w:lineRule="atLeast"/>
         <w:rPr>
           <w:rFonts w:ascii="Consolas" w:eastAsia="Times New Roman" w:hAnsi="Consolas" w:cs="Times New Roman"/>
           <w:b/>
@@ -7686,13 +7902,8 @@
           <w:szCs w:val="21"/>
           <w:lang w:eastAsia="en-GB"/>
         </w:rPr>
-        <w:t>  res.render('index', { title: 'Hey Express', message: 'Hello there!' })</w:t>
-      </w:r>
-    </w:p>
-    <w:p>
-      <w:pPr>
-        <w:shd w:val="clear" w:color="auto" w:fill="1D2225"/>
-        <w:spacing w:after="0" w:line="285" w:lineRule="atLeast"/>
+      </w:pPr>
+      <w:r>
         <w:rPr>
           <w:rFonts w:ascii="Consolas" w:eastAsia="Times New Roman" w:hAnsi="Consolas" w:cs="Times New Roman"/>
           <w:b/>
@@ -7702,7 +7913,9 @@
           <w:szCs w:val="21"/>
           <w:lang w:eastAsia="en-GB"/>
         </w:rPr>
-      </w:pPr>
+        <w:t>  </w:t>
+      </w:r>
+      <w:proofErr w:type="gramStart"/>
       <w:r>
         <w:rPr>
           <w:rFonts w:ascii="Consolas" w:eastAsia="Times New Roman" w:hAnsi="Consolas" w:cs="Times New Roman"/>
@@ -7713,483 +7926,10 @@
           <w:szCs w:val="21"/>
           <w:lang w:eastAsia="en-GB"/>
         </w:rPr>
-        <w:t>})</w:t>
-      </w:r>
-    </w:p>
-    <w:p>
-      <w:pPr>
-        <w:shd w:val="clear" w:color="auto" w:fill="1D2225"/>
-        <w:spacing w:after="0" w:line="285" w:lineRule="atLeast"/>
-        <w:rPr>
-          <w:rFonts w:ascii="Consolas" w:eastAsia="Times New Roman" w:hAnsi="Consolas" w:cs="Times New Roman"/>
-          <w:color w:val="CDD3DE"/>
-          <w:sz w:val="21"/>
-          <w:szCs w:val="21"/>
-          <w:lang w:eastAsia="en-GB"/>
-        </w:rPr>
-      </w:pPr>
-    </w:p>
-    <w:p>
-      <w:pPr>
-        <w:shd w:val="clear" w:color="auto" w:fill="1D2225"/>
-        <w:spacing w:after="0" w:line="285" w:lineRule="atLeast"/>
-        <w:rPr>
-          <w:rFonts w:ascii="Consolas" w:eastAsia="Times New Roman" w:hAnsi="Consolas" w:cs="Times New Roman"/>
-          <w:color w:val="CDD3DE"/>
-          <w:sz w:val="21"/>
-          <w:szCs w:val="21"/>
-          <w:lang w:eastAsia="en-GB"/>
-        </w:rPr>
-      </w:pPr>
-      <w:proofErr w:type="spellStart"/>
-      <w:r>
-        <w:rPr>
-          <w:rFonts w:ascii="Consolas" w:eastAsia="Times New Roman" w:hAnsi="Consolas" w:cs="Times New Roman"/>
-          <w:color w:val="CDD3DE"/>
-          <w:sz w:val="21"/>
-          <w:szCs w:val="21"/>
-          <w:lang w:eastAsia="en-GB"/>
-        </w:rPr>
-        <w:t>app</w:t>
-      </w:r>
-      <w:r>
-        <w:rPr>
-          <w:rFonts w:ascii="Consolas" w:eastAsia="Times New Roman" w:hAnsi="Consolas" w:cs="Times New Roman"/>
-          <w:color w:val="5FB3B3"/>
-          <w:sz w:val="21"/>
-          <w:szCs w:val="21"/>
-          <w:lang w:eastAsia="en-GB"/>
-        </w:rPr>
-        <w:t>.</w:t>
-      </w:r>
-      <w:r>
-        <w:rPr>
-          <w:rFonts w:ascii="Consolas" w:eastAsia="Times New Roman" w:hAnsi="Consolas" w:cs="Times New Roman"/>
-          <w:color w:val="6699CC"/>
-          <w:sz w:val="21"/>
-          <w:szCs w:val="21"/>
-          <w:lang w:eastAsia="en-GB"/>
-        </w:rPr>
-        <w:t>listen</w:t>
-      </w:r>
-      <w:proofErr w:type="spellEnd"/>
-      <w:r>
-        <w:rPr>
-          <w:rFonts w:ascii="Consolas" w:eastAsia="Times New Roman" w:hAnsi="Consolas" w:cs="Times New Roman"/>
-          <w:color w:val="CDD3DE"/>
-          <w:sz w:val="21"/>
-          <w:szCs w:val="21"/>
-          <w:lang w:eastAsia="en-GB"/>
-        </w:rPr>
-        <w:t>(port</w:t>
-      </w:r>
-      <w:r>
-        <w:rPr>
-          <w:rFonts w:ascii="Consolas" w:eastAsia="Times New Roman" w:hAnsi="Consolas" w:cs="Times New Roman"/>
-          <w:color w:val="5FB3B3"/>
-          <w:sz w:val="21"/>
-          <w:szCs w:val="21"/>
-          <w:lang w:eastAsia="en-GB"/>
-        </w:rPr>
-        <w:t>,</w:t>
-      </w:r>
-      <w:r>
-        <w:rPr>
-          <w:rFonts w:ascii="Consolas" w:eastAsia="Times New Roman" w:hAnsi="Consolas" w:cs="Times New Roman"/>
-          <w:color w:val="CDD3DE"/>
-          <w:sz w:val="21"/>
-          <w:szCs w:val="21"/>
-          <w:lang w:eastAsia="en-GB"/>
-        </w:rPr>
-        <w:t> </w:t>
-      </w:r>
-      <w:r>
-        <w:rPr>
-          <w:rFonts w:ascii="Consolas" w:eastAsia="Times New Roman" w:hAnsi="Consolas" w:cs="Times New Roman"/>
-          <w:color w:val="5FB3B3"/>
-          <w:sz w:val="21"/>
-          <w:szCs w:val="21"/>
-          <w:lang w:eastAsia="en-GB"/>
-        </w:rPr>
-        <w:t>()</w:t>
-      </w:r>
-      <w:r>
-        <w:rPr>
-          <w:rFonts w:ascii="Consolas" w:eastAsia="Times New Roman" w:hAnsi="Consolas" w:cs="Times New Roman"/>
-          <w:color w:val="CDD3DE"/>
-          <w:sz w:val="21"/>
-          <w:szCs w:val="21"/>
-          <w:lang w:eastAsia="en-GB"/>
-        </w:rPr>
-        <w:t> </w:t>
-      </w:r>
-      <w:r>
-        <w:rPr>
-          <w:rFonts w:ascii="Consolas" w:eastAsia="Times New Roman" w:hAnsi="Consolas" w:cs="Times New Roman"/>
-          <w:color w:val="C594C5"/>
-          <w:sz w:val="21"/>
-          <w:szCs w:val="21"/>
-          <w:lang w:eastAsia="en-GB"/>
-        </w:rPr>
-        <w:t>=&gt;</w:t>
-      </w:r>
-      <w:r>
-        <w:rPr>
-          <w:rFonts w:ascii="Consolas" w:eastAsia="Times New Roman" w:hAnsi="Consolas" w:cs="Times New Roman"/>
-          <w:color w:val="CDD3DE"/>
-          <w:sz w:val="21"/>
-          <w:szCs w:val="21"/>
-          <w:lang w:eastAsia="en-GB"/>
-        </w:rPr>
-        <w:t> </w:t>
-      </w:r>
-      <w:r>
-        <w:rPr>
-          <w:rFonts w:ascii="Consolas" w:eastAsia="Times New Roman" w:hAnsi="Consolas" w:cs="Times New Roman"/>
-          <w:color w:val="5FB3B3"/>
-          <w:sz w:val="21"/>
-          <w:szCs w:val="21"/>
-          <w:lang w:eastAsia="en-GB"/>
-        </w:rPr>
-        <w:t>{</w:t>
-      </w:r>
-    </w:p>
-    <w:p>
-      <w:pPr>
-        <w:shd w:val="clear" w:color="auto" w:fill="1D2225"/>
-        <w:spacing w:after="0" w:line="285" w:lineRule="atLeast"/>
-        <w:rPr>
-          <w:rFonts w:ascii="Consolas" w:eastAsia="Times New Roman" w:hAnsi="Consolas" w:cs="Times New Roman"/>
-          <w:color w:val="CDD3DE"/>
-          <w:sz w:val="21"/>
-          <w:szCs w:val="21"/>
-          <w:lang w:eastAsia="en-GB"/>
-        </w:rPr>
-      </w:pPr>
-      <w:r>
-        <w:rPr>
-          <w:rFonts w:ascii="Consolas" w:eastAsia="Times New Roman" w:hAnsi="Consolas" w:cs="Times New Roman"/>
-          <w:color w:val="CDD3DE"/>
-          <w:sz w:val="21"/>
-          <w:szCs w:val="21"/>
-          <w:lang w:eastAsia="en-GB"/>
-        </w:rPr>
-        <w:t>  console</w:t>
-      </w:r>
-      <w:r>
-        <w:rPr>
-          <w:rFonts w:ascii="Consolas" w:eastAsia="Times New Roman" w:hAnsi="Consolas" w:cs="Times New Roman"/>
-          <w:color w:val="5FB3B3"/>
-          <w:sz w:val="21"/>
-          <w:szCs w:val="21"/>
-          <w:lang w:eastAsia="en-GB"/>
-        </w:rPr>
-        <w:t>.</w:t>
-      </w:r>
-      <w:r>
-        <w:rPr>
-          <w:rFonts w:ascii="Consolas" w:eastAsia="Times New Roman" w:hAnsi="Consolas" w:cs="Times New Roman"/>
-          <w:color w:val="6699CC"/>
-          <w:sz w:val="21"/>
-          <w:szCs w:val="21"/>
-          <w:lang w:eastAsia="en-GB"/>
-        </w:rPr>
-        <w:t>log</w:t>
-      </w:r>
-      <w:r>
-        <w:rPr>
-          <w:rFonts w:ascii="Consolas" w:eastAsia="Times New Roman" w:hAnsi="Consolas" w:cs="Times New Roman"/>
-          <w:color w:val="CDD3DE"/>
-          <w:sz w:val="21"/>
-          <w:szCs w:val="21"/>
-          <w:lang w:eastAsia="en-GB"/>
-        </w:rPr>
-        <w:t>(</w:t>
-      </w:r>
-      <w:r>
-        <w:rPr>
-          <w:rFonts w:ascii="Consolas" w:eastAsia="Times New Roman" w:hAnsi="Consolas" w:cs="Times New Roman"/>
-          <w:color w:val="5FB3B3"/>
-          <w:sz w:val="21"/>
-          <w:szCs w:val="21"/>
-          <w:lang w:eastAsia="en-GB"/>
-        </w:rPr>
-        <w:t>`</w:t>
-      </w:r>
-      <w:r>
-        <w:rPr>
-          <w:rFonts w:ascii="Consolas" w:eastAsia="Times New Roman" w:hAnsi="Consolas" w:cs="Times New Roman"/>
-          <w:color w:val="99C794"/>
-          <w:sz w:val="21"/>
-          <w:szCs w:val="21"/>
-          <w:lang w:eastAsia="en-GB"/>
-        </w:rPr>
-        <w:t>Example app listening at http://localhost:</w:t>
-      </w:r>
-      <w:r>
-        <w:rPr>
-          <w:rFonts w:ascii="Consolas" w:eastAsia="Times New Roman" w:hAnsi="Consolas" w:cs="Times New Roman"/>
-          <w:color w:val="5FB3B3"/>
-          <w:sz w:val="21"/>
-          <w:szCs w:val="21"/>
-          <w:lang w:eastAsia="en-GB"/>
-        </w:rPr>
-        <w:t>${</w:t>
-      </w:r>
-      <w:r>
-        <w:rPr>
-          <w:rFonts w:ascii="Consolas" w:eastAsia="Times New Roman" w:hAnsi="Consolas" w:cs="Times New Roman"/>
-          <w:color w:val="CDD3DE"/>
-          <w:sz w:val="21"/>
-          <w:szCs w:val="21"/>
-          <w:lang w:eastAsia="en-GB"/>
-        </w:rPr>
-        <w:t>port</w:t>
-      </w:r>
-      <w:r>
-        <w:rPr>
-          <w:rFonts w:ascii="Consolas" w:eastAsia="Times New Roman" w:hAnsi="Consolas" w:cs="Times New Roman"/>
-          <w:color w:val="5FB3B3"/>
-          <w:sz w:val="21"/>
-          <w:szCs w:val="21"/>
-          <w:lang w:eastAsia="en-GB"/>
-        </w:rPr>
-        <w:t>}`</w:t>
-      </w:r>
-      <w:r>
-        <w:rPr>
-          <w:rFonts w:ascii="Consolas" w:eastAsia="Times New Roman" w:hAnsi="Consolas" w:cs="Times New Roman"/>
-          <w:color w:val="CDD3DE"/>
-          <w:sz w:val="21"/>
-          <w:szCs w:val="21"/>
-          <w:lang w:eastAsia="en-GB"/>
-        </w:rPr>
-        <w:t>)</w:t>
-      </w:r>
-    </w:p>
-    <w:p>
-      <w:pPr>
-        <w:shd w:val="clear" w:color="auto" w:fill="1D2225"/>
-        <w:spacing w:after="0" w:line="285" w:lineRule="atLeast"/>
-        <w:rPr>
-          <w:rFonts w:ascii="Consolas" w:eastAsia="Times New Roman" w:hAnsi="Consolas" w:cs="Times New Roman"/>
-          <w:color w:val="CDD3DE"/>
-          <w:sz w:val="21"/>
-          <w:szCs w:val="21"/>
-          <w:lang w:eastAsia="en-GB"/>
-        </w:rPr>
-      </w:pPr>
-      <w:r>
-        <w:rPr>
-          <w:rFonts w:ascii="Consolas" w:eastAsia="Times New Roman" w:hAnsi="Consolas" w:cs="Times New Roman"/>
-          <w:color w:val="5FB3B3"/>
-          <w:sz w:val="21"/>
-          <w:szCs w:val="21"/>
-          <w:lang w:eastAsia="en-GB"/>
-        </w:rPr>
-        <w:t>}</w:t>
-      </w:r>
-      <w:r>
-        <w:rPr>
-          <w:rFonts w:ascii="Consolas" w:eastAsia="Times New Roman" w:hAnsi="Consolas" w:cs="Times New Roman"/>
-          <w:color w:val="CDD3DE"/>
-          <w:sz w:val="21"/>
-          <w:szCs w:val="21"/>
-          <w:lang w:eastAsia="en-GB"/>
-        </w:rPr>
-        <w:t>)</w:t>
-      </w:r>
-    </w:p>
-    <w:p/>
-    <w:p>
-      <w:r>
-        <w:t>Run “node hello.js” and you will see in the browser it is updated.</w:t>
-      </w:r>
-    </w:p>
-    <w:p>
-      <w:r>
-        <w:t>If I want to give my own:</w:t>
-      </w:r>
-    </w:p>
-    <w:p>
-      <w:pPr>
-        <w:shd w:val="clear" w:color="auto" w:fill="1D2225"/>
-        <w:spacing w:after="0" w:line="285" w:lineRule="atLeast"/>
-        <w:rPr>
-          <w:rFonts w:ascii="Consolas" w:eastAsia="Times New Roman" w:hAnsi="Consolas" w:cs="Times New Roman"/>
-          <w:color w:val="CDD3DE"/>
-          <w:sz w:val="21"/>
-          <w:szCs w:val="21"/>
-          <w:lang w:eastAsia="en-GB"/>
-        </w:rPr>
-      </w:pPr>
-      <w:r>
-        <w:rPr>
-          <w:rFonts w:ascii="Consolas" w:eastAsia="Times New Roman" w:hAnsi="Consolas" w:cs="Times New Roman"/>
-          <w:color w:val="EB606B"/>
-          <w:sz w:val="21"/>
-          <w:szCs w:val="21"/>
-          <w:lang w:eastAsia="en-GB"/>
-        </w:rPr>
-        <w:t>html</w:t>
-      </w:r>
-    </w:p>
-    <w:p>
-      <w:pPr>
-        <w:shd w:val="clear" w:color="auto" w:fill="1D2225"/>
-        <w:spacing w:after="0" w:line="285" w:lineRule="atLeast"/>
-        <w:rPr>
-          <w:rFonts w:ascii="Consolas" w:eastAsia="Times New Roman" w:hAnsi="Consolas" w:cs="Times New Roman"/>
-          <w:color w:val="CDD3DE"/>
-          <w:sz w:val="21"/>
-          <w:szCs w:val="21"/>
-          <w:lang w:eastAsia="en-GB"/>
-        </w:rPr>
-      </w:pPr>
-      <w:r>
-        <w:rPr>
-          <w:rFonts w:ascii="Consolas" w:eastAsia="Times New Roman" w:hAnsi="Consolas" w:cs="Times New Roman"/>
-          <w:color w:val="CDD3DE"/>
-          <w:sz w:val="21"/>
-          <w:szCs w:val="21"/>
-          <w:lang w:eastAsia="en-GB"/>
-        </w:rPr>
-        <w:t>  </w:t>
-      </w:r>
-      <w:r>
-        <w:rPr>
-          <w:rFonts w:ascii="Consolas" w:eastAsia="Times New Roman" w:hAnsi="Consolas" w:cs="Times New Roman"/>
-          <w:color w:val="EB606B"/>
-          <w:sz w:val="21"/>
-          <w:szCs w:val="21"/>
-          <w:lang w:eastAsia="en-GB"/>
-        </w:rPr>
-        <w:t>head</w:t>
-      </w:r>
-    </w:p>
-    <w:p>
-      <w:pPr>
-        <w:shd w:val="clear" w:color="auto" w:fill="1D2225"/>
-        <w:spacing w:after="0" w:line="285" w:lineRule="atLeast"/>
-        <w:rPr>
-          <w:rFonts w:ascii="Consolas" w:eastAsia="Times New Roman" w:hAnsi="Consolas" w:cs="Times New Roman"/>
-          <w:color w:val="CDD3DE"/>
-          <w:sz w:val="21"/>
-          <w:szCs w:val="21"/>
-          <w:lang w:eastAsia="en-GB"/>
-        </w:rPr>
-      </w:pPr>
-      <w:r>
-        <w:rPr>
-          <w:rFonts w:ascii="Consolas" w:eastAsia="Times New Roman" w:hAnsi="Consolas" w:cs="Times New Roman"/>
-          <w:color w:val="CDD3DE"/>
-          <w:sz w:val="21"/>
-          <w:szCs w:val="21"/>
-          <w:lang w:eastAsia="en-GB"/>
-        </w:rPr>
-        <w:t>    </w:t>
-      </w:r>
-      <w:r>
-        <w:rPr>
-          <w:rFonts w:ascii="Consolas" w:eastAsia="Times New Roman" w:hAnsi="Consolas" w:cs="Times New Roman"/>
-          <w:color w:val="EB606B"/>
-          <w:sz w:val="21"/>
-          <w:szCs w:val="21"/>
-          <w:lang w:eastAsia="en-GB"/>
-        </w:rPr>
-        <w:t>title</w:t>
-      </w:r>
-      <w:r>
-        <w:rPr>
-          <w:rFonts w:ascii="Consolas" w:eastAsia="Times New Roman" w:hAnsi="Consolas" w:cs="Times New Roman"/>
-          <w:color w:val="CDD3DE"/>
-          <w:sz w:val="21"/>
-          <w:szCs w:val="21"/>
-          <w:lang w:eastAsia="en-GB"/>
-        </w:rPr>
-        <w:t>= title</w:t>
-      </w:r>
-    </w:p>
-    <w:p>
-      <w:pPr>
-        <w:shd w:val="clear" w:color="auto" w:fill="1D2225"/>
-        <w:spacing w:after="0" w:line="285" w:lineRule="atLeast"/>
-        <w:rPr>
-          <w:rFonts w:ascii="Consolas" w:eastAsia="Times New Roman" w:hAnsi="Consolas" w:cs="Times New Roman"/>
-          <w:color w:val="CDD3DE"/>
-          <w:sz w:val="21"/>
-          <w:szCs w:val="21"/>
-          <w:lang w:eastAsia="en-GB"/>
-        </w:rPr>
-      </w:pPr>
-      <w:r>
-        <w:rPr>
-          <w:rFonts w:ascii="Consolas" w:eastAsia="Times New Roman" w:hAnsi="Consolas" w:cs="Times New Roman"/>
-          <w:color w:val="CDD3DE"/>
-          <w:sz w:val="21"/>
-          <w:szCs w:val="21"/>
-          <w:lang w:eastAsia="en-GB"/>
-        </w:rPr>
-        <w:t>  </w:t>
-      </w:r>
-      <w:r>
-        <w:rPr>
-          <w:rFonts w:ascii="Consolas" w:eastAsia="Times New Roman" w:hAnsi="Consolas" w:cs="Times New Roman"/>
-          <w:color w:val="EB606B"/>
-          <w:sz w:val="21"/>
-          <w:szCs w:val="21"/>
-          <w:lang w:eastAsia="en-GB"/>
-        </w:rPr>
-        <w:t>body</w:t>
-      </w:r>
-    </w:p>
-    <w:p>
-      <w:pPr>
-        <w:shd w:val="clear" w:color="auto" w:fill="1D2225"/>
-        <w:spacing w:after="0" w:line="285" w:lineRule="atLeast"/>
-        <w:rPr>
-          <w:rFonts w:ascii="Consolas" w:eastAsia="Times New Roman" w:hAnsi="Consolas" w:cs="Times New Roman"/>
-          <w:color w:val="CDD3DE"/>
-          <w:sz w:val="21"/>
-          <w:szCs w:val="21"/>
-          <w:lang w:eastAsia="en-GB"/>
-        </w:rPr>
-      </w:pPr>
-      <w:r>
-        <w:rPr>
-          <w:rFonts w:ascii="Consolas" w:eastAsia="Times New Roman" w:hAnsi="Consolas" w:cs="Times New Roman"/>
-          <w:color w:val="CDD3DE"/>
-          <w:sz w:val="21"/>
-          <w:szCs w:val="21"/>
-          <w:lang w:eastAsia="en-GB"/>
-        </w:rPr>
-        <w:t>    </w:t>
-      </w:r>
-      <w:r>
-        <w:rPr>
-          <w:rFonts w:ascii="Consolas" w:eastAsia="Times New Roman" w:hAnsi="Consolas" w:cs="Times New Roman"/>
-          <w:color w:val="EB606B"/>
-          <w:sz w:val="21"/>
-          <w:szCs w:val="21"/>
-          <w:lang w:eastAsia="en-GB"/>
-        </w:rPr>
-        <w:t>h1</w:t>
-      </w:r>
-      <w:r>
-        <w:rPr>
-          <w:rFonts w:ascii="Consolas" w:eastAsia="Times New Roman" w:hAnsi="Consolas" w:cs="Times New Roman"/>
-          <w:color w:val="CDD3DE"/>
-          <w:sz w:val="21"/>
-          <w:szCs w:val="21"/>
-          <w:lang w:eastAsia="en-GB"/>
-        </w:rPr>
-        <w:t>= message</w:t>
-      </w:r>
-    </w:p>
-    <w:p>
-      <w:pPr>
-        <w:shd w:val="clear" w:color="auto" w:fill="1D2225"/>
-        <w:spacing w:after="0" w:line="285" w:lineRule="atLeast"/>
+        <w:t>res.render</w:t>
+      </w:r>
+      <w:proofErr w:type="gramEnd"/>
+      <w:r>
         <w:rPr>
           <w:rFonts w:ascii="Consolas" w:eastAsia="Times New Roman" w:hAnsi="Consolas" w:cs="Times New Roman"/>
           <w:b/>
@@ -8199,20 +7939,13 @@
           <w:szCs w:val="21"/>
           <w:lang w:eastAsia="en-GB"/>
         </w:rPr>
-      </w:pPr>
-      <w:r>
-        <w:rPr>
-          <w:rFonts w:ascii="Consolas" w:eastAsia="Times New Roman" w:hAnsi="Consolas" w:cs="Times New Roman"/>
-          <w:b/>
-          <w:bCs/>
-          <w:color w:val="CDD3DE"/>
-          <w:sz w:val="21"/>
-          <w:szCs w:val="21"/>
-          <w:lang w:eastAsia="en-GB"/>
-        </w:rPr>
-        <w:t>    </w:t>
-      </w:r>
-      <w:r>
+        <w:t>('index', { title: 'Hey Express', message: 'Hello there!' })</w:t>
+      </w:r>
+    </w:p>
+    <w:p>
+      <w:pPr>
+        <w:shd w:val="clear" w:color="auto" w:fill="1D2225"/>
+        <w:spacing w:after="0" w:line="285" w:lineRule="atLeast"/>
         <w:rPr>
           <w:rFonts w:ascii="Consolas" w:eastAsia="Times New Roman" w:hAnsi="Consolas" w:cs="Times New Roman"/>
           <w:b/>
@@ -8220,12 +7953,9 @@
           <w:color w:val="FF0000"/>
           <w:sz w:val="21"/>
           <w:szCs w:val="21"/>
-          <w:highlight w:val="yellow"/>
-          <w:lang w:eastAsia="en-GB"/>
-        </w:rPr>
-        <w:t>h2= </w:t>
-      </w:r>
-      <w:proofErr w:type="spellStart"/>
+          <w:lang w:eastAsia="en-GB"/>
+        </w:rPr>
+      </w:pPr>
       <w:r>
         <w:rPr>
           <w:rFonts w:ascii="Consolas" w:eastAsia="Times New Roman" w:hAnsi="Consolas" w:cs="Times New Roman"/>
@@ -8234,16 +7964,149 @@
           <w:color w:val="FF0000"/>
           <w:sz w:val="21"/>
           <w:szCs w:val="21"/>
-          <w:highlight w:val="yellow"/>
-          <w:lang w:eastAsia="en-GB"/>
-        </w:rPr>
-        <w:t>myOwn</w:t>
+          <w:lang w:eastAsia="en-GB"/>
+        </w:rPr>
+        <w:t>})</w:t>
+      </w:r>
+    </w:p>
+    <w:p>
+      <w:pPr>
+        <w:shd w:val="clear" w:color="auto" w:fill="1D2225"/>
+        <w:spacing w:after="0" w:line="285" w:lineRule="atLeast"/>
+        <w:rPr>
+          <w:rFonts w:ascii="Consolas" w:eastAsia="Times New Roman" w:hAnsi="Consolas" w:cs="Times New Roman"/>
+          <w:color w:val="CDD3DE"/>
+          <w:sz w:val="21"/>
+          <w:szCs w:val="21"/>
+          <w:lang w:eastAsia="en-GB"/>
+        </w:rPr>
+      </w:pPr>
+    </w:p>
+    <w:p>
+      <w:pPr>
+        <w:shd w:val="clear" w:color="auto" w:fill="1D2225"/>
+        <w:spacing w:after="0" w:line="285" w:lineRule="atLeast"/>
+        <w:rPr>
+          <w:rFonts w:ascii="Consolas" w:eastAsia="Times New Roman" w:hAnsi="Consolas" w:cs="Times New Roman"/>
+          <w:color w:val="CDD3DE"/>
+          <w:sz w:val="21"/>
+          <w:szCs w:val="21"/>
+          <w:lang w:eastAsia="en-GB"/>
+        </w:rPr>
+      </w:pPr>
+      <w:proofErr w:type="spellStart"/>
+      <w:proofErr w:type="gramStart"/>
+      <w:r>
+        <w:rPr>
+          <w:rFonts w:ascii="Consolas" w:eastAsia="Times New Roman" w:hAnsi="Consolas" w:cs="Times New Roman"/>
+          <w:color w:val="CDD3DE"/>
+          <w:sz w:val="21"/>
+          <w:szCs w:val="21"/>
+          <w:lang w:eastAsia="en-GB"/>
+        </w:rPr>
+        <w:t>app</w:t>
+      </w:r>
+      <w:r>
+        <w:rPr>
+          <w:rFonts w:ascii="Consolas" w:eastAsia="Times New Roman" w:hAnsi="Consolas" w:cs="Times New Roman"/>
+          <w:color w:val="5FB3B3"/>
+          <w:sz w:val="21"/>
+          <w:szCs w:val="21"/>
+          <w:lang w:eastAsia="en-GB"/>
+        </w:rPr>
+        <w:t>.</w:t>
+      </w:r>
+      <w:r>
+        <w:rPr>
+          <w:rFonts w:ascii="Consolas" w:eastAsia="Times New Roman" w:hAnsi="Consolas" w:cs="Times New Roman"/>
+          <w:color w:val="6699CC"/>
+          <w:sz w:val="21"/>
+          <w:szCs w:val="21"/>
+          <w:lang w:eastAsia="en-GB"/>
+        </w:rPr>
+        <w:t>listen</w:t>
       </w:r>
       <w:proofErr w:type="spellEnd"/>
-    </w:p>
-    <w:p>
-      <w:r>
-        <w:t>and in hello.js you can use like below</w:t>
+      <w:proofErr w:type="gramEnd"/>
+      <w:r>
+        <w:rPr>
+          <w:rFonts w:ascii="Consolas" w:eastAsia="Times New Roman" w:hAnsi="Consolas" w:cs="Times New Roman"/>
+          <w:color w:val="CDD3DE"/>
+          <w:sz w:val="21"/>
+          <w:szCs w:val="21"/>
+          <w:lang w:eastAsia="en-GB"/>
+        </w:rPr>
+        <w:t>(port</w:t>
+      </w:r>
+      <w:r>
+        <w:rPr>
+          <w:rFonts w:ascii="Consolas" w:eastAsia="Times New Roman" w:hAnsi="Consolas" w:cs="Times New Roman"/>
+          <w:color w:val="5FB3B3"/>
+          <w:sz w:val="21"/>
+          <w:szCs w:val="21"/>
+          <w:lang w:eastAsia="en-GB"/>
+        </w:rPr>
+        <w:t>,</w:t>
+      </w:r>
+      <w:r>
+        <w:rPr>
+          <w:rFonts w:ascii="Consolas" w:eastAsia="Times New Roman" w:hAnsi="Consolas" w:cs="Times New Roman"/>
+          <w:color w:val="CDD3DE"/>
+          <w:sz w:val="21"/>
+          <w:szCs w:val="21"/>
+          <w:lang w:eastAsia="en-GB"/>
+        </w:rPr>
+        <w:t> </w:t>
+      </w:r>
+      <w:r>
+        <w:rPr>
+          <w:rFonts w:ascii="Consolas" w:eastAsia="Times New Roman" w:hAnsi="Consolas" w:cs="Times New Roman"/>
+          <w:color w:val="5FB3B3"/>
+          <w:sz w:val="21"/>
+          <w:szCs w:val="21"/>
+          <w:lang w:eastAsia="en-GB"/>
+        </w:rPr>
+        <w:t>()</w:t>
+      </w:r>
+      <w:r>
+        <w:rPr>
+          <w:rFonts w:ascii="Consolas" w:eastAsia="Times New Roman" w:hAnsi="Consolas" w:cs="Times New Roman"/>
+          <w:color w:val="CDD3DE"/>
+          <w:sz w:val="21"/>
+          <w:szCs w:val="21"/>
+          <w:lang w:eastAsia="en-GB"/>
+        </w:rPr>
+        <w:t> </w:t>
+      </w:r>
+      <w:r>
+        <w:rPr>
+          <w:rFonts w:ascii="Consolas" w:eastAsia="Times New Roman" w:hAnsi="Consolas" w:cs="Times New Roman"/>
+          <w:color w:val="C594C5"/>
+          <w:sz w:val="21"/>
+          <w:szCs w:val="21"/>
+          <w:lang w:eastAsia="en-GB"/>
+        </w:rPr>
+        <w:t>=&gt;</w:t>
+      </w:r>
+      <w:r>
+        <w:rPr>
+          <w:rFonts w:ascii="Consolas" w:eastAsia="Times New Roman" w:hAnsi="Consolas" w:cs="Times New Roman"/>
+          <w:color w:val="CDD3DE"/>
+          <w:sz w:val="21"/>
+          <w:szCs w:val="21"/>
+          <w:lang w:eastAsia="en-GB"/>
+        </w:rPr>
+        <w:t> </w:t>
+      </w:r>
+      <w:r>
+        <w:rPr>
+          <w:rFonts w:ascii="Consolas" w:eastAsia="Times New Roman" w:hAnsi="Consolas" w:cs="Times New Roman"/>
+          <w:color w:val="5FB3B3"/>
+          <w:sz w:val="21"/>
+          <w:szCs w:val="21"/>
+          <w:lang w:eastAsia="en-GB"/>
+        </w:rPr>
+        <w:t>{</w:t>
       </w:r>
     </w:p>
     <w:p>
@@ -8258,47 +8121,36 @@
           <w:lang w:eastAsia="en-GB"/>
         </w:rPr>
       </w:pPr>
-      <w:proofErr w:type="spellStart"/>
-      <w:r>
-        <w:rPr>
-          <w:rFonts w:ascii="Consolas" w:eastAsia="Times New Roman" w:hAnsi="Consolas" w:cs="Times New Roman"/>
-          <w:color w:val="C594C5"/>
-          <w:sz w:val="21"/>
-          <w:szCs w:val="21"/>
-          <w:lang w:eastAsia="en-GB"/>
-        </w:rPr>
-        <w:t>const</w:t>
-      </w:r>
-      <w:proofErr w:type="spellEnd"/>
-      <w:r>
-        <w:rPr>
-          <w:rFonts w:ascii="Consolas" w:eastAsia="Times New Roman" w:hAnsi="Consolas" w:cs="Times New Roman"/>
-          <w:color w:val="CDD3DE"/>
-          <w:sz w:val="21"/>
-          <w:szCs w:val="21"/>
-          <w:lang w:eastAsia="en-GB"/>
-        </w:rPr>
-        <w:t> express </w:t>
-      </w:r>
-      <w:r>
-        <w:rPr>
-          <w:rFonts w:ascii="Consolas" w:eastAsia="Times New Roman" w:hAnsi="Consolas" w:cs="Times New Roman"/>
-          <w:color w:val="5FB3B3"/>
-          <w:sz w:val="21"/>
-          <w:szCs w:val="21"/>
-          <w:lang w:eastAsia="en-GB"/>
-        </w:rPr>
-        <w:t>=</w:t>
-      </w:r>
-      <w:r>
-        <w:rPr>
-          <w:rFonts w:ascii="Consolas" w:eastAsia="Times New Roman" w:hAnsi="Consolas" w:cs="Times New Roman"/>
-          <w:color w:val="CDD3DE"/>
-          <w:sz w:val="21"/>
-          <w:szCs w:val="21"/>
-          <w:lang w:eastAsia="en-GB"/>
-        </w:rPr>
-        <w:t> </w:t>
+      <w:r>
+        <w:rPr>
+          <w:rFonts w:ascii="Consolas" w:eastAsia="Times New Roman" w:hAnsi="Consolas" w:cs="Times New Roman"/>
+          <w:color w:val="CDD3DE"/>
+          <w:sz w:val="21"/>
+          <w:szCs w:val="21"/>
+          <w:lang w:eastAsia="en-GB"/>
+        </w:rPr>
+        <w:t>  </w:t>
+      </w:r>
+      <w:proofErr w:type="gramStart"/>
+      <w:r>
+        <w:rPr>
+          <w:rFonts w:ascii="Consolas" w:eastAsia="Times New Roman" w:hAnsi="Consolas" w:cs="Times New Roman"/>
+          <w:color w:val="CDD3DE"/>
+          <w:sz w:val="21"/>
+          <w:szCs w:val="21"/>
+          <w:lang w:eastAsia="en-GB"/>
+        </w:rPr>
+        <w:t>console</w:t>
+      </w:r>
+      <w:r>
+        <w:rPr>
+          <w:rFonts w:ascii="Consolas" w:eastAsia="Times New Roman" w:hAnsi="Consolas" w:cs="Times New Roman"/>
+          <w:color w:val="5FB3B3"/>
+          <w:sz w:val="21"/>
+          <w:szCs w:val="21"/>
+          <w:lang w:eastAsia="en-GB"/>
+        </w:rPr>
+        <w:t>.</w:t>
       </w:r>
       <w:r>
         <w:rPr>
@@ -8308,7 +8160,7 @@
           <w:szCs w:val="21"/>
           <w:lang w:eastAsia="en-GB"/>
         </w:rPr>
-        <w:t>require</w:t>
+        <w:t>log</w:t>
       </w:r>
       <w:r>
         <w:rPr>
@@ -8320,15 +8172,16 @@
         </w:rPr>
         <w:t>(</w:t>
       </w:r>
-      <w:r>
-        <w:rPr>
-          <w:rFonts w:ascii="Consolas" w:eastAsia="Times New Roman" w:hAnsi="Consolas" w:cs="Times New Roman"/>
-          <w:color w:val="5FB3B3"/>
-          <w:sz w:val="21"/>
-          <w:szCs w:val="21"/>
-          <w:lang w:eastAsia="en-GB"/>
-        </w:rPr>
-        <w:t>'</w:t>
+      <w:proofErr w:type="gramEnd"/>
+      <w:r>
+        <w:rPr>
+          <w:rFonts w:ascii="Consolas" w:eastAsia="Times New Roman" w:hAnsi="Consolas" w:cs="Times New Roman"/>
+          <w:color w:val="5FB3B3"/>
+          <w:sz w:val="21"/>
+          <w:szCs w:val="21"/>
+          <w:lang w:eastAsia="en-GB"/>
+        </w:rPr>
+        <w:t>`</w:t>
       </w:r>
       <w:r>
         <w:rPr>
@@ -8338,17 +8191,37 @@
           <w:szCs w:val="21"/>
           <w:lang w:eastAsia="en-GB"/>
         </w:rPr>
-        <w:t>express</w:t>
-      </w:r>
-      <w:r>
-        <w:rPr>
-          <w:rFonts w:ascii="Consolas" w:eastAsia="Times New Roman" w:hAnsi="Consolas" w:cs="Times New Roman"/>
-          <w:color w:val="5FB3B3"/>
-          <w:sz w:val="21"/>
-          <w:szCs w:val="21"/>
-          <w:lang w:eastAsia="en-GB"/>
-        </w:rPr>
-        <w:t>'</w:t>
+        <w:t>Example app listening at http://localhost:</w:t>
+      </w:r>
+      <w:r>
+        <w:rPr>
+          <w:rFonts w:ascii="Consolas" w:eastAsia="Times New Roman" w:hAnsi="Consolas" w:cs="Times New Roman"/>
+          <w:color w:val="5FB3B3"/>
+          <w:sz w:val="21"/>
+          <w:szCs w:val="21"/>
+          <w:lang w:eastAsia="en-GB"/>
+        </w:rPr>
+        <w:t>${</w:t>
+      </w:r>
+      <w:r>
+        <w:rPr>
+          <w:rFonts w:ascii="Consolas" w:eastAsia="Times New Roman" w:hAnsi="Consolas" w:cs="Times New Roman"/>
+          <w:color w:val="CDD3DE"/>
+          <w:sz w:val="21"/>
+          <w:szCs w:val="21"/>
+          <w:lang w:eastAsia="en-GB"/>
+        </w:rPr>
+        <w:t>port</w:t>
+      </w:r>
+      <w:r>
+        <w:rPr>
+          <w:rFonts w:ascii="Consolas" w:eastAsia="Times New Roman" w:hAnsi="Consolas" w:cs="Times New Roman"/>
+          <w:color w:val="5FB3B3"/>
+          <w:sz w:val="21"/>
+          <w:szCs w:val="21"/>
+          <w:lang w:eastAsia="en-GB"/>
+        </w:rPr>
+        <w:t>}`</w:t>
       </w:r>
       <w:r>
         <w:rPr>
@@ -8373,68 +8246,36 @@
           <w:lang w:eastAsia="en-GB"/>
         </w:rPr>
       </w:pPr>
-      <w:proofErr w:type="spellStart"/>
-      <w:r>
-        <w:rPr>
-          <w:rFonts w:ascii="Consolas" w:eastAsia="Times New Roman" w:hAnsi="Consolas" w:cs="Times New Roman"/>
-          <w:color w:val="C594C5"/>
-          <w:sz w:val="21"/>
-          <w:szCs w:val="21"/>
-          <w:lang w:eastAsia="en-GB"/>
-        </w:rPr>
-        <w:lastRenderedPageBreak/>
-        <w:t>const</w:t>
-      </w:r>
-      <w:proofErr w:type="spellEnd"/>
-      <w:r>
-        <w:rPr>
-          <w:rFonts w:ascii="Consolas" w:eastAsia="Times New Roman" w:hAnsi="Consolas" w:cs="Times New Roman"/>
-          <w:color w:val="CDD3DE"/>
-          <w:sz w:val="21"/>
-          <w:szCs w:val="21"/>
-          <w:lang w:eastAsia="en-GB"/>
-        </w:rPr>
-        <w:t> app </w:t>
-      </w:r>
-      <w:r>
-        <w:rPr>
-          <w:rFonts w:ascii="Consolas" w:eastAsia="Times New Roman" w:hAnsi="Consolas" w:cs="Times New Roman"/>
-          <w:color w:val="5FB3B3"/>
-          <w:sz w:val="21"/>
-          <w:szCs w:val="21"/>
-          <w:lang w:eastAsia="en-GB"/>
-        </w:rPr>
-        <w:t>=</w:t>
-      </w:r>
-      <w:r>
-        <w:rPr>
-          <w:rFonts w:ascii="Consolas" w:eastAsia="Times New Roman" w:hAnsi="Consolas" w:cs="Times New Roman"/>
-          <w:color w:val="CDD3DE"/>
-          <w:sz w:val="21"/>
-          <w:szCs w:val="21"/>
-          <w:lang w:eastAsia="en-GB"/>
-        </w:rPr>
-        <w:t> </w:t>
-      </w:r>
-      <w:r>
-        <w:rPr>
-          <w:rFonts w:ascii="Consolas" w:eastAsia="Times New Roman" w:hAnsi="Consolas" w:cs="Times New Roman"/>
-          <w:color w:val="6699CC"/>
-          <w:sz w:val="21"/>
-          <w:szCs w:val="21"/>
-          <w:lang w:eastAsia="en-GB"/>
-        </w:rPr>
-        <w:t>express</w:t>
-      </w:r>
-      <w:r>
-        <w:rPr>
-          <w:rFonts w:ascii="Consolas" w:eastAsia="Times New Roman" w:hAnsi="Consolas" w:cs="Times New Roman"/>
-          <w:color w:val="CDD3DE"/>
-          <w:sz w:val="21"/>
-          <w:szCs w:val="21"/>
-          <w:lang w:eastAsia="en-GB"/>
-        </w:rPr>
-        <w:t>()</w:t>
+      <w:r>
+        <w:rPr>
+          <w:rFonts w:ascii="Consolas" w:eastAsia="Times New Roman" w:hAnsi="Consolas" w:cs="Times New Roman"/>
+          <w:color w:val="5FB3B3"/>
+          <w:sz w:val="21"/>
+          <w:szCs w:val="21"/>
+          <w:lang w:eastAsia="en-GB"/>
+        </w:rPr>
+        <w:t>}</w:t>
+      </w:r>
+      <w:r>
+        <w:rPr>
+          <w:rFonts w:ascii="Consolas" w:eastAsia="Times New Roman" w:hAnsi="Consolas" w:cs="Times New Roman"/>
+          <w:color w:val="CDD3DE"/>
+          <w:sz w:val="21"/>
+          <w:szCs w:val="21"/>
+          <w:lang w:eastAsia="en-GB"/>
+        </w:rPr>
+        <w:t>)</w:t>
+      </w:r>
+    </w:p>
+    <w:p/>
+    <w:p>
+      <w:r>
+        <w:t>Run “node hello.js” and you will see in the browser it is updated.</w:t>
+      </w:r>
+    </w:p>
+    <w:p>
+      <w:r>
+        <w:t>If I want to give my own:</w:t>
       </w:r>
     </w:p>
     <w:p>
@@ -8449,57 +8290,15 @@
           <w:lang w:eastAsia="en-GB"/>
         </w:rPr>
       </w:pPr>
-      <w:proofErr w:type="spellStart"/>
-      <w:r>
-        <w:rPr>
-          <w:rFonts w:ascii="Consolas" w:eastAsia="Times New Roman" w:hAnsi="Consolas" w:cs="Times New Roman"/>
-          <w:color w:val="C594C5"/>
-          <w:sz w:val="21"/>
-          <w:szCs w:val="21"/>
-          <w:lang w:eastAsia="en-GB"/>
-        </w:rPr>
-        <w:t>const</w:t>
-      </w:r>
-      <w:proofErr w:type="spellEnd"/>
-      <w:r>
-        <w:rPr>
-          <w:rFonts w:ascii="Consolas" w:eastAsia="Times New Roman" w:hAnsi="Consolas" w:cs="Times New Roman"/>
-          <w:color w:val="CDD3DE"/>
-          <w:sz w:val="21"/>
-          <w:szCs w:val="21"/>
-          <w:lang w:eastAsia="en-GB"/>
-        </w:rPr>
-        <w:t> port </w:t>
-      </w:r>
-      <w:r>
-        <w:rPr>
-          <w:rFonts w:ascii="Consolas" w:eastAsia="Times New Roman" w:hAnsi="Consolas" w:cs="Times New Roman"/>
-          <w:color w:val="5FB3B3"/>
-          <w:sz w:val="21"/>
-          <w:szCs w:val="21"/>
-          <w:lang w:eastAsia="en-GB"/>
-        </w:rPr>
-        <w:t>=</w:t>
-      </w:r>
-      <w:r>
-        <w:rPr>
-          <w:rFonts w:ascii="Consolas" w:eastAsia="Times New Roman" w:hAnsi="Consolas" w:cs="Times New Roman"/>
-          <w:color w:val="CDD3DE"/>
-          <w:sz w:val="21"/>
-          <w:szCs w:val="21"/>
-          <w:lang w:eastAsia="en-GB"/>
-        </w:rPr>
-        <w:t> </w:t>
-      </w:r>
-      <w:r>
-        <w:rPr>
-          <w:rFonts w:ascii="Consolas" w:eastAsia="Times New Roman" w:hAnsi="Consolas" w:cs="Times New Roman"/>
-          <w:color w:val="F99157"/>
-          <w:sz w:val="21"/>
-          <w:szCs w:val="21"/>
-          <w:lang w:eastAsia="en-GB"/>
-        </w:rPr>
-        <w:t>3000</w:t>
+      <w:r>
+        <w:rPr>
+          <w:rFonts w:ascii="Consolas" w:eastAsia="Times New Roman" w:hAnsi="Consolas" w:cs="Times New Roman"/>
+          <w:color w:val="EB606B"/>
+          <w:sz w:val="21"/>
+          <w:szCs w:val="21"/>
+          <w:lang w:eastAsia="en-GB"/>
+        </w:rPr>
+        <w:t>html</w:t>
       </w:r>
     </w:p>
     <w:p>
@@ -8514,6 +8313,26 @@
           <w:lang w:eastAsia="en-GB"/>
         </w:rPr>
       </w:pPr>
+      <w:r>
+        <w:rPr>
+          <w:rFonts w:ascii="Consolas" w:eastAsia="Times New Roman" w:hAnsi="Consolas" w:cs="Times New Roman"/>
+          <w:color w:val="CDD3DE"/>
+          <w:sz w:val="21"/>
+          <w:szCs w:val="21"/>
+          <w:lang w:eastAsia="en-GB"/>
+        </w:rPr>
+        <w:t>  </w:t>
+      </w:r>
+      <w:r>
+        <w:rPr>
+          <w:rFonts w:ascii="Consolas" w:eastAsia="Times New Roman" w:hAnsi="Consolas" w:cs="Times New Roman"/>
+          <w:color w:val="EB606B"/>
+          <w:sz w:val="21"/>
+          <w:szCs w:val="21"/>
+          <w:lang w:eastAsia="en-GB"/>
+        </w:rPr>
+        <w:t>head</w:t>
+      </w:r>
     </w:p>
     <w:p>
       <w:pPr>
@@ -8527,127 +8346,35 @@
           <w:lang w:eastAsia="en-GB"/>
         </w:rPr>
       </w:pPr>
-      <w:proofErr w:type="spellStart"/>
-      <w:r>
-        <w:rPr>
-          <w:rFonts w:ascii="Consolas" w:eastAsia="Times New Roman" w:hAnsi="Consolas" w:cs="Times New Roman"/>
-          <w:color w:val="CDD3DE"/>
-          <w:sz w:val="21"/>
-          <w:szCs w:val="21"/>
-          <w:lang w:eastAsia="en-GB"/>
-        </w:rPr>
-        <w:t>app</w:t>
-      </w:r>
-      <w:r>
-        <w:rPr>
-          <w:rFonts w:ascii="Consolas" w:eastAsia="Times New Roman" w:hAnsi="Consolas" w:cs="Times New Roman"/>
-          <w:color w:val="5FB3B3"/>
-          <w:sz w:val="21"/>
-          <w:szCs w:val="21"/>
-          <w:lang w:eastAsia="en-GB"/>
-        </w:rPr>
-        <w:t>.</w:t>
-      </w:r>
-      <w:r>
-        <w:rPr>
-          <w:rFonts w:ascii="Consolas" w:eastAsia="Times New Roman" w:hAnsi="Consolas" w:cs="Times New Roman"/>
-          <w:color w:val="6699CC"/>
-          <w:sz w:val="21"/>
-          <w:szCs w:val="21"/>
-          <w:lang w:eastAsia="en-GB"/>
-        </w:rPr>
-        <w:t>set</w:t>
-      </w:r>
-      <w:proofErr w:type="spellEnd"/>
-      <w:r>
-        <w:rPr>
-          <w:rFonts w:ascii="Consolas" w:eastAsia="Times New Roman" w:hAnsi="Consolas" w:cs="Times New Roman"/>
-          <w:color w:val="CDD3DE"/>
-          <w:sz w:val="21"/>
-          <w:szCs w:val="21"/>
-          <w:lang w:eastAsia="en-GB"/>
-        </w:rPr>
-        <w:t>(</w:t>
-      </w:r>
-      <w:r>
-        <w:rPr>
-          <w:rFonts w:ascii="Consolas" w:eastAsia="Times New Roman" w:hAnsi="Consolas" w:cs="Times New Roman"/>
-          <w:color w:val="5FB3B3"/>
-          <w:sz w:val="21"/>
-          <w:szCs w:val="21"/>
-          <w:lang w:eastAsia="en-GB"/>
-        </w:rPr>
-        <w:t>'</w:t>
-      </w:r>
-      <w:r>
-        <w:rPr>
-          <w:rFonts w:ascii="Consolas" w:eastAsia="Times New Roman" w:hAnsi="Consolas" w:cs="Times New Roman"/>
-          <w:color w:val="99C794"/>
-          <w:sz w:val="21"/>
-          <w:szCs w:val="21"/>
-          <w:lang w:eastAsia="en-GB"/>
-        </w:rPr>
-        <w:t>view engine</w:t>
-      </w:r>
-      <w:r>
-        <w:rPr>
-          <w:rFonts w:ascii="Consolas" w:eastAsia="Times New Roman" w:hAnsi="Consolas" w:cs="Times New Roman"/>
-          <w:color w:val="5FB3B3"/>
-          <w:sz w:val="21"/>
-          <w:szCs w:val="21"/>
-          <w:lang w:eastAsia="en-GB"/>
-        </w:rPr>
-        <w:t>',</w:t>
-      </w:r>
-      <w:r>
-        <w:rPr>
-          <w:rFonts w:ascii="Consolas" w:eastAsia="Times New Roman" w:hAnsi="Consolas" w:cs="Times New Roman"/>
-          <w:color w:val="CDD3DE"/>
-          <w:sz w:val="21"/>
-          <w:szCs w:val="21"/>
-          <w:lang w:eastAsia="en-GB"/>
-        </w:rPr>
-        <w:t> </w:t>
-      </w:r>
-      <w:r>
-        <w:rPr>
-          <w:rFonts w:ascii="Consolas" w:eastAsia="Times New Roman" w:hAnsi="Consolas" w:cs="Times New Roman"/>
-          <w:color w:val="5FB3B3"/>
-          <w:sz w:val="21"/>
-          <w:szCs w:val="21"/>
-          <w:lang w:eastAsia="en-GB"/>
-        </w:rPr>
-        <w:t>'</w:t>
-      </w:r>
-      <w:r>
-        <w:rPr>
-          <w:rFonts w:ascii="Consolas" w:eastAsia="Times New Roman" w:hAnsi="Consolas" w:cs="Times New Roman"/>
-          <w:color w:val="99C794"/>
-          <w:sz w:val="21"/>
-          <w:szCs w:val="21"/>
-          <w:lang w:eastAsia="en-GB"/>
-        </w:rPr>
-        <w:t>pug</w:t>
-      </w:r>
-      <w:r>
-        <w:rPr>
-          <w:rFonts w:ascii="Consolas" w:eastAsia="Times New Roman" w:hAnsi="Consolas" w:cs="Times New Roman"/>
-          <w:color w:val="5FB3B3"/>
-          <w:sz w:val="21"/>
-          <w:szCs w:val="21"/>
-          <w:lang w:eastAsia="en-GB"/>
-        </w:rPr>
-        <w:t>'</w:t>
-      </w:r>
-      <w:r>
-        <w:rPr>
-          <w:rFonts w:ascii="Consolas" w:eastAsia="Times New Roman" w:hAnsi="Consolas" w:cs="Times New Roman"/>
-          <w:color w:val="CDD3DE"/>
-          <w:sz w:val="21"/>
-          <w:szCs w:val="21"/>
-          <w:lang w:eastAsia="en-GB"/>
-        </w:rPr>
-        <w:t>)</w:t>
+      <w:r>
+        <w:rPr>
+          <w:rFonts w:ascii="Consolas" w:eastAsia="Times New Roman" w:hAnsi="Consolas" w:cs="Times New Roman"/>
+          <w:color w:val="CDD3DE"/>
+          <w:sz w:val="21"/>
+          <w:szCs w:val="21"/>
+          <w:lang w:eastAsia="en-GB"/>
+        </w:rPr>
+        <w:t>    </w:t>
+      </w:r>
+      <w:r>
+        <w:rPr>
+          <w:rFonts w:ascii="Consolas" w:eastAsia="Times New Roman" w:hAnsi="Consolas" w:cs="Times New Roman"/>
+          <w:color w:val="EB606B"/>
+          <w:sz w:val="21"/>
+          <w:szCs w:val="21"/>
+          <w:lang w:eastAsia="en-GB"/>
+        </w:rPr>
+        <w:t>title</w:t>
+      </w:r>
+      <w:r>
+        <w:rPr>
+          <w:rFonts w:ascii="Consolas" w:eastAsia="Times New Roman" w:hAnsi="Consolas" w:cs="Times New Roman"/>
+          <w:color w:val="CDD3DE"/>
+          <w:sz w:val="21"/>
+          <w:szCs w:val="21"/>
+          <w:lang w:eastAsia="en-GB"/>
+        </w:rPr>
+        <w:t>= title</w:t>
       </w:r>
     </w:p>
     <w:p>
@@ -8662,6 +8389,26 @@
           <w:lang w:eastAsia="en-GB"/>
         </w:rPr>
       </w:pPr>
+      <w:r>
+        <w:rPr>
+          <w:rFonts w:ascii="Consolas" w:eastAsia="Times New Roman" w:hAnsi="Consolas" w:cs="Times New Roman"/>
+          <w:color w:val="CDD3DE"/>
+          <w:sz w:val="21"/>
+          <w:szCs w:val="21"/>
+          <w:lang w:eastAsia="en-GB"/>
+        </w:rPr>
+        <w:t>  </w:t>
+      </w:r>
+      <w:r>
+        <w:rPr>
+          <w:rFonts w:ascii="Consolas" w:eastAsia="Times New Roman" w:hAnsi="Consolas" w:cs="Times New Roman"/>
+          <w:color w:val="EB606B"/>
+          <w:sz w:val="21"/>
+          <w:szCs w:val="21"/>
+          <w:lang w:eastAsia="en-GB"/>
+        </w:rPr>
+        <w:t>body</w:t>
+      </w:r>
     </w:p>
     <w:p>
       <w:pPr>
@@ -8675,425 +8422,41 @@
           <w:lang w:eastAsia="en-GB"/>
         </w:rPr>
       </w:pPr>
-      <w:proofErr w:type="spellStart"/>
-      <w:r>
-        <w:rPr>
-          <w:rFonts w:ascii="Consolas" w:eastAsia="Times New Roman" w:hAnsi="Consolas" w:cs="Times New Roman"/>
-          <w:color w:val="CDD3DE"/>
-          <w:sz w:val="21"/>
-          <w:szCs w:val="21"/>
-          <w:lang w:eastAsia="en-GB"/>
-        </w:rPr>
-        <w:t>app</w:t>
-      </w:r>
-      <w:r>
-        <w:rPr>
-          <w:rFonts w:ascii="Consolas" w:eastAsia="Times New Roman" w:hAnsi="Consolas" w:cs="Times New Roman"/>
-          <w:color w:val="5FB3B3"/>
-          <w:sz w:val="21"/>
-          <w:szCs w:val="21"/>
-          <w:lang w:eastAsia="en-GB"/>
-        </w:rPr>
-        <w:t>.</w:t>
-      </w:r>
-      <w:r>
-        <w:rPr>
-          <w:rFonts w:ascii="Consolas" w:eastAsia="Times New Roman" w:hAnsi="Consolas" w:cs="Times New Roman"/>
-          <w:color w:val="6699CC"/>
-          <w:sz w:val="21"/>
-          <w:szCs w:val="21"/>
-          <w:lang w:eastAsia="en-GB"/>
-        </w:rPr>
-        <w:t>get</w:t>
-      </w:r>
-      <w:proofErr w:type="spellEnd"/>
-      <w:r>
-        <w:rPr>
-          <w:rFonts w:ascii="Consolas" w:eastAsia="Times New Roman" w:hAnsi="Consolas" w:cs="Times New Roman"/>
-          <w:color w:val="CDD3DE"/>
-          <w:sz w:val="21"/>
-          <w:szCs w:val="21"/>
-          <w:lang w:eastAsia="en-GB"/>
-        </w:rPr>
-        <w:t>(</w:t>
-      </w:r>
-      <w:r>
-        <w:rPr>
-          <w:rFonts w:ascii="Consolas" w:eastAsia="Times New Roman" w:hAnsi="Consolas" w:cs="Times New Roman"/>
-          <w:color w:val="5FB3B3"/>
-          <w:sz w:val="21"/>
-          <w:szCs w:val="21"/>
-          <w:lang w:eastAsia="en-GB"/>
-        </w:rPr>
-        <w:t>'</w:t>
-      </w:r>
-      <w:r>
-        <w:rPr>
-          <w:rFonts w:ascii="Consolas" w:eastAsia="Times New Roman" w:hAnsi="Consolas" w:cs="Times New Roman"/>
-          <w:color w:val="99C794"/>
-          <w:sz w:val="21"/>
-          <w:szCs w:val="21"/>
-          <w:lang w:eastAsia="en-GB"/>
-        </w:rPr>
-        <w:t>/</w:t>
-      </w:r>
-      <w:r>
-        <w:rPr>
-          <w:rFonts w:ascii="Consolas" w:eastAsia="Times New Roman" w:hAnsi="Consolas" w:cs="Times New Roman"/>
-          <w:color w:val="5FB3B3"/>
-          <w:sz w:val="21"/>
-          <w:szCs w:val="21"/>
-          <w:lang w:eastAsia="en-GB"/>
-        </w:rPr>
-        <w:t>',</w:t>
-      </w:r>
-      <w:r>
-        <w:rPr>
-          <w:rFonts w:ascii="Consolas" w:eastAsia="Times New Roman" w:hAnsi="Consolas" w:cs="Times New Roman"/>
-          <w:color w:val="CDD3DE"/>
-          <w:sz w:val="21"/>
-          <w:szCs w:val="21"/>
-          <w:lang w:eastAsia="en-GB"/>
-        </w:rPr>
-        <w:t> </w:t>
-      </w:r>
-      <w:r>
-        <w:rPr>
-          <w:rFonts w:ascii="Consolas" w:eastAsia="Times New Roman" w:hAnsi="Consolas" w:cs="Times New Roman"/>
-          <w:color w:val="C594C5"/>
-          <w:sz w:val="21"/>
-          <w:szCs w:val="21"/>
-          <w:lang w:eastAsia="en-GB"/>
-        </w:rPr>
-        <w:t>function</w:t>
-      </w:r>
-      <w:r>
-        <w:rPr>
-          <w:rFonts w:ascii="Consolas" w:eastAsia="Times New Roman" w:hAnsi="Consolas" w:cs="Times New Roman"/>
-          <w:color w:val="CDD3DE"/>
-          <w:sz w:val="21"/>
-          <w:szCs w:val="21"/>
-          <w:lang w:eastAsia="en-GB"/>
-        </w:rPr>
-        <w:t> </w:t>
-      </w:r>
-      <w:r>
-        <w:rPr>
-          <w:rFonts w:ascii="Consolas" w:eastAsia="Times New Roman" w:hAnsi="Consolas" w:cs="Times New Roman"/>
-          <w:color w:val="5FB3B3"/>
-          <w:sz w:val="21"/>
-          <w:szCs w:val="21"/>
-          <w:lang w:eastAsia="en-GB"/>
-        </w:rPr>
-        <w:t>(</w:t>
-      </w:r>
-      <w:proofErr w:type="spellStart"/>
-      <w:r>
-        <w:rPr>
-          <w:rFonts w:ascii="Consolas" w:eastAsia="Times New Roman" w:hAnsi="Consolas" w:cs="Times New Roman"/>
-          <w:color w:val="F99157"/>
-          <w:sz w:val="21"/>
-          <w:szCs w:val="21"/>
-          <w:lang w:eastAsia="en-GB"/>
-        </w:rPr>
-        <w:t>req</w:t>
-      </w:r>
-      <w:proofErr w:type="spellEnd"/>
-      <w:r>
-        <w:rPr>
-          <w:rFonts w:ascii="Consolas" w:eastAsia="Times New Roman" w:hAnsi="Consolas" w:cs="Times New Roman"/>
-          <w:color w:val="5FB3B3"/>
-          <w:sz w:val="21"/>
-          <w:szCs w:val="21"/>
-          <w:lang w:eastAsia="en-GB"/>
-        </w:rPr>
-        <w:t>,</w:t>
-      </w:r>
-      <w:r>
-        <w:rPr>
-          <w:rFonts w:ascii="Consolas" w:eastAsia="Times New Roman" w:hAnsi="Consolas" w:cs="Times New Roman"/>
-          <w:color w:val="CDD3DE"/>
-          <w:sz w:val="21"/>
-          <w:szCs w:val="21"/>
-          <w:lang w:eastAsia="en-GB"/>
-        </w:rPr>
-        <w:t> </w:t>
-      </w:r>
-      <w:r>
-        <w:rPr>
-          <w:rFonts w:ascii="Consolas" w:eastAsia="Times New Roman" w:hAnsi="Consolas" w:cs="Times New Roman"/>
-          <w:color w:val="F99157"/>
-          <w:sz w:val="21"/>
-          <w:szCs w:val="21"/>
-          <w:lang w:eastAsia="en-GB"/>
-        </w:rPr>
-        <w:t>res</w:t>
-      </w:r>
-      <w:r>
-        <w:rPr>
-          <w:rFonts w:ascii="Consolas" w:eastAsia="Times New Roman" w:hAnsi="Consolas" w:cs="Times New Roman"/>
-          <w:color w:val="5FB3B3"/>
-          <w:sz w:val="21"/>
-          <w:szCs w:val="21"/>
-          <w:lang w:eastAsia="en-GB"/>
-        </w:rPr>
-        <w:t>)</w:t>
-      </w:r>
-      <w:r>
-        <w:rPr>
-          <w:rFonts w:ascii="Consolas" w:eastAsia="Times New Roman" w:hAnsi="Consolas" w:cs="Times New Roman"/>
-          <w:color w:val="CDD3DE"/>
-          <w:sz w:val="21"/>
-          <w:szCs w:val="21"/>
-          <w:lang w:eastAsia="en-GB"/>
-        </w:rPr>
-        <w:t> </w:t>
-      </w:r>
-      <w:r>
-        <w:rPr>
-          <w:rFonts w:ascii="Consolas" w:eastAsia="Times New Roman" w:hAnsi="Consolas" w:cs="Times New Roman"/>
-          <w:color w:val="5FB3B3"/>
-          <w:sz w:val="21"/>
-          <w:szCs w:val="21"/>
-          <w:lang w:eastAsia="en-GB"/>
-        </w:rPr>
-        <w:t>{</w:t>
+      <w:r>
+        <w:rPr>
+          <w:rFonts w:ascii="Consolas" w:eastAsia="Times New Roman" w:hAnsi="Consolas" w:cs="Times New Roman"/>
+          <w:color w:val="CDD3DE"/>
+          <w:sz w:val="21"/>
+          <w:szCs w:val="21"/>
+          <w:lang w:eastAsia="en-GB"/>
+        </w:rPr>
+        <w:t>    </w:t>
+      </w:r>
+      <w:r>
+        <w:rPr>
+          <w:rFonts w:ascii="Consolas" w:eastAsia="Times New Roman" w:hAnsi="Consolas" w:cs="Times New Roman"/>
+          <w:color w:val="EB606B"/>
+          <w:sz w:val="21"/>
+          <w:szCs w:val="21"/>
+          <w:lang w:eastAsia="en-GB"/>
+        </w:rPr>
+        <w:t>h1</w:t>
+      </w:r>
+      <w:r>
+        <w:rPr>
+          <w:rFonts w:ascii="Consolas" w:eastAsia="Times New Roman" w:hAnsi="Consolas" w:cs="Times New Roman"/>
+          <w:color w:val="CDD3DE"/>
+          <w:sz w:val="21"/>
+          <w:szCs w:val="21"/>
+          <w:lang w:eastAsia="en-GB"/>
+        </w:rPr>
+        <w:t>= message</w:t>
       </w:r>
     </w:p>
     <w:p>
       <w:pPr>
         <w:shd w:val="clear" w:color="auto" w:fill="1D2225"/>
         <w:spacing w:after="0" w:line="285" w:lineRule="atLeast"/>
-        <w:rPr>
-          <w:rFonts w:ascii="Consolas" w:eastAsia="Times New Roman" w:hAnsi="Consolas" w:cs="Times New Roman"/>
-          <w:color w:val="CDD3DE"/>
-          <w:sz w:val="21"/>
-          <w:szCs w:val="21"/>
-          <w:lang w:eastAsia="en-GB"/>
-        </w:rPr>
-      </w:pPr>
-      <w:r>
-        <w:rPr>
-          <w:rFonts w:ascii="Consolas" w:eastAsia="Times New Roman" w:hAnsi="Consolas" w:cs="Times New Roman"/>
-          <w:color w:val="CDD3DE"/>
-          <w:sz w:val="21"/>
-          <w:szCs w:val="21"/>
-          <w:lang w:eastAsia="en-GB"/>
-        </w:rPr>
-        <w:t>  res</w:t>
-      </w:r>
-      <w:r>
-        <w:rPr>
-          <w:rFonts w:ascii="Consolas" w:eastAsia="Times New Roman" w:hAnsi="Consolas" w:cs="Times New Roman"/>
-          <w:color w:val="5FB3B3"/>
-          <w:sz w:val="21"/>
-          <w:szCs w:val="21"/>
-          <w:lang w:eastAsia="en-GB"/>
-        </w:rPr>
-        <w:t>.</w:t>
-      </w:r>
-      <w:r>
-        <w:rPr>
-          <w:rFonts w:ascii="Consolas" w:eastAsia="Times New Roman" w:hAnsi="Consolas" w:cs="Times New Roman"/>
-          <w:color w:val="6699CC"/>
-          <w:sz w:val="21"/>
-          <w:szCs w:val="21"/>
-          <w:lang w:eastAsia="en-GB"/>
-        </w:rPr>
-        <w:t>render</w:t>
-      </w:r>
-      <w:r>
-        <w:rPr>
-          <w:rFonts w:ascii="Consolas" w:eastAsia="Times New Roman" w:hAnsi="Consolas" w:cs="Times New Roman"/>
-          <w:color w:val="CDD3DE"/>
-          <w:sz w:val="21"/>
-          <w:szCs w:val="21"/>
-          <w:lang w:eastAsia="en-GB"/>
-        </w:rPr>
-        <w:t>(</w:t>
-      </w:r>
-      <w:r>
-        <w:rPr>
-          <w:rFonts w:ascii="Consolas" w:eastAsia="Times New Roman" w:hAnsi="Consolas" w:cs="Times New Roman"/>
-          <w:color w:val="5FB3B3"/>
-          <w:sz w:val="21"/>
-          <w:szCs w:val="21"/>
-          <w:lang w:eastAsia="en-GB"/>
-        </w:rPr>
-        <w:t>'</w:t>
-      </w:r>
-      <w:r>
-        <w:rPr>
-          <w:rFonts w:ascii="Consolas" w:eastAsia="Times New Roman" w:hAnsi="Consolas" w:cs="Times New Roman"/>
-          <w:color w:val="99C794"/>
-          <w:sz w:val="21"/>
-          <w:szCs w:val="21"/>
-          <w:lang w:eastAsia="en-GB"/>
-        </w:rPr>
-        <w:t>index</w:t>
-      </w:r>
-      <w:r>
-        <w:rPr>
-          <w:rFonts w:ascii="Consolas" w:eastAsia="Times New Roman" w:hAnsi="Consolas" w:cs="Times New Roman"/>
-          <w:color w:val="5FB3B3"/>
-          <w:sz w:val="21"/>
-          <w:szCs w:val="21"/>
-          <w:lang w:eastAsia="en-GB"/>
-        </w:rPr>
-        <w:t>',</w:t>
-      </w:r>
-      <w:r>
-        <w:rPr>
-          <w:rFonts w:ascii="Consolas" w:eastAsia="Times New Roman" w:hAnsi="Consolas" w:cs="Times New Roman"/>
-          <w:color w:val="CDD3DE"/>
-          <w:sz w:val="21"/>
-          <w:szCs w:val="21"/>
-          <w:lang w:eastAsia="en-GB"/>
-        </w:rPr>
-        <w:t> </w:t>
-      </w:r>
-      <w:r>
-        <w:rPr>
-          <w:rFonts w:ascii="Consolas" w:eastAsia="Times New Roman" w:hAnsi="Consolas" w:cs="Times New Roman"/>
-          <w:color w:val="5FB3B3"/>
-          <w:sz w:val="21"/>
-          <w:szCs w:val="21"/>
-          <w:lang w:eastAsia="en-GB"/>
-        </w:rPr>
-        <w:t>{</w:t>
-      </w:r>
-      <w:r>
-        <w:rPr>
-          <w:rFonts w:ascii="Consolas" w:eastAsia="Times New Roman" w:hAnsi="Consolas" w:cs="Times New Roman"/>
-          <w:color w:val="CDD3DE"/>
-          <w:sz w:val="21"/>
-          <w:szCs w:val="21"/>
-          <w:lang w:eastAsia="en-GB"/>
-        </w:rPr>
-        <w:t> title</w:t>
-      </w:r>
-      <w:r>
-        <w:rPr>
-          <w:rFonts w:ascii="Consolas" w:eastAsia="Times New Roman" w:hAnsi="Consolas" w:cs="Times New Roman"/>
-          <w:color w:val="5FB3B3"/>
-          <w:sz w:val="21"/>
-          <w:szCs w:val="21"/>
-          <w:lang w:eastAsia="en-GB"/>
-        </w:rPr>
-        <w:t>:</w:t>
-      </w:r>
-      <w:r>
-        <w:rPr>
-          <w:rFonts w:ascii="Consolas" w:eastAsia="Times New Roman" w:hAnsi="Consolas" w:cs="Times New Roman"/>
-          <w:color w:val="CDD3DE"/>
-          <w:sz w:val="21"/>
-          <w:szCs w:val="21"/>
-          <w:lang w:eastAsia="en-GB"/>
-        </w:rPr>
-        <w:t> </w:t>
-      </w:r>
-      <w:r>
-        <w:rPr>
-          <w:rFonts w:ascii="Consolas" w:eastAsia="Times New Roman" w:hAnsi="Consolas" w:cs="Times New Roman"/>
-          <w:color w:val="5FB3B3"/>
-          <w:sz w:val="21"/>
-          <w:szCs w:val="21"/>
-          <w:lang w:eastAsia="en-GB"/>
-        </w:rPr>
-        <w:t>'</w:t>
-      </w:r>
-      <w:r>
-        <w:rPr>
-          <w:rFonts w:ascii="Consolas" w:eastAsia="Times New Roman" w:hAnsi="Consolas" w:cs="Times New Roman"/>
-          <w:color w:val="99C794"/>
-          <w:sz w:val="21"/>
-          <w:szCs w:val="21"/>
-          <w:lang w:eastAsia="en-GB"/>
-        </w:rPr>
-        <w:t>Hey Express</w:t>
-      </w:r>
-      <w:r>
-        <w:rPr>
-          <w:rFonts w:ascii="Consolas" w:eastAsia="Times New Roman" w:hAnsi="Consolas" w:cs="Times New Roman"/>
-          <w:color w:val="5FB3B3"/>
-          <w:sz w:val="21"/>
-          <w:szCs w:val="21"/>
-          <w:lang w:eastAsia="en-GB"/>
-        </w:rPr>
-        <w:t>',</w:t>
-      </w:r>
-      <w:r>
-        <w:rPr>
-          <w:rFonts w:ascii="Consolas" w:eastAsia="Times New Roman" w:hAnsi="Consolas" w:cs="Times New Roman"/>
-          <w:color w:val="CDD3DE"/>
-          <w:sz w:val="21"/>
-          <w:szCs w:val="21"/>
-          <w:lang w:eastAsia="en-GB"/>
-        </w:rPr>
-        <w:t> message</w:t>
-      </w:r>
-      <w:r>
-        <w:rPr>
-          <w:rFonts w:ascii="Consolas" w:eastAsia="Times New Roman" w:hAnsi="Consolas" w:cs="Times New Roman"/>
-          <w:color w:val="5FB3B3"/>
-          <w:sz w:val="21"/>
-          <w:szCs w:val="21"/>
-          <w:lang w:eastAsia="en-GB"/>
-        </w:rPr>
-        <w:t>:</w:t>
-      </w:r>
-      <w:r>
-        <w:rPr>
-          <w:rFonts w:ascii="Consolas" w:eastAsia="Times New Roman" w:hAnsi="Consolas" w:cs="Times New Roman"/>
-          <w:color w:val="CDD3DE"/>
-          <w:sz w:val="21"/>
-          <w:szCs w:val="21"/>
-          <w:lang w:eastAsia="en-GB"/>
-        </w:rPr>
-        <w:t> </w:t>
-      </w:r>
-      <w:r>
-        <w:rPr>
-          <w:rFonts w:ascii="Consolas" w:eastAsia="Times New Roman" w:hAnsi="Consolas" w:cs="Times New Roman"/>
-          <w:color w:val="5FB3B3"/>
-          <w:sz w:val="21"/>
-          <w:szCs w:val="21"/>
-          <w:lang w:eastAsia="en-GB"/>
-        </w:rPr>
-        <w:t>'</w:t>
-      </w:r>
-      <w:r>
-        <w:rPr>
-          <w:rFonts w:ascii="Consolas" w:eastAsia="Times New Roman" w:hAnsi="Consolas" w:cs="Times New Roman"/>
-          <w:color w:val="99C794"/>
-          <w:sz w:val="21"/>
-          <w:szCs w:val="21"/>
-          <w:lang w:eastAsia="en-GB"/>
-        </w:rPr>
-        <w:t>Hello there!</w:t>
-      </w:r>
-      <w:r>
-        <w:rPr>
-          <w:rFonts w:ascii="Consolas" w:eastAsia="Times New Roman" w:hAnsi="Consolas" w:cs="Times New Roman"/>
-          <w:color w:val="5FB3B3"/>
-          <w:sz w:val="21"/>
-          <w:szCs w:val="21"/>
-          <w:lang w:eastAsia="en-GB"/>
-        </w:rPr>
-        <w:t>',</w:t>
-      </w:r>
-      <w:r>
-        <w:rPr>
-          <w:rFonts w:ascii="Consolas" w:eastAsia="Times New Roman" w:hAnsi="Consolas" w:cs="Times New Roman"/>
-          <w:color w:val="CDD3DE"/>
-          <w:sz w:val="21"/>
-          <w:szCs w:val="21"/>
-          <w:lang w:eastAsia="en-GB"/>
-        </w:rPr>
-        <w:t> </w:t>
-      </w:r>
-      <w:proofErr w:type="spellStart"/>
-      <w:r>
         <w:rPr>
           <w:rFonts w:ascii="Consolas" w:eastAsia="Times New Roman" w:hAnsi="Consolas" w:cs="Times New Roman"/>
           <w:b/>
@@ -9101,12 +8464,21 @@
           <w:color w:val="FF0000"/>
           <w:sz w:val="21"/>
           <w:szCs w:val="21"/>
-          <w:highlight w:val="yellow"/>
-          <w:lang w:eastAsia="en-GB"/>
-        </w:rPr>
-        <w:t>myOwn</w:t>
-      </w:r>
-      <w:proofErr w:type="spellEnd"/>
+          <w:lang w:eastAsia="en-GB"/>
+        </w:rPr>
+      </w:pPr>
+      <w:r>
+        <w:rPr>
+          <w:rFonts w:ascii="Consolas" w:eastAsia="Times New Roman" w:hAnsi="Consolas" w:cs="Times New Roman"/>
+          <w:b/>
+          <w:bCs/>
+          <w:color w:val="CDD3DE"/>
+          <w:sz w:val="21"/>
+          <w:szCs w:val="21"/>
+          <w:lang w:eastAsia="en-GB"/>
+        </w:rPr>
+        <w:t>    </w:t>
+      </w:r>
       <w:r>
         <w:rPr>
           <w:rFonts w:ascii="Consolas" w:eastAsia="Times New Roman" w:hAnsi="Consolas" w:cs="Times New Roman"/>
@@ -9118,8 +8490,9 @@
           <w:highlight w:val="yellow"/>
           <w:lang w:eastAsia="en-GB"/>
         </w:rPr>
-        <w:t>: 'Sajjad here'</w:t>
-      </w:r>
+        <w:t>h2= </w:t>
+      </w:r>
+      <w:proofErr w:type="spellStart"/>
       <w:r>
         <w:rPr>
           <w:rFonts w:ascii="Consolas" w:eastAsia="Times New Roman" w:hAnsi="Consolas" w:cs="Times New Roman"/>
@@ -9128,27 +8501,949 @@
           <w:color w:val="FF0000"/>
           <w:sz w:val="21"/>
           <w:szCs w:val="21"/>
+          <w:highlight w:val="yellow"/>
+          <w:lang w:eastAsia="en-GB"/>
+        </w:rPr>
+        <w:t>myOwn</w:t>
+      </w:r>
+      <w:proofErr w:type="spellEnd"/>
+    </w:p>
+    <w:p>
+      <w:r>
+        <w:t>and in hello.js you can use like below</w:t>
+      </w:r>
+    </w:p>
+    <w:p>
+      <w:pPr>
+        <w:shd w:val="clear" w:color="auto" w:fill="1D2225"/>
+        <w:spacing w:after="0" w:line="285" w:lineRule="atLeast"/>
+        <w:rPr>
+          <w:rFonts w:ascii="Consolas" w:eastAsia="Times New Roman" w:hAnsi="Consolas" w:cs="Times New Roman"/>
+          <w:color w:val="CDD3DE"/>
+          <w:sz w:val="21"/>
+          <w:szCs w:val="21"/>
+          <w:lang w:eastAsia="en-GB"/>
+        </w:rPr>
+      </w:pPr>
+      <w:proofErr w:type="spellStart"/>
+      <w:r>
+        <w:rPr>
+          <w:rFonts w:ascii="Consolas" w:eastAsia="Times New Roman" w:hAnsi="Consolas" w:cs="Times New Roman"/>
+          <w:color w:val="C594C5"/>
+          <w:sz w:val="21"/>
+          <w:szCs w:val="21"/>
+          <w:lang w:eastAsia="en-GB"/>
+        </w:rPr>
+        <w:t>const</w:t>
+      </w:r>
+      <w:proofErr w:type="spellEnd"/>
+      <w:r>
+        <w:rPr>
+          <w:rFonts w:ascii="Consolas" w:eastAsia="Times New Roman" w:hAnsi="Consolas" w:cs="Times New Roman"/>
+          <w:color w:val="CDD3DE"/>
+          <w:sz w:val="21"/>
+          <w:szCs w:val="21"/>
+          <w:lang w:eastAsia="en-GB"/>
+        </w:rPr>
+        <w:t> express </w:t>
+      </w:r>
+      <w:r>
+        <w:rPr>
+          <w:rFonts w:ascii="Consolas" w:eastAsia="Times New Roman" w:hAnsi="Consolas" w:cs="Times New Roman"/>
+          <w:color w:val="5FB3B3"/>
+          <w:sz w:val="21"/>
+          <w:szCs w:val="21"/>
+          <w:lang w:eastAsia="en-GB"/>
+        </w:rPr>
+        <w:t>=</w:t>
+      </w:r>
+      <w:r>
+        <w:rPr>
+          <w:rFonts w:ascii="Consolas" w:eastAsia="Times New Roman" w:hAnsi="Consolas" w:cs="Times New Roman"/>
+          <w:color w:val="CDD3DE"/>
+          <w:sz w:val="21"/>
+          <w:szCs w:val="21"/>
           <w:lang w:eastAsia="en-GB"/>
         </w:rPr>
         <w:t> </w:t>
       </w:r>
+      <w:r>
+        <w:rPr>
+          <w:rFonts w:ascii="Consolas" w:eastAsia="Times New Roman" w:hAnsi="Consolas" w:cs="Times New Roman"/>
+          <w:color w:val="6699CC"/>
+          <w:sz w:val="21"/>
+          <w:szCs w:val="21"/>
+          <w:lang w:eastAsia="en-GB"/>
+        </w:rPr>
+        <w:t>require</w:t>
+      </w:r>
+      <w:r>
+        <w:rPr>
+          <w:rFonts w:ascii="Consolas" w:eastAsia="Times New Roman" w:hAnsi="Consolas" w:cs="Times New Roman"/>
+          <w:color w:val="CDD3DE"/>
+          <w:sz w:val="21"/>
+          <w:szCs w:val="21"/>
+          <w:lang w:eastAsia="en-GB"/>
+        </w:rPr>
+        <w:t>(</w:t>
+      </w:r>
+      <w:r>
+        <w:rPr>
+          <w:rFonts w:ascii="Consolas" w:eastAsia="Times New Roman" w:hAnsi="Consolas" w:cs="Times New Roman"/>
+          <w:color w:val="5FB3B3"/>
+          <w:sz w:val="21"/>
+          <w:szCs w:val="21"/>
+          <w:lang w:eastAsia="en-GB"/>
+        </w:rPr>
+        <w:t>'</w:t>
+      </w:r>
+      <w:r>
+        <w:rPr>
+          <w:rFonts w:ascii="Consolas" w:eastAsia="Times New Roman" w:hAnsi="Consolas" w:cs="Times New Roman"/>
+          <w:color w:val="99C794"/>
+          <w:sz w:val="21"/>
+          <w:szCs w:val="21"/>
+          <w:lang w:eastAsia="en-GB"/>
+        </w:rPr>
+        <w:t>express</w:t>
+      </w:r>
+      <w:r>
+        <w:rPr>
+          <w:rFonts w:ascii="Consolas" w:eastAsia="Times New Roman" w:hAnsi="Consolas" w:cs="Times New Roman"/>
+          <w:color w:val="5FB3B3"/>
+          <w:sz w:val="21"/>
+          <w:szCs w:val="21"/>
+          <w:lang w:eastAsia="en-GB"/>
+        </w:rPr>
+        <w:t>'</w:t>
+      </w:r>
+      <w:r>
+        <w:rPr>
+          <w:rFonts w:ascii="Consolas" w:eastAsia="Times New Roman" w:hAnsi="Consolas" w:cs="Times New Roman"/>
+          <w:color w:val="CDD3DE"/>
+          <w:sz w:val="21"/>
+          <w:szCs w:val="21"/>
+          <w:lang w:eastAsia="en-GB"/>
+        </w:rPr>
+        <w:t>)</w:t>
+      </w:r>
+    </w:p>
+    <w:p>
+      <w:pPr>
+        <w:shd w:val="clear" w:color="auto" w:fill="1D2225"/>
+        <w:spacing w:after="0" w:line="285" w:lineRule="atLeast"/>
+        <w:rPr>
+          <w:rFonts w:ascii="Consolas" w:eastAsia="Times New Roman" w:hAnsi="Consolas" w:cs="Times New Roman"/>
+          <w:color w:val="CDD3DE"/>
+          <w:sz w:val="21"/>
+          <w:szCs w:val="21"/>
+          <w:lang w:eastAsia="en-GB"/>
+        </w:rPr>
+      </w:pPr>
+      <w:proofErr w:type="spellStart"/>
+      <w:r>
+        <w:rPr>
+          <w:rFonts w:ascii="Consolas" w:eastAsia="Times New Roman" w:hAnsi="Consolas" w:cs="Times New Roman"/>
+          <w:color w:val="C594C5"/>
+          <w:sz w:val="21"/>
+          <w:szCs w:val="21"/>
+          <w:lang w:eastAsia="en-GB"/>
+        </w:rPr>
+        <w:lastRenderedPageBreak/>
+        <w:t>const</w:t>
+      </w:r>
+      <w:proofErr w:type="spellEnd"/>
+      <w:r>
+        <w:rPr>
+          <w:rFonts w:ascii="Consolas" w:eastAsia="Times New Roman" w:hAnsi="Consolas" w:cs="Times New Roman"/>
+          <w:color w:val="CDD3DE"/>
+          <w:sz w:val="21"/>
+          <w:szCs w:val="21"/>
+          <w:lang w:eastAsia="en-GB"/>
+        </w:rPr>
+        <w:t> app </w:t>
+      </w:r>
+      <w:r>
+        <w:rPr>
+          <w:rFonts w:ascii="Consolas" w:eastAsia="Times New Roman" w:hAnsi="Consolas" w:cs="Times New Roman"/>
+          <w:color w:val="5FB3B3"/>
+          <w:sz w:val="21"/>
+          <w:szCs w:val="21"/>
+          <w:lang w:eastAsia="en-GB"/>
+        </w:rPr>
+        <w:t>=</w:t>
+      </w:r>
+      <w:r>
+        <w:rPr>
+          <w:rFonts w:ascii="Consolas" w:eastAsia="Times New Roman" w:hAnsi="Consolas" w:cs="Times New Roman"/>
+          <w:color w:val="CDD3DE"/>
+          <w:sz w:val="21"/>
+          <w:szCs w:val="21"/>
+          <w:lang w:eastAsia="en-GB"/>
+        </w:rPr>
+        <w:t> </w:t>
+      </w:r>
+      <w:proofErr w:type="gramStart"/>
+      <w:r>
+        <w:rPr>
+          <w:rFonts w:ascii="Consolas" w:eastAsia="Times New Roman" w:hAnsi="Consolas" w:cs="Times New Roman"/>
+          <w:color w:val="6699CC"/>
+          <w:sz w:val="21"/>
+          <w:szCs w:val="21"/>
+          <w:lang w:eastAsia="en-GB"/>
+        </w:rPr>
+        <w:t>express</w:t>
+      </w:r>
+      <w:r>
+        <w:rPr>
+          <w:rFonts w:ascii="Consolas" w:eastAsia="Times New Roman" w:hAnsi="Consolas" w:cs="Times New Roman"/>
+          <w:color w:val="CDD3DE"/>
+          <w:sz w:val="21"/>
+          <w:szCs w:val="21"/>
+          <w:lang w:eastAsia="en-GB"/>
+        </w:rPr>
+        <w:t>(</w:t>
+      </w:r>
+      <w:proofErr w:type="gramEnd"/>
+      <w:r>
+        <w:rPr>
+          <w:rFonts w:ascii="Consolas" w:eastAsia="Times New Roman" w:hAnsi="Consolas" w:cs="Times New Roman"/>
+          <w:color w:val="CDD3DE"/>
+          <w:sz w:val="21"/>
+          <w:szCs w:val="21"/>
+          <w:lang w:eastAsia="en-GB"/>
+        </w:rPr>
+        <w:t>)</w:t>
+      </w:r>
+    </w:p>
+    <w:p>
+      <w:pPr>
+        <w:shd w:val="clear" w:color="auto" w:fill="1D2225"/>
+        <w:spacing w:after="0" w:line="285" w:lineRule="atLeast"/>
+        <w:rPr>
+          <w:rFonts w:ascii="Consolas" w:eastAsia="Times New Roman" w:hAnsi="Consolas" w:cs="Times New Roman"/>
+          <w:color w:val="CDD3DE"/>
+          <w:sz w:val="21"/>
+          <w:szCs w:val="21"/>
+          <w:lang w:eastAsia="en-GB"/>
+        </w:rPr>
+      </w:pPr>
+      <w:proofErr w:type="spellStart"/>
+      <w:r>
+        <w:rPr>
+          <w:rFonts w:ascii="Consolas" w:eastAsia="Times New Roman" w:hAnsi="Consolas" w:cs="Times New Roman"/>
+          <w:color w:val="C594C5"/>
+          <w:sz w:val="21"/>
+          <w:szCs w:val="21"/>
+          <w:lang w:eastAsia="en-GB"/>
+        </w:rPr>
+        <w:t>const</w:t>
+      </w:r>
+      <w:proofErr w:type="spellEnd"/>
+      <w:r>
+        <w:rPr>
+          <w:rFonts w:ascii="Consolas" w:eastAsia="Times New Roman" w:hAnsi="Consolas" w:cs="Times New Roman"/>
+          <w:color w:val="CDD3DE"/>
+          <w:sz w:val="21"/>
+          <w:szCs w:val="21"/>
+          <w:lang w:eastAsia="en-GB"/>
+        </w:rPr>
+        <w:t> port </w:t>
+      </w:r>
+      <w:r>
+        <w:rPr>
+          <w:rFonts w:ascii="Consolas" w:eastAsia="Times New Roman" w:hAnsi="Consolas" w:cs="Times New Roman"/>
+          <w:color w:val="5FB3B3"/>
+          <w:sz w:val="21"/>
+          <w:szCs w:val="21"/>
+          <w:lang w:eastAsia="en-GB"/>
+        </w:rPr>
+        <w:t>=</w:t>
+      </w:r>
+      <w:r>
+        <w:rPr>
+          <w:rFonts w:ascii="Consolas" w:eastAsia="Times New Roman" w:hAnsi="Consolas" w:cs="Times New Roman"/>
+          <w:color w:val="CDD3DE"/>
+          <w:sz w:val="21"/>
+          <w:szCs w:val="21"/>
+          <w:lang w:eastAsia="en-GB"/>
+        </w:rPr>
+        <w:t> </w:t>
+      </w:r>
+      <w:r>
+        <w:rPr>
+          <w:rFonts w:ascii="Consolas" w:eastAsia="Times New Roman" w:hAnsi="Consolas" w:cs="Times New Roman"/>
+          <w:color w:val="F99157"/>
+          <w:sz w:val="21"/>
+          <w:szCs w:val="21"/>
+          <w:lang w:eastAsia="en-GB"/>
+        </w:rPr>
+        <w:t>3000</w:t>
+      </w:r>
+    </w:p>
+    <w:p>
+      <w:pPr>
+        <w:shd w:val="clear" w:color="auto" w:fill="1D2225"/>
+        <w:spacing w:after="0" w:line="285" w:lineRule="atLeast"/>
+        <w:rPr>
+          <w:rFonts w:ascii="Consolas" w:eastAsia="Times New Roman" w:hAnsi="Consolas" w:cs="Times New Roman"/>
+          <w:color w:val="CDD3DE"/>
+          <w:sz w:val="21"/>
+          <w:szCs w:val="21"/>
+          <w:lang w:eastAsia="en-GB"/>
+        </w:rPr>
+      </w:pPr>
+    </w:p>
+    <w:p>
+      <w:pPr>
+        <w:shd w:val="clear" w:color="auto" w:fill="1D2225"/>
+        <w:spacing w:after="0" w:line="285" w:lineRule="atLeast"/>
+        <w:rPr>
+          <w:rFonts w:ascii="Consolas" w:eastAsia="Times New Roman" w:hAnsi="Consolas" w:cs="Times New Roman"/>
+          <w:color w:val="CDD3DE"/>
+          <w:sz w:val="21"/>
+          <w:szCs w:val="21"/>
+          <w:lang w:eastAsia="en-GB"/>
+        </w:rPr>
+      </w:pPr>
+      <w:proofErr w:type="spellStart"/>
+      <w:proofErr w:type="gramStart"/>
+      <w:r>
+        <w:rPr>
+          <w:rFonts w:ascii="Consolas" w:eastAsia="Times New Roman" w:hAnsi="Consolas" w:cs="Times New Roman"/>
+          <w:color w:val="CDD3DE"/>
+          <w:sz w:val="21"/>
+          <w:szCs w:val="21"/>
+          <w:lang w:eastAsia="en-GB"/>
+        </w:rPr>
+        <w:t>app</w:t>
+      </w:r>
+      <w:r>
+        <w:rPr>
+          <w:rFonts w:ascii="Consolas" w:eastAsia="Times New Roman" w:hAnsi="Consolas" w:cs="Times New Roman"/>
+          <w:color w:val="5FB3B3"/>
+          <w:sz w:val="21"/>
+          <w:szCs w:val="21"/>
+          <w:lang w:eastAsia="en-GB"/>
+        </w:rPr>
+        <w:t>.</w:t>
+      </w:r>
+      <w:r>
+        <w:rPr>
+          <w:rFonts w:ascii="Consolas" w:eastAsia="Times New Roman" w:hAnsi="Consolas" w:cs="Times New Roman"/>
+          <w:color w:val="6699CC"/>
+          <w:sz w:val="21"/>
+          <w:szCs w:val="21"/>
+          <w:lang w:eastAsia="en-GB"/>
+        </w:rPr>
+        <w:t>set</w:t>
+      </w:r>
+      <w:proofErr w:type="spellEnd"/>
+      <w:r>
+        <w:rPr>
+          <w:rFonts w:ascii="Consolas" w:eastAsia="Times New Roman" w:hAnsi="Consolas" w:cs="Times New Roman"/>
+          <w:color w:val="CDD3DE"/>
+          <w:sz w:val="21"/>
+          <w:szCs w:val="21"/>
+          <w:lang w:eastAsia="en-GB"/>
+        </w:rPr>
+        <w:t>(</w:t>
+      </w:r>
+      <w:proofErr w:type="gramEnd"/>
+      <w:r>
+        <w:rPr>
+          <w:rFonts w:ascii="Consolas" w:eastAsia="Times New Roman" w:hAnsi="Consolas" w:cs="Times New Roman"/>
+          <w:color w:val="5FB3B3"/>
+          <w:sz w:val="21"/>
+          <w:szCs w:val="21"/>
+          <w:lang w:eastAsia="en-GB"/>
+        </w:rPr>
+        <w:t>'</w:t>
+      </w:r>
+      <w:r>
+        <w:rPr>
+          <w:rFonts w:ascii="Consolas" w:eastAsia="Times New Roman" w:hAnsi="Consolas" w:cs="Times New Roman"/>
+          <w:color w:val="99C794"/>
+          <w:sz w:val="21"/>
+          <w:szCs w:val="21"/>
+          <w:lang w:eastAsia="en-GB"/>
+        </w:rPr>
+        <w:t>view engine</w:t>
+      </w:r>
+      <w:r>
+        <w:rPr>
+          <w:rFonts w:ascii="Consolas" w:eastAsia="Times New Roman" w:hAnsi="Consolas" w:cs="Times New Roman"/>
+          <w:color w:val="5FB3B3"/>
+          <w:sz w:val="21"/>
+          <w:szCs w:val="21"/>
+          <w:lang w:eastAsia="en-GB"/>
+        </w:rPr>
+        <w:t>',</w:t>
+      </w:r>
+      <w:r>
+        <w:rPr>
+          <w:rFonts w:ascii="Consolas" w:eastAsia="Times New Roman" w:hAnsi="Consolas" w:cs="Times New Roman"/>
+          <w:color w:val="CDD3DE"/>
+          <w:sz w:val="21"/>
+          <w:szCs w:val="21"/>
+          <w:lang w:eastAsia="en-GB"/>
+        </w:rPr>
+        <w:t> </w:t>
+      </w:r>
+      <w:r>
+        <w:rPr>
+          <w:rFonts w:ascii="Consolas" w:eastAsia="Times New Roman" w:hAnsi="Consolas" w:cs="Times New Roman"/>
+          <w:color w:val="5FB3B3"/>
+          <w:sz w:val="21"/>
+          <w:szCs w:val="21"/>
+          <w:lang w:eastAsia="en-GB"/>
+        </w:rPr>
+        <w:t>'</w:t>
+      </w:r>
+      <w:r>
+        <w:rPr>
+          <w:rFonts w:ascii="Consolas" w:eastAsia="Times New Roman" w:hAnsi="Consolas" w:cs="Times New Roman"/>
+          <w:color w:val="99C794"/>
+          <w:sz w:val="21"/>
+          <w:szCs w:val="21"/>
+          <w:lang w:eastAsia="en-GB"/>
+        </w:rPr>
+        <w:t>pug</w:t>
+      </w:r>
+      <w:r>
+        <w:rPr>
+          <w:rFonts w:ascii="Consolas" w:eastAsia="Times New Roman" w:hAnsi="Consolas" w:cs="Times New Roman"/>
+          <w:color w:val="5FB3B3"/>
+          <w:sz w:val="21"/>
+          <w:szCs w:val="21"/>
+          <w:lang w:eastAsia="en-GB"/>
+        </w:rPr>
+        <w:t>'</w:t>
+      </w:r>
+      <w:r>
+        <w:rPr>
+          <w:rFonts w:ascii="Consolas" w:eastAsia="Times New Roman" w:hAnsi="Consolas" w:cs="Times New Roman"/>
+          <w:color w:val="CDD3DE"/>
+          <w:sz w:val="21"/>
+          <w:szCs w:val="21"/>
+          <w:lang w:eastAsia="en-GB"/>
+        </w:rPr>
+        <w:t>)</w:t>
+      </w:r>
+    </w:p>
+    <w:p>
+      <w:pPr>
+        <w:shd w:val="clear" w:color="auto" w:fill="1D2225"/>
+        <w:spacing w:after="0" w:line="285" w:lineRule="atLeast"/>
+        <w:rPr>
+          <w:rFonts w:ascii="Consolas" w:eastAsia="Times New Roman" w:hAnsi="Consolas" w:cs="Times New Roman"/>
+          <w:color w:val="CDD3DE"/>
+          <w:sz w:val="21"/>
+          <w:szCs w:val="21"/>
+          <w:lang w:eastAsia="en-GB"/>
+        </w:rPr>
+      </w:pPr>
+    </w:p>
+    <w:p>
+      <w:pPr>
+        <w:shd w:val="clear" w:color="auto" w:fill="1D2225"/>
+        <w:spacing w:after="0" w:line="285" w:lineRule="atLeast"/>
+        <w:rPr>
+          <w:rFonts w:ascii="Consolas" w:eastAsia="Times New Roman" w:hAnsi="Consolas" w:cs="Times New Roman"/>
+          <w:color w:val="CDD3DE"/>
+          <w:sz w:val="21"/>
+          <w:szCs w:val="21"/>
+          <w:lang w:eastAsia="en-GB"/>
+        </w:rPr>
+      </w:pPr>
+      <w:proofErr w:type="spellStart"/>
+      <w:proofErr w:type="gramStart"/>
+      <w:r>
+        <w:rPr>
+          <w:rFonts w:ascii="Consolas" w:eastAsia="Times New Roman" w:hAnsi="Consolas" w:cs="Times New Roman"/>
+          <w:color w:val="CDD3DE"/>
+          <w:sz w:val="21"/>
+          <w:szCs w:val="21"/>
+          <w:lang w:eastAsia="en-GB"/>
+        </w:rPr>
+        <w:t>app</w:t>
+      </w:r>
+      <w:r>
+        <w:rPr>
+          <w:rFonts w:ascii="Consolas" w:eastAsia="Times New Roman" w:hAnsi="Consolas" w:cs="Times New Roman"/>
+          <w:color w:val="5FB3B3"/>
+          <w:sz w:val="21"/>
+          <w:szCs w:val="21"/>
+          <w:lang w:eastAsia="en-GB"/>
+        </w:rPr>
+        <w:t>.</w:t>
+      </w:r>
+      <w:r>
+        <w:rPr>
+          <w:rFonts w:ascii="Consolas" w:eastAsia="Times New Roman" w:hAnsi="Consolas" w:cs="Times New Roman"/>
+          <w:color w:val="6699CC"/>
+          <w:sz w:val="21"/>
+          <w:szCs w:val="21"/>
+          <w:lang w:eastAsia="en-GB"/>
+        </w:rPr>
+        <w:t>get</w:t>
+      </w:r>
+      <w:proofErr w:type="spellEnd"/>
+      <w:r>
+        <w:rPr>
+          <w:rFonts w:ascii="Consolas" w:eastAsia="Times New Roman" w:hAnsi="Consolas" w:cs="Times New Roman"/>
+          <w:color w:val="CDD3DE"/>
+          <w:sz w:val="21"/>
+          <w:szCs w:val="21"/>
+          <w:lang w:eastAsia="en-GB"/>
+        </w:rPr>
+        <w:t>(</w:t>
+      </w:r>
+      <w:proofErr w:type="gramEnd"/>
+      <w:r>
+        <w:rPr>
+          <w:rFonts w:ascii="Consolas" w:eastAsia="Times New Roman" w:hAnsi="Consolas" w:cs="Times New Roman"/>
+          <w:color w:val="5FB3B3"/>
+          <w:sz w:val="21"/>
+          <w:szCs w:val="21"/>
+          <w:lang w:eastAsia="en-GB"/>
+        </w:rPr>
+        <w:t>'</w:t>
+      </w:r>
+      <w:r>
+        <w:rPr>
+          <w:rFonts w:ascii="Consolas" w:eastAsia="Times New Roman" w:hAnsi="Consolas" w:cs="Times New Roman"/>
+          <w:color w:val="99C794"/>
+          <w:sz w:val="21"/>
+          <w:szCs w:val="21"/>
+          <w:lang w:eastAsia="en-GB"/>
+        </w:rPr>
+        <w:t>/</w:t>
+      </w:r>
+      <w:r>
+        <w:rPr>
+          <w:rFonts w:ascii="Consolas" w:eastAsia="Times New Roman" w:hAnsi="Consolas" w:cs="Times New Roman"/>
+          <w:color w:val="5FB3B3"/>
+          <w:sz w:val="21"/>
+          <w:szCs w:val="21"/>
+          <w:lang w:eastAsia="en-GB"/>
+        </w:rPr>
+        <w:t>',</w:t>
+      </w:r>
+      <w:r>
+        <w:rPr>
+          <w:rFonts w:ascii="Consolas" w:eastAsia="Times New Roman" w:hAnsi="Consolas" w:cs="Times New Roman"/>
+          <w:color w:val="CDD3DE"/>
+          <w:sz w:val="21"/>
+          <w:szCs w:val="21"/>
+          <w:lang w:eastAsia="en-GB"/>
+        </w:rPr>
+        <w:t> </w:t>
+      </w:r>
+      <w:r>
+        <w:rPr>
+          <w:rFonts w:ascii="Consolas" w:eastAsia="Times New Roman" w:hAnsi="Consolas" w:cs="Times New Roman"/>
+          <w:color w:val="C594C5"/>
+          <w:sz w:val="21"/>
+          <w:szCs w:val="21"/>
+          <w:lang w:eastAsia="en-GB"/>
+        </w:rPr>
+        <w:t>function</w:t>
+      </w:r>
+      <w:r>
+        <w:rPr>
+          <w:rFonts w:ascii="Consolas" w:eastAsia="Times New Roman" w:hAnsi="Consolas" w:cs="Times New Roman"/>
+          <w:color w:val="CDD3DE"/>
+          <w:sz w:val="21"/>
+          <w:szCs w:val="21"/>
+          <w:lang w:eastAsia="en-GB"/>
+        </w:rPr>
+        <w:t> </w:t>
+      </w:r>
+      <w:r>
+        <w:rPr>
+          <w:rFonts w:ascii="Consolas" w:eastAsia="Times New Roman" w:hAnsi="Consolas" w:cs="Times New Roman"/>
+          <w:color w:val="5FB3B3"/>
+          <w:sz w:val="21"/>
+          <w:szCs w:val="21"/>
+          <w:lang w:eastAsia="en-GB"/>
+        </w:rPr>
+        <w:t>(</w:t>
+      </w:r>
+      <w:proofErr w:type="spellStart"/>
+      <w:r>
+        <w:rPr>
+          <w:rFonts w:ascii="Consolas" w:eastAsia="Times New Roman" w:hAnsi="Consolas" w:cs="Times New Roman"/>
+          <w:color w:val="F99157"/>
+          <w:sz w:val="21"/>
+          <w:szCs w:val="21"/>
+          <w:lang w:eastAsia="en-GB"/>
+        </w:rPr>
+        <w:t>req</w:t>
+      </w:r>
+      <w:proofErr w:type="spellEnd"/>
+      <w:r>
+        <w:rPr>
+          <w:rFonts w:ascii="Consolas" w:eastAsia="Times New Roman" w:hAnsi="Consolas" w:cs="Times New Roman"/>
+          <w:color w:val="5FB3B3"/>
+          <w:sz w:val="21"/>
+          <w:szCs w:val="21"/>
+          <w:lang w:eastAsia="en-GB"/>
+        </w:rPr>
+        <w:t>,</w:t>
+      </w:r>
+      <w:r>
+        <w:rPr>
+          <w:rFonts w:ascii="Consolas" w:eastAsia="Times New Roman" w:hAnsi="Consolas" w:cs="Times New Roman"/>
+          <w:color w:val="CDD3DE"/>
+          <w:sz w:val="21"/>
+          <w:szCs w:val="21"/>
+          <w:lang w:eastAsia="en-GB"/>
+        </w:rPr>
+        <w:t> </w:t>
+      </w:r>
+      <w:r>
+        <w:rPr>
+          <w:rFonts w:ascii="Consolas" w:eastAsia="Times New Roman" w:hAnsi="Consolas" w:cs="Times New Roman"/>
+          <w:color w:val="F99157"/>
+          <w:sz w:val="21"/>
+          <w:szCs w:val="21"/>
+          <w:lang w:eastAsia="en-GB"/>
+        </w:rPr>
+        <w:t>res</w:t>
+      </w:r>
+      <w:r>
+        <w:rPr>
+          <w:rFonts w:ascii="Consolas" w:eastAsia="Times New Roman" w:hAnsi="Consolas" w:cs="Times New Roman"/>
+          <w:color w:val="5FB3B3"/>
+          <w:sz w:val="21"/>
+          <w:szCs w:val="21"/>
+          <w:lang w:eastAsia="en-GB"/>
+        </w:rPr>
+        <w:t>)</w:t>
+      </w:r>
+      <w:r>
+        <w:rPr>
+          <w:rFonts w:ascii="Consolas" w:eastAsia="Times New Roman" w:hAnsi="Consolas" w:cs="Times New Roman"/>
+          <w:color w:val="CDD3DE"/>
+          <w:sz w:val="21"/>
+          <w:szCs w:val="21"/>
+          <w:lang w:eastAsia="en-GB"/>
+        </w:rPr>
+        <w:t> </w:t>
+      </w:r>
+      <w:r>
+        <w:rPr>
+          <w:rFonts w:ascii="Consolas" w:eastAsia="Times New Roman" w:hAnsi="Consolas" w:cs="Times New Roman"/>
+          <w:color w:val="5FB3B3"/>
+          <w:sz w:val="21"/>
+          <w:szCs w:val="21"/>
+          <w:lang w:eastAsia="en-GB"/>
+        </w:rPr>
+        <w:t>{</w:t>
+      </w:r>
+    </w:p>
+    <w:p>
+      <w:pPr>
+        <w:shd w:val="clear" w:color="auto" w:fill="1D2225"/>
+        <w:spacing w:after="0" w:line="285" w:lineRule="atLeast"/>
+        <w:rPr>
+          <w:rFonts w:ascii="Consolas" w:eastAsia="Times New Roman" w:hAnsi="Consolas" w:cs="Times New Roman"/>
+          <w:color w:val="CDD3DE"/>
+          <w:sz w:val="21"/>
+          <w:szCs w:val="21"/>
+          <w:lang w:eastAsia="en-GB"/>
+        </w:rPr>
+      </w:pPr>
+      <w:r>
+        <w:rPr>
+          <w:rFonts w:ascii="Consolas" w:eastAsia="Times New Roman" w:hAnsi="Consolas" w:cs="Times New Roman"/>
+          <w:color w:val="CDD3DE"/>
+          <w:sz w:val="21"/>
+          <w:szCs w:val="21"/>
+          <w:lang w:eastAsia="en-GB"/>
+        </w:rPr>
+        <w:t>  </w:t>
+      </w:r>
+      <w:proofErr w:type="gramStart"/>
+      <w:r>
+        <w:rPr>
+          <w:rFonts w:ascii="Consolas" w:eastAsia="Times New Roman" w:hAnsi="Consolas" w:cs="Times New Roman"/>
+          <w:color w:val="CDD3DE"/>
+          <w:sz w:val="21"/>
+          <w:szCs w:val="21"/>
+          <w:lang w:eastAsia="en-GB"/>
+        </w:rPr>
+        <w:t>res</w:t>
+      </w:r>
+      <w:r>
+        <w:rPr>
+          <w:rFonts w:ascii="Consolas" w:eastAsia="Times New Roman" w:hAnsi="Consolas" w:cs="Times New Roman"/>
+          <w:color w:val="5FB3B3"/>
+          <w:sz w:val="21"/>
+          <w:szCs w:val="21"/>
+          <w:lang w:eastAsia="en-GB"/>
+        </w:rPr>
+        <w:t>.</w:t>
+      </w:r>
+      <w:r>
+        <w:rPr>
+          <w:rFonts w:ascii="Consolas" w:eastAsia="Times New Roman" w:hAnsi="Consolas" w:cs="Times New Roman"/>
+          <w:color w:val="6699CC"/>
+          <w:sz w:val="21"/>
+          <w:szCs w:val="21"/>
+          <w:lang w:eastAsia="en-GB"/>
+        </w:rPr>
+        <w:t>render</w:t>
+      </w:r>
+      <w:proofErr w:type="gramEnd"/>
+      <w:r>
+        <w:rPr>
+          <w:rFonts w:ascii="Consolas" w:eastAsia="Times New Roman" w:hAnsi="Consolas" w:cs="Times New Roman"/>
+          <w:color w:val="CDD3DE"/>
+          <w:sz w:val="21"/>
+          <w:szCs w:val="21"/>
+          <w:lang w:eastAsia="en-GB"/>
+        </w:rPr>
+        <w:t>(</w:t>
+      </w:r>
+      <w:r>
+        <w:rPr>
+          <w:rFonts w:ascii="Consolas" w:eastAsia="Times New Roman" w:hAnsi="Consolas" w:cs="Times New Roman"/>
+          <w:color w:val="5FB3B3"/>
+          <w:sz w:val="21"/>
+          <w:szCs w:val="21"/>
+          <w:lang w:eastAsia="en-GB"/>
+        </w:rPr>
+        <w:t>'</w:t>
+      </w:r>
+      <w:r>
+        <w:rPr>
+          <w:rFonts w:ascii="Consolas" w:eastAsia="Times New Roman" w:hAnsi="Consolas" w:cs="Times New Roman"/>
+          <w:color w:val="99C794"/>
+          <w:sz w:val="21"/>
+          <w:szCs w:val="21"/>
+          <w:lang w:eastAsia="en-GB"/>
+        </w:rPr>
+        <w:t>index</w:t>
+      </w:r>
+      <w:r>
+        <w:rPr>
+          <w:rFonts w:ascii="Consolas" w:eastAsia="Times New Roman" w:hAnsi="Consolas" w:cs="Times New Roman"/>
+          <w:color w:val="5FB3B3"/>
+          <w:sz w:val="21"/>
+          <w:szCs w:val="21"/>
+          <w:lang w:eastAsia="en-GB"/>
+        </w:rPr>
+        <w:t>',</w:t>
+      </w:r>
+      <w:r>
+        <w:rPr>
+          <w:rFonts w:ascii="Consolas" w:eastAsia="Times New Roman" w:hAnsi="Consolas" w:cs="Times New Roman"/>
+          <w:color w:val="CDD3DE"/>
+          <w:sz w:val="21"/>
+          <w:szCs w:val="21"/>
+          <w:lang w:eastAsia="en-GB"/>
+        </w:rPr>
+        <w:t> </w:t>
+      </w:r>
+      <w:r>
+        <w:rPr>
+          <w:rFonts w:ascii="Consolas" w:eastAsia="Times New Roman" w:hAnsi="Consolas" w:cs="Times New Roman"/>
+          <w:color w:val="5FB3B3"/>
+          <w:sz w:val="21"/>
+          <w:szCs w:val="21"/>
+          <w:lang w:eastAsia="en-GB"/>
+        </w:rPr>
+        <w:t>{</w:t>
+      </w:r>
+      <w:r>
+        <w:rPr>
+          <w:rFonts w:ascii="Consolas" w:eastAsia="Times New Roman" w:hAnsi="Consolas" w:cs="Times New Roman"/>
+          <w:color w:val="CDD3DE"/>
+          <w:sz w:val="21"/>
+          <w:szCs w:val="21"/>
+          <w:lang w:eastAsia="en-GB"/>
+        </w:rPr>
+        <w:t> title</w:t>
+      </w:r>
+      <w:r>
+        <w:rPr>
+          <w:rFonts w:ascii="Consolas" w:eastAsia="Times New Roman" w:hAnsi="Consolas" w:cs="Times New Roman"/>
+          <w:color w:val="5FB3B3"/>
+          <w:sz w:val="21"/>
+          <w:szCs w:val="21"/>
+          <w:lang w:eastAsia="en-GB"/>
+        </w:rPr>
+        <w:t>:</w:t>
+      </w:r>
+      <w:r>
+        <w:rPr>
+          <w:rFonts w:ascii="Consolas" w:eastAsia="Times New Roman" w:hAnsi="Consolas" w:cs="Times New Roman"/>
+          <w:color w:val="CDD3DE"/>
+          <w:sz w:val="21"/>
+          <w:szCs w:val="21"/>
+          <w:lang w:eastAsia="en-GB"/>
+        </w:rPr>
+        <w:t> </w:t>
+      </w:r>
+      <w:r>
+        <w:rPr>
+          <w:rFonts w:ascii="Consolas" w:eastAsia="Times New Roman" w:hAnsi="Consolas" w:cs="Times New Roman"/>
+          <w:color w:val="5FB3B3"/>
+          <w:sz w:val="21"/>
+          <w:szCs w:val="21"/>
+          <w:lang w:eastAsia="en-GB"/>
+        </w:rPr>
+        <w:t>'</w:t>
+      </w:r>
+      <w:r>
+        <w:rPr>
+          <w:rFonts w:ascii="Consolas" w:eastAsia="Times New Roman" w:hAnsi="Consolas" w:cs="Times New Roman"/>
+          <w:color w:val="99C794"/>
+          <w:sz w:val="21"/>
+          <w:szCs w:val="21"/>
+          <w:lang w:eastAsia="en-GB"/>
+        </w:rPr>
+        <w:t>Hey Express</w:t>
+      </w:r>
+      <w:r>
+        <w:rPr>
+          <w:rFonts w:ascii="Consolas" w:eastAsia="Times New Roman" w:hAnsi="Consolas" w:cs="Times New Roman"/>
+          <w:color w:val="5FB3B3"/>
+          <w:sz w:val="21"/>
+          <w:szCs w:val="21"/>
+          <w:lang w:eastAsia="en-GB"/>
+        </w:rPr>
+        <w:t>',</w:t>
+      </w:r>
+      <w:r>
+        <w:rPr>
+          <w:rFonts w:ascii="Consolas" w:eastAsia="Times New Roman" w:hAnsi="Consolas" w:cs="Times New Roman"/>
+          <w:color w:val="CDD3DE"/>
+          <w:sz w:val="21"/>
+          <w:szCs w:val="21"/>
+          <w:lang w:eastAsia="en-GB"/>
+        </w:rPr>
+        <w:t> message</w:t>
+      </w:r>
+      <w:r>
+        <w:rPr>
+          <w:rFonts w:ascii="Consolas" w:eastAsia="Times New Roman" w:hAnsi="Consolas" w:cs="Times New Roman"/>
+          <w:color w:val="5FB3B3"/>
+          <w:sz w:val="21"/>
+          <w:szCs w:val="21"/>
+          <w:lang w:eastAsia="en-GB"/>
+        </w:rPr>
+        <w:t>:</w:t>
+      </w:r>
+      <w:r>
+        <w:rPr>
+          <w:rFonts w:ascii="Consolas" w:eastAsia="Times New Roman" w:hAnsi="Consolas" w:cs="Times New Roman"/>
+          <w:color w:val="CDD3DE"/>
+          <w:sz w:val="21"/>
+          <w:szCs w:val="21"/>
+          <w:lang w:eastAsia="en-GB"/>
+        </w:rPr>
+        <w:t> </w:t>
+      </w:r>
+      <w:r>
+        <w:rPr>
+          <w:rFonts w:ascii="Consolas" w:eastAsia="Times New Roman" w:hAnsi="Consolas" w:cs="Times New Roman"/>
+          <w:color w:val="5FB3B3"/>
+          <w:sz w:val="21"/>
+          <w:szCs w:val="21"/>
+          <w:lang w:eastAsia="en-GB"/>
+        </w:rPr>
+        <w:t>'</w:t>
+      </w:r>
+      <w:r>
+        <w:rPr>
+          <w:rFonts w:ascii="Consolas" w:eastAsia="Times New Roman" w:hAnsi="Consolas" w:cs="Times New Roman"/>
+          <w:color w:val="99C794"/>
+          <w:sz w:val="21"/>
+          <w:szCs w:val="21"/>
+          <w:lang w:eastAsia="en-GB"/>
+        </w:rPr>
+        <w:t>Hello there!</w:t>
+      </w:r>
+      <w:r>
+        <w:rPr>
+          <w:rFonts w:ascii="Consolas" w:eastAsia="Times New Roman" w:hAnsi="Consolas" w:cs="Times New Roman"/>
+          <w:color w:val="5FB3B3"/>
+          <w:sz w:val="21"/>
+          <w:szCs w:val="21"/>
+          <w:lang w:eastAsia="en-GB"/>
+        </w:rPr>
+        <w:t>',</w:t>
+      </w:r>
+      <w:r>
+        <w:rPr>
+          <w:rFonts w:ascii="Consolas" w:eastAsia="Times New Roman" w:hAnsi="Consolas" w:cs="Times New Roman"/>
+          <w:color w:val="CDD3DE"/>
+          <w:sz w:val="21"/>
+          <w:szCs w:val="21"/>
+          <w:lang w:eastAsia="en-GB"/>
+        </w:rPr>
+        <w:t> </w:t>
+      </w:r>
+      <w:proofErr w:type="spellStart"/>
       <w:r>
         <w:rPr>
           <w:rFonts w:ascii="Consolas" w:eastAsia="Times New Roman" w:hAnsi="Consolas" w:cs="Times New Roman"/>
           <w:b/>
           <w:bCs/>
-          <w:color w:val="5FB3B3"/>
-          <w:sz w:val="21"/>
-          <w:szCs w:val="21"/>
-          <w:lang w:eastAsia="en-GB"/>
-        </w:rPr>
-        <w:t>}</w:t>
-      </w:r>
+          <w:color w:val="FF0000"/>
+          <w:sz w:val="21"/>
+          <w:szCs w:val="21"/>
+          <w:highlight w:val="yellow"/>
+          <w:lang w:eastAsia="en-GB"/>
+        </w:rPr>
+        <w:t>myOwn</w:t>
+      </w:r>
+      <w:proofErr w:type="spellEnd"/>
       <w:r>
         <w:rPr>
           <w:rFonts w:ascii="Consolas" w:eastAsia="Times New Roman" w:hAnsi="Consolas" w:cs="Times New Roman"/>
           <w:b/>
           <w:bCs/>
+          <w:color w:val="FF0000"/>
+          <w:sz w:val="21"/>
+          <w:szCs w:val="21"/>
+          <w:highlight w:val="yellow"/>
+          <w:lang w:eastAsia="en-GB"/>
+        </w:rPr>
+        <w:t>: 'Sajjad here'</w:t>
+      </w:r>
+      <w:r>
+        <w:rPr>
+          <w:rFonts w:ascii="Consolas" w:eastAsia="Times New Roman" w:hAnsi="Consolas" w:cs="Times New Roman"/>
+          <w:b/>
+          <w:bCs/>
+          <w:color w:val="FF0000"/>
+          <w:sz w:val="21"/>
+          <w:szCs w:val="21"/>
+          <w:lang w:eastAsia="en-GB"/>
+        </w:rPr>
+        <w:t> </w:t>
+      </w:r>
+      <w:r>
+        <w:rPr>
+          <w:rFonts w:ascii="Consolas" w:eastAsia="Times New Roman" w:hAnsi="Consolas" w:cs="Times New Roman"/>
+          <w:b/>
+          <w:bCs/>
+          <w:color w:val="5FB3B3"/>
+          <w:sz w:val="21"/>
+          <w:szCs w:val="21"/>
+          <w:lang w:eastAsia="en-GB"/>
+        </w:rPr>
+        <w:t>}</w:t>
+      </w:r>
+      <w:r>
+        <w:rPr>
+          <w:rFonts w:ascii="Consolas" w:eastAsia="Times New Roman" w:hAnsi="Consolas" w:cs="Times New Roman"/>
+          <w:b/>
+          <w:bCs/>
           <w:color w:val="CDD3DE"/>
           <w:sz w:val="21"/>
           <w:szCs w:val="21"/>
@@ -9216,6 +9511,7 @@
         </w:rPr>
       </w:pPr>
       <w:proofErr w:type="spellStart"/>
+      <w:proofErr w:type="gramStart"/>
       <w:r>
         <w:rPr>
           <w:rFonts w:ascii="Consolas" w:eastAsia="Times New Roman" w:hAnsi="Consolas" w:cs="Times New Roman"/>
@@ -9247,6 +9543,7 @@
         <w:t>listen</w:t>
       </w:r>
       <w:proofErr w:type="spellEnd"/>
+      <w:proofErr w:type="gramEnd"/>
       <w:r>
         <w:rPr>
           <w:rFonts w:ascii="Consolas" w:eastAsia="Times New Roman" w:hAnsi="Consolas" w:cs="Times New Roman"/>
@@ -9348,7 +9645,18 @@
           <w:szCs w:val="21"/>
           <w:lang w:eastAsia="en-GB"/>
         </w:rPr>
-        <w:t>  console</w:t>
+        <w:t>  </w:t>
+      </w:r>
+      <w:proofErr w:type="gramStart"/>
+      <w:r>
+        <w:rPr>
+          <w:rFonts w:ascii="Consolas" w:eastAsia="Times New Roman" w:hAnsi="Consolas" w:cs="Times New Roman"/>
+          <w:color w:val="CDD3DE"/>
+          <w:sz w:val="21"/>
+          <w:szCs w:val="21"/>
+          <w:lang w:eastAsia="en-GB"/>
+        </w:rPr>
+        <w:t>console</w:t>
       </w:r>
       <w:r>
         <w:rPr>
@@ -9380,6 +9688,7 @@
         </w:rPr>
         <w:t>(</w:t>
       </w:r>
+      <w:proofErr w:type="gramEnd"/>
       <w:r>
         <w:rPr>
           <w:rFonts w:ascii="Consolas" w:eastAsia="Times New Roman" w:hAnsi="Consolas" w:cs="Times New Roman"/>
@@ -10611,6 +10920,7 @@
         </w:rPr>
         <w:t>                </w:t>
       </w:r>
+      <w:proofErr w:type="gramStart"/>
       <w:r>
         <w:rPr>
           <w:rFonts w:ascii="Consolas" w:eastAsia="Times New Roman" w:hAnsi="Consolas" w:cs="Times New Roman"/>
@@ -10619,7 +10929,18 @@
           <w:szCs w:val="21"/>
           <w:lang w:eastAsia="en-GB"/>
         </w:rPr>
-        <w:t>&lt;!-- Form Name --&gt;</w:t>
+        <w:t>&lt;!--</w:t>
+      </w:r>
+      <w:proofErr w:type="gramEnd"/>
+      <w:r>
+        <w:rPr>
+          <w:rFonts w:ascii="Consolas" w:eastAsia="Times New Roman" w:hAnsi="Consolas" w:cs="Times New Roman"/>
+          <w:color w:val="65737E"/>
+          <w:sz w:val="21"/>
+          <w:szCs w:val="21"/>
+          <w:lang w:eastAsia="en-GB"/>
+        </w:rPr>
+        <w:t> Form Name --&gt;</w:t>
       </w:r>
     </w:p>
     <w:p>
@@ -10730,6 +11051,7 @@
         </w:rPr>
         <w:t>                </w:t>
       </w:r>
+      <w:proofErr w:type="gramStart"/>
       <w:r>
         <w:rPr>
           <w:rFonts w:ascii="Consolas" w:eastAsia="Times New Roman" w:hAnsi="Consolas" w:cs="Times New Roman"/>
@@ -10738,7 +11060,18 @@
           <w:szCs w:val="21"/>
           <w:lang w:eastAsia="en-GB"/>
         </w:rPr>
-        <w:t>&lt;!-- Text Input --&gt;</w:t>
+        <w:t>&lt;!--</w:t>
+      </w:r>
+      <w:proofErr w:type="gramEnd"/>
+      <w:r>
+        <w:rPr>
+          <w:rFonts w:ascii="Consolas" w:eastAsia="Times New Roman" w:hAnsi="Consolas" w:cs="Times New Roman"/>
+          <w:color w:val="65737E"/>
+          <w:sz w:val="21"/>
+          <w:szCs w:val="21"/>
+          <w:lang w:eastAsia="en-GB"/>
+        </w:rPr>
+        <w:t> Text Input --&gt;</w:t>
       </w:r>
     </w:p>
     <w:p>
@@ -11494,6 +11827,7 @@
         </w:rPr>
         <w:t>                </w:t>
       </w:r>
+      <w:proofErr w:type="gramStart"/>
       <w:r>
         <w:rPr>
           <w:rFonts w:ascii="Consolas" w:eastAsia="Times New Roman" w:hAnsi="Consolas" w:cs="Times New Roman"/>
@@ -11502,7 +11836,18 @@
           <w:szCs w:val="21"/>
           <w:lang w:eastAsia="en-GB"/>
         </w:rPr>
-        <w:t>&lt;!-- Text Input --&gt;</w:t>
+        <w:t>&lt;!--</w:t>
+      </w:r>
+      <w:proofErr w:type="gramEnd"/>
+      <w:r>
+        <w:rPr>
+          <w:rFonts w:ascii="Consolas" w:eastAsia="Times New Roman" w:hAnsi="Consolas" w:cs="Times New Roman"/>
+          <w:color w:val="65737E"/>
+          <w:sz w:val="21"/>
+          <w:szCs w:val="21"/>
+          <w:lang w:eastAsia="en-GB"/>
+        </w:rPr>
+        <w:t> Text Input --&gt;</w:t>
       </w:r>
     </w:p>
     <w:p>
@@ -12259,6 +12604,7 @@
         </w:rPr>
         <w:t>                </w:t>
       </w:r>
+      <w:proofErr w:type="gramStart"/>
       <w:r>
         <w:rPr>
           <w:rFonts w:ascii="Consolas" w:eastAsia="Times New Roman" w:hAnsi="Consolas" w:cs="Times New Roman"/>
@@ -12267,7 +12613,18 @@
           <w:szCs w:val="21"/>
           <w:lang w:eastAsia="en-GB"/>
         </w:rPr>
-        <w:t>&lt;!-- Text Input --&gt;</w:t>
+        <w:t>&lt;!--</w:t>
+      </w:r>
+      <w:proofErr w:type="gramEnd"/>
+      <w:r>
+        <w:rPr>
+          <w:rFonts w:ascii="Consolas" w:eastAsia="Times New Roman" w:hAnsi="Consolas" w:cs="Times New Roman"/>
+          <w:color w:val="65737E"/>
+          <w:sz w:val="21"/>
+          <w:szCs w:val="21"/>
+          <w:lang w:eastAsia="en-GB"/>
+        </w:rPr>
+        <w:t> Text Input --&gt;</w:t>
       </w:r>
     </w:p>
     <w:p>
@@ -13023,6 +13380,7 @@
         </w:rPr>
         <w:t>                </w:t>
       </w:r>
+      <w:proofErr w:type="gramStart"/>
       <w:r>
         <w:rPr>
           <w:rFonts w:ascii="Consolas" w:eastAsia="Times New Roman" w:hAnsi="Consolas" w:cs="Times New Roman"/>
@@ -13031,7 +13389,18 @@
           <w:szCs w:val="21"/>
           <w:lang w:eastAsia="en-GB"/>
         </w:rPr>
-        <w:t>&lt;!-- Button --&gt;</w:t>
+        <w:t>&lt;!--</w:t>
+      </w:r>
+      <w:proofErr w:type="gramEnd"/>
+      <w:r>
+        <w:rPr>
+          <w:rFonts w:ascii="Consolas" w:eastAsia="Times New Roman" w:hAnsi="Consolas" w:cs="Times New Roman"/>
+          <w:color w:val="65737E"/>
+          <w:sz w:val="21"/>
+          <w:szCs w:val="21"/>
+          <w:lang w:eastAsia="en-GB"/>
+        </w:rPr>
+        <w:t> Button --&gt;</w:t>
       </w:r>
     </w:p>
     <w:p>
@@ -14175,6 +14544,7 @@
         </w:rPr>
         <w:t> </w:t>
       </w:r>
+      <w:proofErr w:type="gramStart"/>
       <w:r>
         <w:rPr>
           <w:rFonts w:ascii="Consolas" w:eastAsia="Times New Roman" w:hAnsi="Consolas" w:cs="Times New Roman"/>
@@ -14193,7 +14563,18 @@
           <w:szCs w:val="21"/>
           <w:lang w:eastAsia="en-GB"/>
         </w:rPr>
-        <w:t>()</w:t>
+        <w:t>(</w:t>
+      </w:r>
+      <w:proofErr w:type="gramEnd"/>
+      <w:r>
+        <w:rPr>
+          <w:rFonts w:ascii="Consolas" w:eastAsia="Times New Roman" w:hAnsi="Consolas" w:cs="Times New Roman"/>
+          <w:color w:val="CDD3DE"/>
+          <w:sz w:val="21"/>
+          <w:szCs w:val="21"/>
+          <w:lang w:eastAsia="en-GB"/>
+        </w:rPr>
+        <w:t>)</w:t>
       </w:r>
     </w:p>
     <w:p>
@@ -14287,6 +14668,7 @@
         </w:rPr>
       </w:pPr>
       <w:proofErr w:type="spellStart"/>
+      <w:proofErr w:type="gramStart"/>
       <w:r>
         <w:rPr>
           <w:rFonts w:ascii="Consolas" w:eastAsia="Times New Roman" w:hAnsi="Consolas" w:cs="Times New Roman"/>
@@ -14328,6 +14710,7 @@
         </w:rPr>
         <w:t>(</w:t>
       </w:r>
+      <w:proofErr w:type="gramEnd"/>
       <w:r>
         <w:rPr>
           <w:rFonts w:ascii="Consolas" w:eastAsia="Times New Roman" w:hAnsi="Consolas" w:cs="Times New Roman"/>
@@ -14435,6 +14818,7 @@
         </w:rPr>
       </w:pPr>
       <w:proofErr w:type="spellStart"/>
+      <w:proofErr w:type="gramStart"/>
       <w:r>
         <w:rPr>
           <w:rFonts w:ascii="Consolas" w:eastAsia="Times New Roman" w:hAnsi="Consolas" w:cs="Times New Roman"/>
@@ -14454,7 +14838,18 @@
           <w:szCs w:val="21"/>
           <w:lang w:eastAsia="en-GB"/>
         </w:rPr>
-        <w:t>('/', function (</w:t>
+        <w:t>(</w:t>
+      </w:r>
+      <w:proofErr w:type="gramEnd"/>
+      <w:r>
+        <w:rPr>
+          <w:rFonts w:ascii="Consolas" w:eastAsia="Times New Roman" w:hAnsi="Consolas" w:cs="Times New Roman"/>
+          <w:color w:val="FF0000"/>
+          <w:sz w:val="21"/>
+          <w:szCs w:val="21"/>
+          <w:lang w:eastAsia="en-GB"/>
+        </w:rPr>
+        <w:t>'/', function (</w:t>
       </w:r>
       <w:proofErr w:type="spellStart"/>
       <w:r>
@@ -14502,6 +14897,7 @@
         <w:t>  </w:t>
       </w:r>
       <w:proofErr w:type="spellStart"/>
+      <w:proofErr w:type="gramStart"/>
       <w:r>
         <w:rPr>
           <w:rFonts w:ascii="Consolas" w:eastAsia="Times New Roman" w:hAnsi="Consolas" w:cs="Times New Roman"/>
@@ -14513,6 +14909,7 @@
         <w:t>res.sendFile</w:t>
       </w:r>
       <w:proofErr w:type="spellEnd"/>
+      <w:proofErr w:type="gramEnd"/>
       <w:r>
         <w:rPr>
           <w:rFonts w:ascii="Consolas" w:eastAsia="Times New Roman" w:hAnsi="Consolas" w:cs="Times New Roman"/>
@@ -14606,6 +15003,7 @@
         <w:t>// </w:t>
       </w:r>
       <w:proofErr w:type="spellStart"/>
+      <w:proofErr w:type="gramStart"/>
       <w:r>
         <w:rPr>
           <w:rFonts w:ascii="Consolas" w:eastAsia="Times New Roman" w:hAnsi="Consolas" w:cs="Times New Roman"/>
@@ -14625,7 +15023,18 @@
           <w:szCs w:val="21"/>
           <w:lang w:eastAsia="en-GB"/>
         </w:rPr>
-        <w:t>('/', function (</w:t>
+        <w:t>(</w:t>
+      </w:r>
+      <w:proofErr w:type="gramEnd"/>
+      <w:r>
+        <w:rPr>
+          <w:rFonts w:ascii="Consolas" w:eastAsia="Times New Roman" w:hAnsi="Consolas" w:cs="Times New Roman"/>
+          <w:color w:val="65737E"/>
+          <w:sz w:val="21"/>
+          <w:szCs w:val="21"/>
+          <w:lang w:eastAsia="en-GB"/>
+        </w:rPr>
+        <w:t>'/', function (</w:t>
       </w:r>
       <w:proofErr w:type="spellStart"/>
       <w:r>
@@ -14670,7 +15079,29 @@
           <w:szCs w:val="21"/>
           <w:lang w:eastAsia="en-GB"/>
         </w:rPr>
-        <w:t>//   res.render('index', { title: 'Hey Express', message: 'Hello there!', myOwn: 'Sajjad here' })</w:t>
+        <w:t>//   </w:t>
+      </w:r>
+      <w:proofErr w:type="gramStart"/>
+      <w:r>
+        <w:rPr>
+          <w:rFonts w:ascii="Consolas" w:eastAsia="Times New Roman" w:hAnsi="Consolas" w:cs="Times New Roman"/>
+          <w:color w:val="65737E"/>
+          <w:sz w:val="21"/>
+          <w:szCs w:val="21"/>
+          <w:lang w:eastAsia="en-GB"/>
+        </w:rPr>
+        <w:t>res.render</w:t>
+      </w:r>
+      <w:proofErr w:type="gramEnd"/>
+      <w:r>
+        <w:rPr>
+          <w:rFonts w:ascii="Consolas" w:eastAsia="Times New Roman" w:hAnsi="Consolas" w:cs="Times New Roman"/>
+          <w:color w:val="65737E"/>
+          <w:sz w:val="21"/>
+          <w:szCs w:val="21"/>
+          <w:lang w:eastAsia="en-GB"/>
+        </w:rPr>
+        <w:t>('index', { title: 'Hey Express', message: 'Hello there!', myOwn: 'Sajjad here' })</w:t>
       </w:r>
     </w:p>
     <w:p>
@@ -14722,6 +15153,7 @@
         </w:rPr>
       </w:pPr>
       <w:proofErr w:type="spellStart"/>
+      <w:proofErr w:type="gramStart"/>
       <w:r>
         <w:rPr>
           <w:rFonts w:ascii="Consolas" w:eastAsia="Times New Roman" w:hAnsi="Consolas" w:cs="Times New Roman"/>
@@ -14753,6 +15185,7 @@
         <w:t>listen</w:t>
       </w:r>
       <w:proofErr w:type="spellEnd"/>
+      <w:proofErr w:type="gramEnd"/>
       <w:r>
         <w:rPr>
           <w:rFonts w:ascii="Consolas" w:eastAsia="Times New Roman" w:hAnsi="Consolas" w:cs="Times New Roman"/>
@@ -14854,7 +15287,18 @@
           <w:szCs w:val="21"/>
           <w:lang w:eastAsia="en-GB"/>
         </w:rPr>
-        <w:t>  console</w:t>
+        <w:t>  </w:t>
+      </w:r>
+      <w:proofErr w:type="gramStart"/>
+      <w:r>
+        <w:rPr>
+          <w:rFonts w:ascii="Consolas" w:eastAsia="Times New Roman" w:hAnsi="Consolas" w:cs="Times New Roman"/>
+          <w:color w:val="CDD3DE"/>
+          <w:sz w:val="21"/>
+          <w:szCs w:val="21"/>
+          <w:lang w:eastAsia="en-GB"/>
+        </w:rPr>
+        <w:t>console</w:t>
       </w:r>
       <w:r>
         <w:rPr>
@@ -14886,6 +15330,7 @@
         </w:rPr>
         <w:t>(</w:t>
       </w:r>
+      <w:proofErr w:type="gramEnd"/>
       <w:r>
         <w:rPr>
           <w:rFonts w:ascii="Consolas" w:eastAsia="Times New Roman" w:hAnsi="Consolas" w:cs="Times New Roman"/>
@@ -15156,10 +15601,12 @@
         <w:t xml:space="preserve"> application, then use </w:t>
       </w:r>
       <w:proofErr w:type="spellStart"/>
+      <w:proofErr w:type="gramStart"/>
       <w:r>
         <w:t>express.static</w:t>
       </w:r>
       <w:proofErr w:type="spellEnd"/>
+      <w:proofErr w:type="gramEnd"/>
       <w:r>
         <w:t xml:space="preserve"> method. This is to include all static files like image, </w:t>
       </w:r>
@@ -15259,11 +15706,19 @@
     </w:p>
     <w:p>
       <w:r>
-        <w:t>So, you have to give like below:</w:t>
-      </w:r>
-    </w:p>
-    <w:bookmarkStart w:id="1" w:name="_MON_1664681968"/>
-    <w:bookmarkEnd w:id="1"/>
+        <w:t xml:space="preserve">So, you </w:t>
+      </w:r>
+      <w:proofErr w:type="gramStart"/>
+      <w:r>
+        <w:t>have to</w:t>
+      </w:r>
+      <w:proofErr w:type="gramEnd"/>
+      <w:r>
+        <w:t xml:space="preserve"> give like below:</w:t>
+      </w:r>
+    </w:p>
+    <w:bookmarkStart w:id="0" w:name="_MON_1664681968"/>
+    <w:bookmarkEnd w:id="0"/>
     <w:p>
       <w:r>
         <w:object w:dxaOrig="9026" w:dyaOrig="5415" w14:anchorId="59BC9153">
@@ -15286,10 +15741,10 @@
             <v:path o:extrusionok="f" gradientshapeok="t" o:connecttype="rect"/>
             <o:lock v:ext="edit" aspectratio="t"/>
           </v:shapetype>
-          <v:shape id="_x0000_i1026" type="#_x0000_t75" style="width:451.2pt;height:270.6pt" o:ole="">
+          <v:shape id="_x0000_i1025" type="#_x0000_t75" style="width:451.2pt;height:270.6pt" o:ole="">
             <v:imagedata r:id="rId8" o:title=""/>
           </v:shape>
-          <o:OLEObject Type="Embed" ProgID="Word.OpenDocumentText.12" ShapeID="_x0000_i1026" DrawAspect="Content" ObjectID="_1666490000" r:id="rId9"/>
+          <o:OLEObject Type="Embed" ProgID="Word.OpenDocumentText.12" ShapeID="_x0000_i1025" DrawAspect="Content" ObjectID="_1666576495" r:id="rId9"/>
         </w:object>
       </w:r>
     </w:p>
@@ -15308,11 +15763,19 @@
     </w:p>
     <w:p>
       <w:r>
-        <w:t>Now when you submit the form, we have to read the data from the form, you need to do like below:</w:t>
-      </w:r>
-    </w:p>
-    <w:bookmarkStart w:id="2" w:name="_MON_1664682262"/>
-    <w:bookmarkEnd w:id="2"/>
+        <w:t xml:space="preserve">Now when you submit the form, we </w:t>
+      </w:r>
+      <w:proofErr w:type="gramStart"/>
+      <w:r>
+        <w:t>have to</w:t>
+      </w:r>
+      <w:proofErr w:type="gramEnd"/>
+      <w:r>
+        <w:t xml:space="preserve"> read the data from the form, you need to do like below:</w:t>
+      </w:r>
+    </w:p>
+    <w:bookmarkStart w:id="1" w:name="_MON_1664682262"/>
+    <w:bookmarkEnd w:id="1"/>
     <w:p>
       <w:pPr>
         <w:rPr>
@@ -15332,10 +15795,10 @@
           <w:lang w:eastAsia="en-GB"/>
         </w:rPr>
         <w:object w:dxaOrig="9026" w:dyaOrig="5415" w14:anchorId="0024E2D3">
-          <v:shape id="_x0000_i1027" type="#_x0000_t75" style="width:451.2pt;height:270.6pt" o:ole="">
+          <v:shape id="_x0000_i1026" type="#_x0000_t75" style="width:451.2pt;height:270.6pt" o:ole="">
             <v:imagedata r:id="rId10" o:title=""/>
           </v:shape>
-          <o:OLEObject Type="Embed" ProgID="Word.OpenDocumentText.12" ShapeID="_x0000_i1027" DrawAspect="Content" ObjectID="_1666490001" r:id="rId11"/>
+          <o:OLEObject Type="Embed" ProgID="Word.OpenDocumentText.12" ShapeID="_x0000_i1026" DrawAspect="Content" ObjectID="_1666576496" r:id="rId11"/>
         </w:object>
       </w:r>
     </w:p>
@@ -15698,18 +16161,26 @@
     <w:p/>
     <w:p>
       <w:r>
-        <w:t>If you have to get the data and parse, then include below library:</w:t>
-      </w:r>
-    </w:p>
-    <w:bookmarkStart w:id="3" w:name="_MON_1664682422"/>
-    <w:bookmarkEnd w:id="3"/>
+        <w:t xml:space="preserve">If you </w:t>
+      </w:r>
+      <w:proofErr w:type="gramStart"/>
+      <w:r>
+        <w:t>have to</w:t>
+      </w:r>
+      <w:proofErr w:type="gramEnd"/>
+      <w:r>
+        <w:t xml:space="preserve"> get the data and parse, then include below library:</w:t>
+      </w:r>
+    </w:p>
+    <w:bookmarkStart w:id="2" w:name="_MON_1664682422"/>
+    <w:bookmarkEnd w:id="2"/>
     <w:p>
       <w:r>
         <w:object w:dxaOrig="9026" w:dyaOrig="7125" w14:anchorId="2E16885E">
-          <v:shape id="_x0000_i1028" type="#_x0000_t75" style="width:392.4pt;height:310.2pt" o:ole="">
+          <v:shape id="_x0000_i1027" type="#_x0000_t75" style="width:392.4pt;height:310.2pt" o:ole="">
             <v:imagedata r:id="rId12" o:title=""/>
           </v:shape>
-          <o:OLEObject Type="Embed" ProgID="Word.OpenDocumentText.12" ShapeID="_x0000_i1028" DrawAspect="Content" ObjectID="_1666490002" r:id="rId13"/>
+          <o:OLEObject Type="Embed" ProgID="Word.OpenDocumentText.12" ShapeID="_x0000_i1027" DrawAspect="Content" ObjectID="_1666576497" r:id="rId13"/>
         </w:object>
       </w:r>
     </w:p>
@@ -15766,19 +16237,7 @@
           <w:rPr>
             <w:rStyle w:val="Hyperlink"/>
           </w:rPr>
-          <w:t>http</w:t>
-        </w:r>
-        <w:r>
-          <w:rPr>
-            <w:rStyle w:val="Hyperlink"/>
-          </w:rPr>
-          <w:t>s</w:t>
-        </w:r>
-        <w:r>
-          <w:rPr>
-            <w:rStyle w:val="Hyperlink"/>
-          </w:rPr>
-          <w:t>://www.youtube.com/watch?v=7S_tz1z_5bA</w:t>
+          <w:t>https://www.youtube.com/watch?v=7S_tz1z_5bA</w:t>
         </w:r>
       </w:hyperlink>
       <w:r>
@@ -15827,6 +16286,7 @@
           <w:szCs w:val="20"/>
         </w:rPr>
       </w:pPr>
+      <w:proofErr w:type="gramStart"/>
       <w:r>
         <w:rPr>
           <w:rFonts w:ascii="Arial" w:hAnsi="Arial" w:cs="Arial"/>
@@ -15845,6 +16305,7 @@
         </w:rPr>
         <w:t>[</w:t>
       </w:r>
+      <w:proofErr w:type="gramEnd"/>
       <w:r>
         <w:rPr>
           <w:rFonts w:ascii="Arial" w:hAnsi="Arial" w:cs="Arial"/>
@@ -15895,6 +16356,7 @@
           <w:szCs w:val="20"/>
         </w:rPr>
       </w:pPr>
+      <w:proofErr w:type="gramStart"/>
       <w:r>
         <w:rPr>
           <w:rFonts w:ascii="Arial" w:hAnsi="Arial" w:cs="Arial"/>
@@ -15913,6 +16375,7 @@
         </w:rPr>
         <w:t>[</w:t>
       </w:r>
+      <w:proofErr w:type="gramEnd"/>
       <w:r>
         <w:rPr>
           <w:rFonts w:ascii="Arial" w:hAnsi="Arial" w:cs="Arial"/>
@@ -16065,7 +16528,15 @@
     </w:p>
     <w:p>
       <w:r>
-        <w:t xml:space="preserve">You might stuck at the “connected” message not displaying in terminal. It might be because you might have put password because you had set the password in </w:t>
+        <w:t xml:space="preserve">You might </w:t>
+      </w:r>
+      <w:proofErr w:type="gramStart"/>
+      <w:r>
+        <w:t>stuck</w:t>
+      </w:r>
+      <w:proofErr w:type="gramEnd"/>
+      <w:r>
+        <w:t xml:space="preserve"> at the “connected” message not displaying in terminal. It might be because you might have put password because you had set the password in </w:t>
       </w:r>
       <w:proofErr w:type="spellStart"/>
       <w:r>
@@ -16076,15 +16547,15 @@
         <w:t>. Just give empty password like below:</w:t>
       </w:r>
     </w:p>
-    <w:bookmarkStart w:id="4" w:name="_MON_1664688286"/>
-    <w:bookmarkEnd w:id="4"/>
+    <w:bookmarkStart w:id="3" w:name="_MON_1664688286"/>
+    <w:bookmarkEnd w:id="3"/>
     <w:p>
       <w:r>
         <w:object w:dxaOrig="9026" w:dyaOrig="11400" w14:anchorId="77894974">
-          <v:shape id="_x0000_i1029" type="#_x0000_t75" style="width:309.6pt;height:391.2pt" o:ole="">
+          <v:shape id="_x0000_i1028" type="#_x0000_t75" style="width:309.6pt;height:391.2pt" o:ole="">
             <v:imagedata r:id="rId20" o:title=""/>
           </v:shape>
-          <o:OLEObject Type="Embed" ProgID="Word.OpenDocumentText.12" ShapeID="_x0000_i1029" DrawAspect="Content" ObjectID="_1666490003" r:id="rId21"/>
+          <o:OLEObject Type="Embed" ProgID="Word.OpenDocumentText.12" ShapeID="_x0000_i1028" DrawAspect="Content" ObjectID="_1666576498" r:id="rId21"/>
         </w:object>
       </w:r>
       <w:r>
@@ -16097,15 +16568,15 @@
         <w:t>Now we need to insert our data</w:t>
       </w:r>
     </w:p>
-    <w:bookmarkStart w:id="5" w:name="_MON_1664688728"/>
-    <w:bookmarkEnd w:id="5"/>
+    <w:bookmarkStart w:id="4" w:name="_MON_1664688728"/>
+    <w:bookmarkEnd w:id="4"/>
     <w:p>
       <w:r>
         <w:object w:dxaOrig="9026" w:dyaOrig="12780" w14:anchorId="7106B1E3">
-          <v:shape id="_x0000_i1030" type="#_x0000_t75" style="width:451.2pt;height:639pt" o:ole="">
+          <v:shape id="_x0000_i1029" type="#_x0000_t75" style="width:451.2pt;height:639pt" o:ole="">
             <v:imagedata r:id="rId22" o:title=""/>
           </v:shape>
-          <o:OLEObject Type="Embed" ProgID="Word.OpenDocumentText.12" ShapeID="_x0000_i1030" DrawAspect="Content" ObjectID="_1666490004" r:id="rId23"/>
+          <o:OLEObject Type="Embed" ProgID="Word.OpenDocumentText.12" ShapeID="_x0000_i1029" DrawAspect="Content" ObjectID="_1666576499" r:id="rId23"/>
         </w:object>
       </w:r>
     </w:p>
@@ -16269,7 +16740,15 @@
       </w:r>
       <w:proofErr w:type="spellEnd"/>
       <w:r>
-        <w:t xml:space="preserve"> VARCHAR(20) NOT NULL</w:t>
+        <w:t xml:space="preserve"> </w:t>
+      </w:r>
+      <w:proofErr w:type="gramStart"/>
+      <w:r>
+        <w:t>VARCHAR(</w:t>
+      </w:r>
+      <w:proofErr w:type="gramEnd"/>
+      <w:r>
+        <w:t>20) NOT NULL</w:t>
       </w:r>
     </w:p>
     <w:p>
@@ -16308,7 +16787,15 @@
       </w:r>
       <w:proofErr w:type="spellEnd"/>
       <w:r>
-        <w:t xml:space="preserve"> INT(11) NOT NULL;</w:t>
+        <w:t xml:space="preserve"> </w:t>
+      </w:r>
+      <w:proofErr w:type="gramStart"/>
+      <w:r>
+        <w:t>INT(</w:t>
+      </w:r>
+      <w:proofErr w:type="gramEnd"/>
+      <w:r>
+        <w:t>11) NOT NULL;</w:t>
       </w:r>
     </w:p>
     <w:p>
@@ -16355,6 +16842,9 @@
       <w:r>
         <w:t>Delete rows</w:t>
       </w:r>
+      <w:r>
+        <w:t xml:space="preserve"> (10 rows)</w:t>
+      </w:r>
     </w:p>
     <w:p>
       <w:r>
@@ -16374,8 +16864,67 @@
         <w:pStyle w:val="Heading2"/>
       </w:pPr>
       <w:r>
+        <w:t>D</w:t>
+      </w:r>
+      <w:r>
+        <w:t>elete all rows from the table</w:t>
+      </w:r>
+    </w:p>
+    <w:p>
+      <w:r>
+        <w:t>DELETE FROM links;</w:t>
+      </w:r>
+    </w:p>
+    <w:p>
+      <w:pPr>
+        <w:pStyle w:val="Heading2"/>
+      </w:pPr>
+      <w:r>
+        <w:t>D</w:t>
+      </w:r>
+      <w:r>
+        <w:t>elete one row from the table</w:t>
+      </w:r>
+    </w:p>
+    <w:p>
+      <w:r>
+        <w:t>DELETE FROM links WHERE id = 7</w:t>
+      </w:r>
+    </w:p>
+    <w:p>
+      <w:pPr>
+        <w:pStyle w:val="Heading2"/>
+      </w:pPr>
+      <w:r>
+        <w:t>Delete and return the deleted row:</w:t>
+      </w:r>
+    </w:p>
+    <w:p>
+      <w:r>
+        <w:t>DELETE FROM links</w:t>
+      </w:r>
+      <w:r>
+        <w:t xml:space="preserve"> </w:t>
+      </w:r>
+      <w:r>
+        <w:t>WHERE id = 7</w:t>
+      </w:r>
+      <w:r>
+        <w:t xml:space="preserve"> </w:t>
+      </w:r>
+      <w:r>
+        <w:t>RETURNING *;</w:t>
+      </w:r>
+    </w:p>
+    <w:p>
+      <w:pPr>
+        <w:pStyle w:val="Heading2"/>
+      </w:pPr>
+      <w:r>
         <w:t>Delete Column</w:t>
       </w:r>
+      <w:bookmarkStart w:id="5" w:name="_GoBack"/>
+      <w:bookmarkEnd w:id="5"/>
     </w:p>
     <w:p>
       <w:r>
@@ -16843,6 +17392,28 @@
       <w:szCs w:val="26"/>
     </w:rPr>
   </w:style>
+  <w:style w:type="paragraph" w:styleId="Heading3">
+    <w:name w:val="heading 3"/>
+    <w:basedOn w:val="Normal"/>
+    <w:next w:val="Normal"/>
+    <w:link w:val="Heading3Char"/>
+    <w:uiPriority w:val="9"/>
+    <w:unhideWhenUsed/>
+    <w:qFormat/>
+    <w:rsid w:val="004E363F"/>
+    <w:pPr>
+      <w:keepNext/>
+      <w:keepLines/>
+      <w:spacing w:before="40" w:after="0"/>
+      <w:outlineLvl w:val="2"/>
+    </w:pPr>
+    <w:rPr>
+      <w:rFonts w:asciiTheme="majorHAnsi" w:eastAsiaTheme="majorEastAsia" w:hAnsiTheme="majorHAnsi" w:cstheme="majorBidi"/>
+      <w:color w:val="1F3763" w:themeColor="accent1" w:themeShade="7F"/>
+      <w:sz w:val="24"/>
+      <w:szCs w:val="24"/>
+    </w:rPr>
+  </w:style>
   <w:style w:type="character" w:default="1" w:styleId="DefaultParagraphFont">
     <w:name w:val="Default Paragraph Font"/>
     <w:uiPriority w:val="1"/>
@@ -16929,6 +17500,19 @@
     <w:rPr>
       <w:color w:val="954F72" w:themeColor="followedHyperlink"/>
       <w:u w:val="single"/>
+    </w:rPr>
+  </w:style>
+  <w:style w:type="character" w:customStyle="1" w:styleId="Heading3Char">
+    <w:name w:val="Heading 3 Char"/>
+    <w:basedOn w:val="DefaultParagraphFont"/>
+    <w:link w:val="Heading3"/>
+    <w:uiPriority w:val="9"/>
+    <w:rsid w:val="004E363F"/>
+    <w:rPr>
+      <w:rFonts w:asciiTheme="majorHAnsi" w:eastAsiaTheme="majorEastAsia" w:hAnsiTheme="majorHAnsi" w:cstheme="majorBidi"/>
+      <w:color w:val="1F3763" w:themeColor="accent1" w:themeShade="7F"/>
+      <w:sz w:val="24"/>
+      <w:szCs w:val="24"/>
     </w:rPr>
   </w:style>
 </w:styles>
